--- a/Project/Phase 1/Sprint 1/Yuliia/code smell.docx
+++ b/Project/Phase 1/Sprint 1/Yuliia/code smell.docx
@@ -37,7 +37,19 @@
         <w:rPr>
           <w:lang w:val="en-US"/>
         </w:rPr>
-        <w:t xml:space="preserve">Long method  </w:t>
+        <w:t>Long method</w:t>
+      </w:r>
+      <w:r>
+        <w:rPr>
+          <w:lang w:val="en-US"/>
+        </w:rPr>
+        <w:t>.</w:t>
+      </w:r>
+      <w:r>
+        <w:rPr>
+          <w:lang w:val="en-US"/>
+        </w:rPr>
+        <w:t xml:space="preserve"> This method can be divided into several parts (sub-methods) to improve readability.</w:t>
       </w:r>
     </w:p>
     <w:p>
@@ -51,7 +63,21 @@
         <w:rPr>
           <w:lang w:val="en-US"/>
         </w:rPr>
-        <w:t>\main\java\org\jabref\logic\importer\AuthorListParser.java</w:t>
+        <w:t>\main\java\org\</w:t>
+      </w:r>
+      <w:proofErr w:type="spellStart"/>
+      <w:r>
+        <w:rPr>
+          <w:lang w:val="en-US"/>
+        </w:rPr>
+        <w:t>jabref</w:t>
+      </w:r>
+      <w:proofErr w:type="spellEnd"/>
+      <w:r>
+        <w:rPr>
+          <w:lang w:val="en-US"/>
+        </w:rPr>
+        <w:t>\logic\importer\AuthorListParser.java</w:t>
       </w:r>
     </w:p>
     <w:p>
@@ -104,6 +130,7 @@
         </w:rPr>
         <w:t xml:space="preserve">Optional&lt;Author&gt; </w:t>
       </w:r>
+      <w:proofErr w:type="spellStart"/>
       <w:r>
         <w:rPr>
           <w:rFonts w:ascii="Courier New" w:eastAsia="Times New Roman" w:hAnsi="Courier New" w:cs="Courier New"/>
@@ -114,6 +141,7 @@
         </w:rPr>
         <w:t>getAuthor</w:t>
       </w:r>
+      <w:proofErr w:type="spellEnd"/>
       <w:r>
         <w:rPr>
           <w:rFonts w:ascii="Courier New" w:eastAsia="Times New Roman" w:hAnsi="Courier New" w:cs="Courier New"/>
@@ -145,15 +173,27 @@
         </w:rPr>
         <w:t xml:space="preserve">new </w:t>
       </w:r>
-      <w:r>
-        <w:rPr>
-          <w:rFonts w:ascii="Courier New" w:eastAsia="Times New Roman" w:hAnsi="Courier New" w:cs="Courier New"/>
-          <w:color w:val="A9B7C6"/>
-          <w:sz w:val="20"/>
-          <w:szCs w:val="20"/>
-          <w:lang w:val="en-US" w:eastAsia="pt-PT"/>
-        </w:rPr>
-        <w:t>ArrayList&lt;&gt;()</w:t>
+      <w:proofErr w:type="spellStart"/>
+      <w:r>
+        <w:rPr>
+          <w:rFonts w:ascii="Courier New" w:eastAsia="Times New Roman" w:hAnsi="Courier New" w:cs="Courier New"/>
+          <w:color w:val="A9B7C6"/>
+          <w:sz w:val="20"/>
+          <w:szCs w:val="20"/>
+          <w:lang w:val="en-US" w:eastAsia="pt-PT"/>
+        </w:rPr>
+        <w:t>ArrayList</w:t>
+      </w:r>
+      <w:proofErr w:type="spellEnd"/>
+      <w:r>
+        <w:rPr>
+          <w:rFonts w:ascii="Courier New" w:eastAsia="Times New Roman" w:hAnsi="Courier New" w:cs="Courier New"/>
+          <w:color w:val="A9B7C6"/>
+          <w:sz w:val="20"/>
+          <w:szCs w:val="20"/>
+          <w:lang w:val="en-US" w:eastAsia="pt-PT"/>
+        </w:rPr>
+        <w:t>&lt;&gt;()</w:t>
       </w:r>
       <w:r>
         <w:rPr>
@@ -196,15 +236,27 @@
         </w:rPr>
         <w:t xml:space="preserve">int </w:t>
       </w:r>
-      <w:r>
-        <w:rPr>
-          <w:rFonts w:ascii="Courier New" w:eastAsia="Times New Roman" w:hAnsi="Courier New" w:cs="Courier New"/>
-          <w:color w:val="A9B7C6"/>
-          <w:sz w:val="20"/>
-          <w:szCs w:val="20"/>
-          <w:lang w:val="en-US" w:eastAsia="pt-PT"/>
-        </w:rPr>
-        <w:t>vonStart = -</w:t>
+      <w:proofErr w:type="spellStart"/>
+      <w:r>
+        <w:rPr>
+          <w:rFonts w:ascii="Courier New" w:eastAsia="Times New Roman" w:hAnsi="Courier New" w:cs="Courier New"/>
+          <w:color w:val="A9B7C6"/>
+          <w:sz w:val="20"/>
+          <w:szCs w:val="20"/>
+          <w:lang w:val="en-US" w:eastAsia="pt-PT"/>
+        </w:rPr>
+        <w:t>vonStart</w:t>
+      </w:r>
+      <w:proofErr w:type="spellEnd"/>
+      <w:r>
+        <w:rPr>
+          <w:rFonts w:ascii="Courier New" w:eastAsia="Times New Roman" w:hAnsi="Courier New" w:cs="Courier New"/>
+          <w:color w:val="A9B7C6"/>
+          <w:sz w:val="20"/>
+          <w:szCs w:val="20"/>
+          <w:lang w:val="en-US" w:eastAsia="pt-PT"/>
+        </w:rPr>
+        <w:t xml:space="preserve"> = -</w:t>
       </w:r>
       <w:r>
         <w:rPr>
@@ -237,15 +289,27 @@
         <w:br/>
         <w:t xml:space="preserve">    int </w:t>
       </w:r>
-      <w:r>
-        <w:rPr>
-          <w:rFonts w:ascii="Courier New" w:eastAsia="Times New Roman" w:hAnsi="Courier New" w:cs="Courier New"/>
-          <w:color w:val="A9B7C6"/>
-          <w:sz w:val="20"/>
-          <w:szCs w:val="20"/>
-          <w:lang w:val="en-US" w:eastAsia="pt-PT"/>
-        </w:rPr>
-        <w:t>lastStart = -</w:t>
+      <w:proofErr w:type="spellStart"/>
+      <w:r>
+        <w:rPr>
+          <w:rFonts w:ascii="Courier New" w:eastAsia="Times New Roman" w:hAnsi="Courier New" w:cs="Courier New"/>
+          <w:color w:val="A9B7C6"/>
+          <w:sz w:val="20"/>
+          <w:szCs w:val="20"/>
+          <w:lang w:val="en-US" w:eastAsia="pt-PT"/>
+        </w:rPr>
+        <w:t>lastStart</w:t>
+      </w:r>
+      <w:proofErr w:type="spellEnd"/>
+      <w:r>
+        <w:rPr>
+          <w:rFonts w:ascii="Courier New" w:eastAsia="Times New Roman" w:hAnsi="Courier New" w:cs="Courier New"/>
+          <w:color w:val="A9B7C6"/>
+          <w:sz w:val="20"/>
+          <w:szCs w:val="20"/>
+          <w:lang w:val="en-US" w:eastAsia="pt-PT"/>
+        </w:rPr>
+        <w:t xml:space="preserve"> = -</w:t>
       </w:r>
       <w:r>
         <w:rPr>
@@ -278,15 +342,27 @@
         <w:br/>
         <w:t xml:space="preserve">    int </w:t>
       </w:r>
-      <w:r>
-        <w:rPr>
-          <w:rFonts w:ascii="Courier New" w:eastAsia="Times New Roman" w:hAnsi="Courier New" w:cs="Courier New"/>
-          <w:color w:val="A9B7C6"/>
-          <w:sz w:val="20"/>
-          <w:szCs w:val="20"/>
-          <w:lang w:val="en-US" w:eastAsia="pt-PT"/>
-        </w:rPr>
-        <w:t>commaFirst = -</w:t>
+      <w:proofErr w:type="spellStart"/>
+      <w:r>
+        <w:rPr>
+          <w:rFonts w:ascii="Courier New" w:eastAsia="Times New Roman" w:hAnsi="Courier New" w:cs="Courier New"/>
+          <w:color w:val="A9B7C6"/>
+          <w:sz w:val="20"/>
+          <w:szCs w:val="20"/>
+          <w:lang w:val="en-US" w:eastAsia="pt-PT"/>
+        </w:rPr>
+        <w:t>commaFirst</w:t>
+      </w:r>
+      <w:proofErr w:type="spellEnd"/>
+      <w:r>
+        <w:rPr>
+          <w:rFonts w:ascii="Courier New" w:eastAsia="Times New Roman" w:hAnsi="Courier New" w:cs="Courier New"/>
+          <w:color w:val="A9B7C6"/>
+          <w:sz w:val="20"/>
+          <w:szCs w:val="20"/>
+          <w:lang w:val="en-US" w:eastAsia="pt-PT"/>
+        </w:rPr>
+        <w:t xml:space="preserve"> = -</w:t>
       </w:r>
       <w:r>
         <w:rPr>
@@ -319,15 +395,27 @@
         <w:br/>
         <w:t xml:space="preserve">    int </w:t>
       </w:r>
-      <w:r>
-        <w:rPr>
-          <w:rFonts w:ascii="Courier New" w:eastAsia="Times New Roman" w:hAnsi="Courier New" w:cs="Courier New"/>
-          <w:color w:val="A9B7C6"/>
-          <w:sz w:val="20"/>
-          <w:szCs w:val="20"/>
-          <w:lang w:val="en-US" w:eastAsia="pt-PT"/>
-        </w:rPr>
-        <w:t>commaSecond = -</w:t>
+      <w:proofErr w:type="spellStart"/>
+      <w:r>
+        <w:rPr>
+          <w:rFonts w:ascii="Courier New" w:eastAsia="Times New Roman" w:hAnsi="Courier New" w:cs="Courier New"/>
+          <w:color w:val="A9B7C6"/>
+          <w:sz w:val="20"/>
+          <w:szCs w:val="20"/>
+          <w:lang w:val="en-US" w:eastAsia="pt-PT"/>
+        </w:rPr>
+        <w:t>commaSecond</w:t>
+      </w:r>
+      <w:proofErr w:type="spellEnd"/>
+      <w:r>
+        <w:rPr>
+          <w:rFonts w:ascii="Courier New" w:eastAsia="Times New Roman" w:hAnsi="Courier New" w:cs="Courier New"/>
+          <w:color w:val="A9B7C6"/>
+          <w:sz w:val="20"/>
+          <w:szCs w:val="20"/>
+          <w:lang w:val="en-US" w:eastAsia="pt-PT"/>
+        </w:rPr>
+        <w:t xml:space="preserve"> = -</w:t>
       </w:r>
       <w:r>
         <w:rPr>
@@ -391,25 +479,49 @@
         <w:br/>
         <w:t xml:space="preserve">    </w:t>
       </w:r>
-      <w:r>
-        <w:rPr>
-          <w:rFonts w:ascii="Courier New" w:eastAsia="Times New Roman" w:hAnsi="Courier New" w:cs="Courier New"/>
-          <w:color w:val="CC7832"/>
-          <w:sz w:val="20"/>
-          <w:szCs w:val="20"/>
-          <w:lang w:val="en-US" w:eastAsia="pt-PT"/>
-        </w:rPr>
-        <w:t xml:space="preserve">boolean </w:t>
-      </w:r>
-      <w:r>
-        <w:rPr>
-          <w:rFonts w:ascii="Courier New" w:eastAsia="Times New Roman" w:hAnsi="Courier New" w:cs="Courier New"/>
-          <w:color w:val="A9B7C6"/>
-          <w:sz w:val="20"/>
-          <w:szCs w:val="20"/>
-          <w:lang w:val="en-US" w:eastAsia="pt-PT"/>
-        </w:rPr>
-        <w:t xml:space="preserve">continueLoop = </w:t>
+      <w:proofErr w:type="spellStart"/>
+      <w:r>
+        <w:rPr>
+          <w:rFonts w:ascii="Courier New" w:eastAsia="Times New Roman" w:hAnsi="Courier New" w:cs="Courier New"/>
+          <w:color w:val="CC7832"/>
+          <w:sz w:val="20"/>
+          <w:szCs w:val="20"/>
+          <w:lang w:val="en-US" w:eastAsia="pt-PT"/>
+        </w:rPr>
+        <w:t>boolean</w:t>
+      </w:r>
+      <w:proofErr w:type="spellEnd"/>
+      <w:r>
+        <w:rPr>
+          <w:rFonts w:ascii="Courier New" w:eastAsia="Times New Roman" w:hAnsi="Courier New" w:cs="Courier New"/>
+          <w:color w:val="CC7832"/>
+          <w:sz w:val="20"/>
+          <w:szCs w:val="20"/>
+          <w:lang w:val="en-US" w:eastAsia="pt-PT"/>
+        </w:rPr>
+        <w:t xml:space="preserve"> </w:t>
+      </w:r>
+      <w:proofErr w:type="spellStart"/>
+      <w:r>
+        <w:rPr>
+          <w:rFonts w:ascii="Courier New" w:eastAsia="Times New Roman" w:hAnsi="Courier New" w:cs="Courier New"/>
+          <w:color w:val="A9B7C6"/>
+          <w:sz w:val="20"/>
+          <w:szCs w:val="20"/>
+          <w:lang w:val="en-US" w:eastAsia="pt-PT"/>
+        </w:rPr>
+        <w:t>continueLoop</w:t>
+      </w:r>
+      <w:proofErr w:type="spellEnd"/>
+      <w:r>
+        <w:rPr>
+          <w:rFonts w:ascii="Courier New" w:eastAsia="Times New Roman" w:hAnsi="Courier New" w:cs="Courier New"/>
+          <w:color w:val="A9B7C6"/>
+          <w:sz w:val="20"/>
+          <w:szCs w:val="20"/>
+          <w:lang w:val="en-US" w:eastAsia="pt-PT"/>
+        </w:rPr>
+        <w:t xml:space="preserve"> = </w:t>
       </w:r>
       <w:r>
         <w:rPr>
@@ -440,18 +552,84 @@
           <w:szCs w:val="20"/>
           <w:lang w:val="en-US" w:eastAsia="pt-PT"/>
         </w:rPr>
-        <w:t>(continueLoop) {</w:t>
-      </w:r>
-      <w:r>
-        <w:rPr>
-          <w:rFonts w:ascii="Courier New" w:eastAsia="Times New Roman" w:hAnsi="Courier New" w:cs="Courier New"/>
-          <w:color w:val="A9B7C6"/>
-          <w:sz w:val="20"/>
-          <w:szCs w:val="20"/>
-          <w:lang w:val="en-US" w:eastAsia="pt-PT"/>
-        </w:rPr>
-        <w:br/>
-        <w:t xml:space="preserve">        Token token = getToken()</w:t>
+        <w:t>(</w:t>
+      </w:r>
+      <w:proofErr w:type="spellStart"/>
+      <w:r>
+        <w:rPr>
+          <w:rFonts w:ascii="Courier New" w:eastAsia="Times New Roman" w:hAnsi="Courier New" w:cs="Courier New"/>
+          <w:color w:val="A9B7C6"/>
+          <w:sz w:val="20"/>
+          <w:szCs w:val="20"/>
+          <w:lang w:val="en-US" w:eastAsia="pt-PT"/>
+        </w:rPr>
+        <w:t>continueLoop</w:t>
+      </w:r>
+      <w:proofErr w:type="spellEnd"/>
+      <w:r>
+        <w:rPr>
+          <w:rFonts w:ascii="Courier New" w:eastAsia="Times New Roman" w:hAnsi="Courier New" w:cs="Courier New"/>
+          <w:color w:val="A9B7C6"/>
+          <w:sz w:val="20"/>
+          <w:szCs w:val="20"/>
+          <w:lang w:val="en-US" w:eastAsia="pt-PT"/>
+        </w:rPr>
+        <w:t>) {</w:t>
+      </w:r>
+      <w:r>
+        <w:rPr>
+          <w:rFonts w:ascii="Courier New" w:eastAsia="Times New Roman" w:hAnsi="Courier New" w:cs="Courier New"/>
+          <w:color w:val="A9B7C6"/>
+          <w:sz w:val="20"/>
+          <w:szCs w:val="20"/>
+          <w:lang w:val="en-US" w:eastAsia="pt-PT"/>
+        </w:rPr>
+        <w:br/>
+        <w:t xml:space="preserve">        Token </w:t>
+      </w:r>
+      <w:proofErr w:type="spellStart"/>
+      <w:r>
+        <w:rPr>
+          <w:rFonts w:ascii="Courier New" w:eastAsia="Times New Roman" w:hAnsi="Courier New" w:cs="Courier New"/>
+          <w:color w:val="A9B7C6"/>
+          <w:sz w:val="20"/>
+          <w:szCs w:val="20"/>
+          <w:lang w:val="en-US" w:eastAsia="pt-PT"/>
+        </w:rPr>
+        <w:t>token</w:t>
+      </w:r>
+      <w:proofErr w:type="spellEnd"/>
+      <w:r>
+        <w:rPr>
+          <w:rFonts w:ascii="Courier New" w:eastAsia="Times New Roman" w:hAnsi="Courier New" w:cs="Courier New"/>
+          <w:color w:val="A9B7C6"/>
+          <w:sz w:val="20"/>
+          <w:szCs w:val="20"/>
+          <w:lang w:val="en-US" w:eastAsia="pt-PT"/>
+        </w:rPr>
+        <w:t xml:space="preserve"> = </w:t>
+      </w:r>
+      <w:proofErr w:type="spellStart"/>
+      <w:r>
+        <w:rPr>
+          <w:rFonts w:ascii="Courier New" w:eastAsia="Times New Roman" w:hAnsi="Courier New" w:cs="Courier New"/>
+          <w:color w:val="A9B7C6"/>
+          <w:sz w:val="20"/>
+          <w:szCs w:val="20"/>
+          <w:lang w:val="en-US" w:eastAsia="pt-PT"/>
+        </w:rPr>
+        <w:t>getToken</w:t>
+      </w:r>
+      <w:proofErr w:type="spellEnd"/>
+      <w:r>
+        <w:rPr>
+          <w:rFonts w:ascii="Courier New" w:eastAsia="Times New Roman" w:hAnsi="Courier New" w:cs="Courier New"/>
+          <w:color w:val="A9B7C6"/>
+          <w:sz w:val="20"/>
+          <w:szCs w:val="20"/>
+          <w:lang w:val="en-US" w:eastAsia="pt-PT"/>
+        </w:rPr>
+        <w:t>()</w:t>
       </w:r>
       <w:r>
         <w:rPr>
@@ -569,7 +747,29 @@
           <w:lang w:val="en-US" w:eastAsia="pt-PT"/>
         </w:rPr>
         <w:br/>
-        <w:t xml:space="preserve">                continueLoop = </w:t>
+        <w:t xml:space="preserve">                </w:t>
+      </w:r>
+      <w:proofErr w:type="spellStart"/>
+      <w:r>
+        <w:rPr>
+          <w:rFonts w:ascii="Courier New" w:eastAsia="Times New Roman" w:hAnsi="Courier New" w:cs="Courier New"/>
+          <w:color w:val="A9B7C6"/>
+          <w:sz w:val="20"/>
+          <w:szCs w:val="20"/>
+          <w:lang w:val="en-US" w:eastAsia="pt-PT"/>
+        </w:rPr>
+        <w:t>continueLoop</w:t>
+      </w:r>
+      <w:proofErr w:type="spellEnd"/>
+      <w:r>
+        <w:rPr>
+          <w:rFonts w:ascii="Courier New" w:eastAsia="Times New Roman" w:hAnsi="Courier New" w:cs="Courier New"/>
+          <w:color w:val="A9B7C6"/>
+          <w:sz w:val="20"/>
+          <w:szCs w:val="20"/>
+          <w:lang w:val="en-US" w:eastAsia="pt-PT"/>
+        </w:rPr>
+        <w:t xml:space="preserve"> = </w:t>
       </w:r>
       <w:r>
         <w:rPr>
@@ -654,7 +854,29 @@
           <w:szCs w:val="20"/>
           <w:lang w:val="en-US" w:eastAsia="pt-PT"/>
         </w:rPr>
-        <w:t xml:space="preserve">(commaFirst &lt; </w:t>
+        <w:t>(</w:t>
+      </w:r>
+      <w:proofErr w:type="spellStart"/>
+      <w:r>
+        <w:rPr>
+          <w:rFonts w:ascii="Courier New" w:eastAsia="Times New Roman" w:hAnsi="Courier New" w:cs="Courier New"/>
+          <w:color w:val="A9B7C6"/>
+          <w:sz w:val="20"/>
+          <w:szCs w:val="20"/>
+          <w:lang w:val="en-US" w:eastAsia="pt-PT"/>
+        </w:rPr>
+        <w:t>commaFirst</w:t>
+      </w:r>
+      <w:proofErr w:type="spellEnd"/>
+      <w:r>
+        <w:rPr>
+          <w:rFonts w:ascii="Courier New" w:eastAsia="Times New Roman" w:hAnsi="Courier New" w:cs="Courier New"/>
+          <w:color w:val="A9B7C6"/>
+          <w:sz w:val="20"/>
+          <w:szCs w:val="20"/>
+          <w:lang w:val="en-US" w:eastAsia="pt-PT"/>
+        </w:rPr>
+        <w:t xml:space="preserve"> &lt; </w:t>
       </w:r>
       <w:r>
         <w:rPr>
@@ -685,7 +907,51 @@
           <w:lang w:val="en-US" w:eastAsia="pt-PT"/>
         </w:rPr>
         <w:br/>
-        <w:t xml:space="preserve">                    commaFirst = tokens.size()</w:t>
+        <w:t xml:space="preserve">                    </w:t>
+      </w:r>
+      <w:proofErr w:type="spellStart"/>
+      <w:r>
+        <w:rPr>
+          <w:rFonts w:ascii="Courier New" w:eastAsia="Times New Roman" w:hAnsi="Courier New" w:cs="Courier New"/>
+          <w:color w:val="A9B7C6"/>
+          <w:sz w:val="20"/>
+          <w:szCs w:val="20"/>
+          <w:lang w:val="en-US" w:eastAsia="pt-PT"/>
+        </w:rPr>
+        <w:t>commaFirst</w:t>
+      </w:r>
+      <w:proofErr w:type="spellEnd"/>
+      <w:r>
+        <w:rPr>
+          <w:rFonts w:ascii="Courier New" w:eastAsia="Times New Roman" w:hAnsi="Courier New" w:cs="Courier New"/>
+          <w:color w:val="A9B7C6"/>
+          <w:sz w:val="20"/>
+          <w:szCs w:val="20"/>
+          <w:lang w:val="en-US" w:eastAsia="pt-PT"/>
+        </w:rPr>
+        <w:t xml:space="preserve"> = </w:t>
+      </w:r>
+      <w:proofErr w:type="spellStart"/>
+      <w:r>
+        <w:rPr>
+          <w:rFonts w:ascii="Courier New" w:eastAsia="Times New Roman" w:hAnsi="Courier New" w:cs="Courier New"/>
+          <w:color w:val="A9B7C6"/>
+          <w:sz w:val="20"/>
+          <w:szCs w:val="20"/>
+          <w:lang w:val="en-US" w:eastAsia="pt-PT"/>
+        </w:rPr>
+        <w:t>tokens.size</w:t>
+      </w:r>
+      <w:proofErr w:type="spellEnd"/>
+      <w:r>
+        <w:rPr>
+          <w:rFonts w:ascii="Courier New" w:eastAsia="Times New Roman" w:hAnsi="Courier New" w:cs="Courier New"/>
+          <w:color w:val="A9B7C6"/>
+          <w:sz w:val="20"/>
+          <w:szCs w:val="20"/>
+          <w:lang w:val="en-US" w:eastAsia="pt-PT"/>
+        </w:rPr>
+        <w:t>()</w:t>
       </w:r>
       <w:r>
         <w:rPr>
@@ -736,7 +1002,29 @@
           <w:szCs w:val="20"/>
           <w:lang w:val="en-US" w:eastAsia="pt-PT"/>
         </w:rPr>
-        <w:t xml:space="preserve">(commaSecond &lt; </w:t>
+        <w:t>(</w:t>
+      </w:r>
+      <w:proofErr w:type="spellStart"/>
+      <w:r>
+        <w:rPr>
+          <w:rFonts w:ascii="Courier New" w:eastAsia="Times New Roman" w:hAnsi="Courier New" w:cs="Courier New"/>
+          <w:color w:val="A9B7C6"/>
+          <w:sz w:val="20"/>
+          <w:szCs w:val="20"/>
+          <w:lang w:val="en-US" w:eastAsia="pt-PT"/>
+        </w:rPr>
+        <w:t>commaSecond</w:t>
+      </w:r>
+      <w:proofErr w:type="spellEnd"/>
+      <w:r>
+        <w:rPr>
+          <w:rFonts w:ascii="Courier New" w:eastAsia="Times New Roman" w:hAnsi="Courier New" w:cs="Courier New"/>
+          <w:color w:val="A9B7C6"/>
+          <w:sz w:val="20"/>
+          <w:szCs w:val="20"/>
+          <w:lang w:val="en-US" w:eastAsia="pt-PT"/>
+        </w:rPr>
+        <w:t xml:space="preserve"> &lt; </w:t>
       </w:r>
       <w:r>
         <w:rPr>
@@ -767,7 +1055,51 @@
           <w:lang w:val="en-US" w:eastAsia="pt-PT"/>
         </w:rPr>
         <w:br/>
-        <w:t xml:space="preserve">                    commaSecond = tokens.size()</w:t>
+        <w:t xml:space="preserve">                    </w:t>
+      </w:r>
+      <w:proofErr w:type="spellStart"/>
+      <w:r>
+        <w:rPr>
+          <w:rFonts w:ascii="Courier New" w:eastAsia="Times New Roman" w:hAnsi="Courier New" w:cs="Courier New"/>
+          <w:color w:val="A9B7C6"/>
+          <w:sz w:val="20"/>
+          <w:szCs w:val="20"/>
+          <w:lang w:val="en-US" w:eastAsia="pt-PT"/>
+        </w:rPr>
+        <w:t>commaSecond</w:t>
+      </w:r>
+      <w:proofErr w:type="spellEnd"/>
+      <w:r>
+        <w:rPr>
+          <w:rFonts w:ascii="Courier New" w:eastAsia="Times New Roman" w:hAnsi="Courier New" w:cs="Courier New"/>
+          <w:color w:val="A9B7C6"/>
+          <w:sz w:val="20"/>
+          <w:szCs w:val="20"/>
+          <w:lang w:val="en-US" w:eastAsia="pt-PT"/>
+        </w:rPr>
+        <w:t xml:space="preserve"> = </w:t>
+      </w:r>
+      <w:proofErr w:type="spellStart"/>
+      <w:r>
+        <w:rPr>
+          <w:rFonts w:ascii="Courier New" w:eastAsia="Times New Roman" w:hAnsi="Courier New" w:cs="Courier New"/>
+          <w:color w:val="A9B7C6"/>
+          <w:sz w:val="20"/>
+          <w:szCs w:val="20"/>
+          <w:lang w:val="en-US" w:eastAsia="pt-PT"/>
+        </w:rPr>
+        <w:t>tokens.size</w:t>
+      </w:r>
+      <w:proofErr w:type="spellEnd"/>
+      <w:r>
+        <w:rPr>
+          <w:rFonts w:ascii="Courier New" w:eastAsia="Times New Roman" w:hAnsi="Courier New" w:cs="Courier New"/>
+          <w:color w:val="A9B7C6"/>
+          <w:sz w:val="20"/>
+          <w:szCs w:val="20"/>
+          <w:lang w:val="en-US" w:eastAsia="pt-PT"/>
+        </w:rPr>
+        <w:t>()</w:t>
       </w:r>
       <w:r>
         <w:rPr>
@@ -863,8 +1195,31 @@
           <w:lang w:val="en-US" w:eastAsia="pt-PT"/>
         </w:rPr>
         <w:br/>
-        <w:t xml:space="preserve">                tokens.add(</w:t>
-      </w:r>
+        <w:t xml:space="preserve">                </w:t>
+      </w:r>
+      <w:proofErr w:type="spellStart"/>
+      <w:r>
+        <w:rPr>
+          <w:rFonts w:ascii="Courier New" w:eastAsia="Times New Roman" w:hAnsi="Courier New" w:cs="Courier New"/>
+          <w:color w:val="A9B7C6"/>
+          <w:sz w:val="20"/>
+          <w:szCs w:val="20"/>
+          <w:lang w:val="en-US" w:eastAsia="pt-PT"/>
+        </w:rPr>
+        <w:t>tokens.add</w:t>
+      </w:r>
+      <w:proofErr w:type="spellEnd"/>
+      <w:r>
+        <w:rPr>
+          <w:rFonts w:ascii="Courier New" w:eastAsia="Times New Roman" w:hAnsi="Courier New" w:cs="Courier New"/>
+          <w:color w:val="A9B7C6"/>
+          <w:sz w:val="20"/>
+          <w:szCs w:val="20"/>
+          <w:lang w:val="en-US" w:eastAsia="pt-PT"/>
+        </w:rPr>
+        <w:t>(</w:t>
+      </w:r>
+      <w:proofErr w:type="spellStart"/>
       <w:r>
         <w:rPr>
           <w:rFonts w:ascii="Courier New" w:eastAsia="Times New Roman" w:hAnsi="Courier New" w:cs="Courier New"/>
@@ -883,8 +1238,20 @@
           <w:szCs w:val="20"/>
           <w:lang w:val="en-US" w:eastAsia="pt-PT"/>
         </w:rPr>
-        <w:t>.substring(</w:t>
-      </w:r>
+        <w:t>.substring</w:t>
+      </w:r>
+      <w:proofErr w:type="spellEnd"/>
+      <w:r>
+        <w:rPr>
+          <w:rFonts w:ascii="Courier New" w:eastAsia="Times New Roman" w:hAnsi="Courier New" w:cs="Courier New"/>
+          <w:color w:val="A9B7C6"/>
+          <w:sz w:val="20"/>
+          <w:szCs w:val="20"/>
+          <w:lang w:val="en-US" w:eastAsia="pt-PT"/>
+        </w:rPr>
+        <w:t>(</w:t>
+      </w:r>
+      <w:proofErr w:type="spellStart"/>
       <w:r>
         <w:rPr>
           <w:rFonts w:ascii="Courier New" w:eastAsia="Times New Roman" w:hAnsi="Courier New" w:cs="Courier New"/>
@@ -895,6 +1262,7 @@
         </w:rPr>
         <w:t>tokenStart</w:t>
       </w:r>
+      <w:proofErr w:type="spellEnd"/>
       <w:r>
         <w:rPr>
           <w:rFonts w:ascii="Courier New" w:eastAsia="Times New Roman" w:hAnsi="Courier New" w:cs="Courier New"/>
@@ -905,6 +1273,7 @@
         </w:rPr>
         <w:t xml:space="preserve">, </w:t>
       </w:r>
+      <w:proofErr w:type="spellStart"/>
       <w:r>
         <w:rPr>
           <w:rFonts w:ascii="Courier New" w:eastAsia="Times New Roman" w:hAnsi="Courier New" w:cs="Courier New"/>
@@ -915,6 +1284,7 @@
         </w:rPr>
         <w:t>tokenEnd</w:t>
       </w:r>
+      <w:proofErr w:type="spellEnd"/>
       <w:r>
         <w:rPr>
           <w:rFonts w:ascii="Courier New" w:eastAsia="Times New Roman" w:hAnsi="Courier New" w:cs="Courier New"/>
@@ -946,16 +1316,29 @@
         <w:br/>
         <w:t xml:space="preserve">                </w:t>
       </w:r>
-      <w:r>
-        <w:rPr>
-          <w:rFonts w:ascii="Courier New" w:eastAsia="Times New Roman" w:hAnsi="Courier New" w:cs="Courier New"/>
-          <w:color w:val="A9B7C6"/>
-          <w:sz w:val="20"/>
-          <w:szCs w:val="20"/>
-          <w:lang w:val="en-US" w:eastAsia="pt-PT"/>
-        </w:rPr>
-        <w:t>tokens.add(</w:t>
-      </w:r>
+      <w:proofErr w:type="spellStart"/>
+      <w:r>
+        <w:rPr>
+          <w:rFonts w:ascii="Courier New" w:eastAsia="Times New Roman" w:hAnsi="Courier New" w:cs="Courier New"/>
+          <w:color w:val="A9B7C6"/>
+          <w:sz w:val="20"/>
+          <w:szCs w:val="20"/>
+          <w:lang w:val="en-US" w:eastAsia="pt-PT"/>
+        </w:rPr>
+        <w:t>tokens.add</w:t>
+      </w:r>
+      <w:proofErr w:type="spellEnd"/>
+      <w:r>
+        <w:rPr>
+          <w:rFonts w:ascii="Courier New" w:eastAsia="Times New Roman" w:hAnsi="Courier New" w:cs="Courier New"/>
+          <w:color w:val="A9B7C6"/>
+          <w:sz w:val="20"/>
+          <w:szCs w:val="20"/>
+          <w:lang w:val="en-US" w:eastAsia="pt-PT"/>
+        </w:rPr>
+        <w:t>(</w:t>
+      </w:r>
+      <w:proofErr w:type="spellStart"/>
       <w:r>
         <w:rPr>
           <w:rFonts w:ascii="Courier New" w:eastAsia="Times New Roman" w:hAnsi="Courier New" w:cs="Courier New"/>
@@ -974,8 +1357,20 @@
           <w:szCs w:val="20"/>
           <w:lang w:val="en-US" w:eastAsia="pt-PT"/>
         </w:rPr>
-        <w:t>.substring(</w:t>
-      </w:r>
+        <w:t>.substring</w:t>
+      </w:r>
+      <w:proofErr w:type="spellEnd"/>
+      <w:r>
+        <w:rPr>
+          <w:rFonts w:ascii="Courier New" w:eastAsia="Times New Roman" w:hAnsi="Courier New" w:cs="Courier New"/>
+          <w:color w:val="A9B7C6"/>
+          <w:sz w:val="20"/>
+          <w:szCs w:val="20"/>
+          <w:lang w:val="en-US" w:eastAsia="pt-PT"/>
+        </w:rPr>
+        <w:t>(</w:t>
+      </w:r>
+      <w:proofErr w:type="spellStart"/>
       <w:r>
         <w:rPr>
           <w:rFonts w:ascii="Courier New" w:eastAsia="Times New Roman" w:hAnsi="Courier New" w:cs="Courier New"/>
@@ -986,6 +1381,7 @@
         </w:rPr>
         <w:t>tokenStart</w:t>
       </w:r>
+      <w:proofErr w:type="spellEnd"/>
       <w:r>
         <w:rPr>
           <w:rFonts w:ascii="Courier New" w:eastAsia="Times New Roman" w:hAnsi="Courier New" w:cs="Courier New"/>
@@ -996,6 +1392,7 @@
         </w:rPr>
         <w:t xml:space="preserve">, </w:t>
       </w:r>
+      <w:proofErr w:type="spellStart"/>
       <w:r>
         <w:rPr>
           <w:rFonts w:ascii="Courier New" w:eastAsia="Times New Roman" w:hAnsi="Courier New" w:cs="Courier New"/>
@@ -1006,6 +1403,7 @@
         </w:rPr>
         <w:t>tokenAbbrEnd</w:t>
       </w:r>
+      <w:proofErr w:type="spellEnd"/>
       <w:r>
         <w:rPr>
           <w:rFonts w:ascii="Courier New" w:eastAsia="Times New Roman" w:hAnsi="Courier New" w:cs="Courier New"/>
@@ -1037,16 +1435,29 @@
         <w:br/>
         <w:t xml:space="preserve">                </w:t>
       </w:r>
-      <w:r>
-        <w:rPr>
-          <w:rFonts w:ascii="Courier New" w:eastAsia="Times New Roman" w:hAnsi="Courier New" w:cs="Courier New"/>
-          <w:color w:val="A9B7C6"/>
-          <w:sz w:val="20"/>
-          <w:szCs w:val="20"/>
-          <w:lang w:val="en-US" w:eastAsia="pt-PT"/>
-        </w:rPr>
-        <w:t>tokens.add(</w:t>
-      </w:r>
+      <w:proofErr w:type="spellStart"/>
+      <w:r>
+        <w:rPr>
+          <w:rFonts w:ascii="Courier New" w:eastAsia="Times New Roman" w:hAnsi="Courier New" w:cs="Courier New"/>
+          <w:color w:val="A9B7C6"/>
+          <w:sz w:val="20"/>
+          <w:szCs w:val="20"/>
+          <w:lang w:val="en-US" w:eastAsia="pt-PT"/>
+        </w:rPr>
+        <w:t>tokens.add</w:t>
+      </w:r>
+      <w:proofErr w:type="spellEnd"/>
+      <w:r>
+        <w:rPr>
+          <w:rFonts w:ascii="Courier New" w:eastAsia="Times New Roman" w:hAnsi="Courier New" w:cs="Courier New"/>
+          <w:color w:val="A9B7C6"/>
+          <w:sz w:val="20"/>
+          <w:szCs w:val="20"/>
+          <w:lang w:val="en-US" w:eastAsia="pt-PT"/>
+        </w:rPr>
+        <w:t>(</w:t>
+      </w:r>
+      <w:proofErr w:type="spellStart"/>
       <w:r>
         <w:rPr>
           <w:rFonts w:ascii="Courier New" w:eastAsia="Times New Roman" w:hAnsi="Courier New" w:cs="Courier New"/>
@@ -1057,6 +1468,7 @@
         </w:rPr>
         <w:t>tokenTerm</w:t>
       </w:r>
+      <w:proofErr w:type="spellEnd"/>
       <w:r>
         <w:rPr>
           <w:rFonts w:ascii="Courier New" w:eastAsia="Times New Roman" w:hAnsi="Courier New" w:cs="Courier New"/>
@@ -1088,16 +1500,29 @@
         <w:br/>
         <w:t xml:space="preserve">                </w:t>
       </w:r>
-      <w:r>
-        <w:rPr>
-          <w:rFonts w:ascii="Courier New" w:eastAsia="Times New Roman" w:hAnsi="Courier New" w:cs="Courier New"/>
-          <w:color w:val="A9B7C6"/>
-          <w:sz w:val="20"/>
-          <w:szCs w:val="20"/>
-          <w:lang w:val="en-US" w:eastAsia="pt-PT"/>
-        </w:rPr>
-        <w:t>tokens.add(</w:t>
-      </w:r>
+      <w:proofErr w:type="spellStart"/>
+      <w:r>
+        <w:rPr>
+          <w:rFonts w:ascii="Courier New" w:eastAsia="Times New Roman" w:hAnsi="Courier New" w:cs="Courier New"/>
+          <w:color w:val="A9B7C6"/>
+          <w:sz w:val="20"/>
+          <w:szCs w:val="20"/>
+          <w:lang w:val="en-US" w:eastAsia="pt-PT"/>
+        </w:rPr>
+        <w:t>tokens.add</w:t>
+      </w:r>
+      <w:proofErr w:type="spellEnd"/>
+      <w:r>
+        <w:rPr>
+          <w:rFonts w:ascii="Courier New" w:eastAsia="Times New Roman" w:hAnsi="Courier New" w:cs="Courier New"/>
+          <w:color w:val="A9B7C6"/>
+          <w:sz w:val="20"/>
+          <w:szCs w:val="20"/>
+          <w:lang w:val="en-US" w:eastAsia="pt-PT"/>
+        </w:rPr>
+        <w:t>(</w:t>
+      </w:r>
+      <w:proofErr w:type="spellStart"/>
       <w:r>
         <w:rPr>
           <w:rFonts w:ascii="Courier New" w:eastAsia="Times New Roman" w:hAnsi="Courier New" w:cs="Courier New"/>
@@ -1108,6 +1533,7 @@
         </w:rPr>
         <w:t>tokenCase</w:t>
       </w:r>
+      <w:proofErr w:type="spellEnd"/>
       <w:r>
         <w:rPr>
           <w:rFonts w:ascii="Courier New" w:eastAsia="Times New Roman" w:hAnsi="Courier New" w:cs="Courier New"/>
@@ -1147,7 +1573,29 @@
           <w:szCs w:val="20"/>
           <w:lang w:val="en-US" w:eastAsia="pt-PT"/>
         </w:rPr>
-        <w:t xml:space="preserve">(commaFirst &gt;= </w:t>
+        <w:t>(</w:t>
+      </w:r>
+      <w:proofErr w:type="spellStart"/>
+      <w:r>
+        <w:rPr>
+          <w:rFonts w:ascii="Courier New" w:eastAsia="Times New Roman" w:hAnsi="Courier New" w:cs="Courier New"/>
+          <w:color w:val="A9B7C6"/>
+          <w:sz w:val="20"/>
+          <w:szCs w:val="20"/>
+          <w:lang w:val="en-US" w:eastAsia="pt-PT"/>
+        </w:rPr>
+        <w:t>commaFirst</w:t>
+      </w:r>
+      <w:proofErr w:type="spellEnd"/>
+      <w:r>
+        <w:rPr>
+          <w:rFonts w:ascii="Courier New" w:eastAsia="Times New Roman" w:hAnsi="Courier New" w:cs="Courier New"/>
+          <w:color w:val="A9B7C6"/>
+          <w:sz w:val="20"/>
+          <w:szCs w:val="20"/>
+          <w:lang w:val="en-US" w:eastAsia="pt-PT"/>
+        </w:rPr>
+        <w:t xml:space="preserve"> &gt;= </w:t>
       </w:r>
       <w:r>
         <w:rPr>
@@ -1240,7 +1688,29 @@
           <w:szCs w:val="20"/>
           <w:lang w:val="en-US" w:eastAsia="pt-PT"/>
         </w:rPr>
-        <w:t xml:space="preserve">(lastStart &gt;= </w:t>
+        <w:t>(</w:t>
+      </w:r>
+      <w:proofErr w:type="spellStart"/>
+      <w:r>
+        <w:rPr>
+          <w:rFonts w:ascii="Courier New" w:eastAsia="Times New Roman" w:hAnsi="Courier New" w:cs="Courier New"/>
+          <w:color w:val="A9B7C6"/>
+          <w:sz w:val="20"/>
+          <w:szCs w:val="20"/>
+          <w:lang w:val="en-US" w:eastAsia="pt-PT"/>
+        </w:rPr>
+        <w:t>lastStart</w:t>
+      </w:r>
+      <w:proofErr w:type="spellEnd"/>
+      <w:r>
+        <w:rPr>
+          <w:rFonts w:ascii="Courier New" w:eastAsia="Times New Roman" w:hAnsi="Courier New" w:cs="Courier New"/>
+          <w:color w:val="A9B7C6"/>
+          <w:sz w:val="20"/>
+          <w:szCs w:val="20"/>
+          <w:lang w:val="en-US" w:eastAsia="pt-PT"/>
+        </w:rPr>
+        <w:t xml:space="preserve"> &gt;= </w:t>
       </w:r>
       <w:r>
         <w:rPr>
@@ -1333,7 +1803,29 @@
           <w:szCs w:val="20"/>
           <w:lang w:val="en-US" w:eastAsia="pt-PT"/>
         </w:rPr>
-        <w:t xml:space="preserve">(vonStart &lt; </w:t>
+        <w:t>(</w:t>
+      </w:r>
+      <w:proofErr w:type="spellStart"/>
+      <w:r>
+        <w:rPr>
+          <w:rFonts w:ascii="Courier New" w:eastAsia="Times New Roman" w:hAnsi="Courier New" w:cs="Courier New"/>
+          <w:color w:val="A9B7C6"/>
+          <w:sz w:val="20"/>
+          <w:szCs w:val="20"/>
+          <w:lang w:val="en-US" w:eastAsia="pt-PT"/>
+        </w:rPr>
+        <w:t>vonStart</w:t>
+      </w:r>
+      <w:proofErr w:type="spellEnd"/>
+      <w:r>
+        <w:rPr>
+          <w:rFonts w:ascii="Courier New" w:eastAsia="Times New Roman" w:hAnsi="Courier New" w:cs="Courier New"/>
+          <w:color w:val="A9B7C6"/>
+          <w:sz w:val="20"/>
+          <w:szCs w:val="20"/>
+          <w:lang w:val="en-US" w:eastAsia="pt-PT"/>
+        </w:rPr>
+        <w:t xml:space="preserve"> &lt; </w:t>
       </w:r>
       <w:r>
         <w:rPr>
@@ -1386,6 +1878,7 @@
         </w:rPr>
         <w:t>(!</w:t>
       </w:r>
+      <w:proofErr w:type="spellStart"/>
       <w:r>
         <w:rPr>
           <w:rFonts w:ascii="Courier New" w:eastAsia="Times New Roman" w:hAnsi="Courier New" w:cs="Courier New"/>
@@ -1396,6 +1889,7 @@
         </w:rPr>
         <w:t>tokenCase</w:t>
       </w:r>
+      <w:proofErr w:type="spellEnd"/>
       <w:r>
         <w:rPr>
           <w:rFonts w:ascii="Courier New" w:eastAsia="Times New Roman" w:hAnsi="Courier New" w:cs="Courier New"/>
@@ -1427,15 +1921,49 @@
         </w:rPr>
         <w:t xml:space="preserve">int </w:t>
       </w:r>
-      <w:r>
-        <w:rPr>
-          <w:rFonts w:ascii="Courier New" w:eastAsia="Times New Roman" w:hAnsi="Courier New" w:cs="Courier New"/>
-          <w:color w:val="A9B7C6"/>
-          <w:sz w:val="20"/>
-          <w:szCs w:val="20"/>
-          <w:lang w:val="en-US" w:eastAsia="pt-PT"/>
-        </w:rPr>
-        <w:t xml:space="preserve">previousTermToken = (tokens.size() - </w:t>
+      <w:proofErr w:type="spellStart"/>
+      <w:r>
+        <w:rPr>
+          <w:rFonts w:ascii="Courier New" w:eastAsia="Times New Roman" w:hAnsi="Courier New" w:cs="Courier New"/>
+          <w:color w:val="A9B7C6"/>
+          <w:sz w:val="20"/>
+          <w:szCs w:val="20"/>
+          <w:lang w:val="en-US" w:eastAsia="pt-PT"/>
+        </w:rPr>
+        <w:t>previousTermToken</w:t>
+      </w:r>
+      <w:proofErr w:type="spellEnd"/>
+      <w:r>
+        <w:rPr>
+          <w:rFonts w:ascii="Courier New" w:eastAsia="Times New Roman" w:hAnsi="Courier New" w:cs="Courier New"/>
+          <w:color w:val="A9B7C6"/>
+          <w:sz w:val="20"/>
+          <w:szCs w:val="20"/>
+          <w:lang w:val="en-US" w:eastAsia="pt-PT"/>
+        </w:rPr>
+        <w:t xml:space="preserve"> = (</w:t>
+      </w:r>
+      <w:proofErr w:type="spellStart"/>
+      <w:r>
+        <w:rPr>
+          <w:rFonts w:ascii="Courier New" w:eastAsia="Times New Roman" w:hAnsi="Courier New" w:cs="Courier New"/>
+          <w:color w:val="A9B7C6"/>
+          <w:sz w:val="20"/>
+          <w:szCs w:val="20"/>
+          <w:lang w:val="en-US" w:eastAsia="pt-PT"/>
+        </w:rPr>
+        <w:t>tokens.size</w:t>
+      </w:r>
+      <w:proofErr w:type="spellEnd"/>
+      <w:r>
+        <w:rPr>
+          <w:rFonts w:ascii="Courier New" w:eastAsia="Times New Roman" w:hAnsi="Courier New" w:cs="Courier New"/>
+          <w:color w:val="A9B7C6"/>
+          <w:sz w:val="20"/>
+          <w:szCs w:val="20"/>
+          <w:lang w:val="en-US" w:eastAsia="pt-PT"/>
+        </w:rPr>
+        <w:t xml:space="preserve">() - </w:t>
       </w:r>
       <w:r>
         <w:rPr>
@@ -1522,7 +2050,29 @@
           <w:szCs w:val="20"/>
           <w:lang w:val="en-US" w:eastAsia="pt-PT"/>
         </w:rPr>
-        <w:t xml:space="preserve">((previousTermToken &gt;= </w:t>
+        <w:t>((</w:t>
+      </w:r>
+      <w:proofErr w:type="spellStart"/>
+      <w:r>
+        <w:rPr>
+          <w:rFonts w:ascii="Courier New" w:eastAsia="Times New Roman" w:hAnsi="Courier New" w:cs="Courier New"/>
+          <w:color w:val="A9B7C6"/>
+          <w:sz w:val="20"/>
+          <w:szCs w:val="20"/>
+          <w:lang w:val="en-US" w:eastAsia="pt-PT"/>
+        </w:rPr>
+        <w:t>previousTermToken</w:t>
+      </w:r>
+      <w:proofErr w:type="spellEnd"/>
+      <w:r>
+        <w:rPr>
+          <w:rFonts w:ascii="Courier New" w:eastAsia="Times New Roman" w:hAnsi="Courier New" w:cs="Courier New"/>
+          <w:color w:val="A9B7C6"/>
+          <w:sz w:val="20"/>
+          <w:szCs w:val="20"/>
+          <w:lang w:val="en-US" w:eastAsia="pt-PT"/>
+        </w:rPr>
+        <w:t xml:space="preserve"> &gt;= </w:t>
       </w:r>
       <w:r>
         <w:rPr>
@@ -1542,7 +2092,51 @@
           <w:szCs w:val="20"/>
           <w:lang w:val="en-US" w:eastAsia="pt-PT"/>
         </w:rPr>
-        <w:t>) &amp;&amp; tokens.get(previousTermToken).equals(</w:t>
+        <w:t xml:space="preserve">) &amp;&amp; </w:t>
+      </w:r>
+      <w:proofErr w:type="spellStart"/>
+      <w:r>
+        <w:rPr>
+          <w:rFonts w:ascii="Courier New" w:eastAsia="Times New Roman" w:hAnsi="Courier New" w:cs="Courier New"/>
+          <w:color w:val="A9B7C6"/>
+          <w:sz w:val="20"/>
+          <w:szCs w:val="20"/>
+          <w:lang w:val="en-US" w:eastAsia="pt-PT"/>
+        </w:rPr>
+        <w:t>tokens.get</w:t>
+      </w:r>
+      <w:proofErr w:type="spellEnd"/>
+      <w:r>
+        <w:rPr>
+          <w:rFonts w:ascii="Courier New" w:eastAsia="Times New Roman" w:hAnsi="Courier New" w:cs="Courier New"/>
+          <w:color w:val="A9B7C6"/>
+          <w:sz w:val="20"/>
+          <w:szCs w:val="20"/>
+          <w:lang w:val="en-US" w:eastAsia="pt-PT"/>
+        </w:rPr>
+        <w:t>(</w:t>
+      </w:r>
+      <w:proofErr w:type="spellStart"/>
+      <w:r>
+        <w:rPr>
+          <w:rFonts w:ascii="Courier New" w:eastAsia="Times New Roman" w:hAnsi="Courier New" w:cs="Courier New"/>
+          <w:color w:val="A9B7C6"/>
+          <w:sz w:val="20"/>
+          <w:szCs w:val="20"/>
+          <w:lang w:val="en-US" w:eastAsia="pt-PT"/>
+        </w:rPr>
+        <w:t>previousTermToken</w:t>
+      </w:r>
+      <w:proofErr w:type="spellEnd"/>
+      <w:r>
+        <w:rPr>
+          <w:rFonts w:ascii="Courier New" w:eastAsia="Times New Roman" w:hAnsi="Courier New" w:cs="Courier New"/>
+          <w:color w:val="A9B7C6"/>
+          <w:sz w:val="20"/>
+          <w:szCs w:val="20"/>
+          <w:lang w:val="en-US" w:eastAsia="pt-PT"/>
+        </w:rPr>
+        <w:t>).equals(</w:t>
       </w:r>
       <w:r>
         <w:rPr>
@@ -1658,15 +2252,49 @@
         </w:rPr>
         <w:t xml:space="preserve">int </w:t>
       </w:r>
-      <w:r>
-        <w:rPr>
-          <w:rFonts w:ascii="Courier New" w:eastAsia="Times New Roman" w:hAnsi="Courier New" w:cs="Courier New"/>
-          <w:color w:val="A9B7C6"/>
-          <w:sz w:val="20"/>
-          <w:szCs w:val="20"/>
-          <w:lang w:val="en-US" w:eastAsia="pt-PT"/>
-        </w:rPr>
-        <w:t xml:space="preserve">thisTermToken = previousTermToken + </w:t>
+      <w:proofErr w:type="spellStart"/>
+      <w:r>
+        <w:rPr>
+          <w:rFonts w:ascii="Courier New" w:eastAsia="Times New Roman" w:hAnsi="Courier New" w:cs="Courier New"/>
+          <w:color w:val="A9B7C6"/>
+          <w:sz w:val="20"/>
+          <w:szCs w:val="20"/>
+          <w:lang w:val="en-US" w:eastAsia="pt-PT"/>
+        </w:rPr>
+        <w:t>thisTermToken</w:t>
+      </w:r>
+      <w:proofErr w:type="spellEnd"/>
+      <w:r>
+        <w:rPr>
+          <w:rFonts w:ascii="Courier New" w:eastAsia="Times New Roman" w:hAnsi="Courier New" w:cs="Courier New"/>
+          <w:color w:val="A9B7C6"/>
+          <w:sz w:val="20"/>
+          <w:szCs w:val="20"/>
+          <w:lang w:val="en-US" w:eastAsia="pt-PT"/>
+        </w:rPr>
+        <w:t xml:space="preserve"> = </w:t>
+      </w:r>
+      <w:proofErr w:type="spellStart"/>
+      <w:r>
+        <w:rPr>
+          <w:rFonts w:ascii="Courier New" w:eastAsia="Times New Roman" w:hAnsi="Courier New" w:cs="Courier New"/>
+          <w:color w:val="A9B7C6"/>
+          <w:sz w:val="20"/>
+          <w:szCs w:val="20"/>
+          <w:lang w:val="en-US" w:eastAsia="pt-PT"/>
+        </w:rPr>
+        <w:t>previousTermToken</w:t>
+      </w:r>
+      <w:proofErr w:type="spellEnd"/>
+      <w:r>
+        <w:rPr>
+          <w:rFonts w:ascii="Courier New" w:eastAsia="Times New Roman" w:hAnsi="Courier New" w:cs="Courier New"/>
+          <w:color w:val="A9B7C6"/>
+          <w:sz w:val="20"/>
+          <w:szCs w:val="20"/>
+          <w:lang w:val="en-US" w:eastAsia="pt-PT"/>
+        </w:rPr>
+        <w:t xml:space="preserve"> + </w:t>
       </w:r>
       <w:r>
         <w:rPr>
@@ -1709,7 +2337,29 @@
           <w:szCs w:val="20"/>
           <w:lang w:val="en-US" w:eastAsia="pt-PT"/>
         </w:rPr>
-        <w:t xml:space="preserve">((thisTermToken &gt;= </w:t>
+        <w:t>((</w:t>
+      </w:r>
+      <w:proofErr w:type="spellStart"/>
+      <w:r>
+        <w:rPr>
+          <w:rFonts w:ascii="Courier New" w:eastAsia="Times New Roman" w:hAnsi="Courier New" w:cs="Courier New"/>
+          <w:color w:val="A9B7C6"/>
+          <w:sz w:val="20"/>
+          <w:szCs w:val="20"/>
+          <w:lang w:val="en-US" w:eastAsia="pt-PT"/>
+        </w:rPr>
+        <w:t>thisTermToken</w:t>
+      </w:r>
+      <w:proofErr w:type="spellEnd"/>
+      <w:r>
+        <w:rPr>
+          <w:rFonts w:ascii="Courier New" w:eastAsia="Times New Roman" w:hAnsi="Courier New" w:cs="Courier New"/>
+          <w:color w:val="A9B7C6"/>
+          <w:sz w:val="20"/>
+          <w:szCs w:val="20"/>
+          <w:lang w:val="en-US" w:eastAsia="pt-PT"/>
+        </w:rPr>
+        <w:t xml:space="preserve"> &gt;= </w:t>
       </w:r>
       <w:r>
         <w:rPr>
@@ -1729,7 +2379,51 @@
           <w:szCs w:val="20"/>
           <w:lang w:val="en-US" w:eastAsia="pt-PT"/>
         </w:rPr>
-        <w:t>) &amp;&amp; tokens.get(thisTermToken).equals(</w:t>
+        <w:t xml:space="preserve">) &amp;&amp; </w:t>
+      </w:r>
+      <w:proofErr w:type="spellStart"/>
+      <w:r>
+        <w:rPr>
+          <w:rFonts w:ascii="Courier New" w:eastAsia="Times New Roman" w:hAnsi="Courier New" w:cs="Courier New"/>
+          <w:color w:val="A9B7C6"/>
+          <w:sz w:val="20"/>
+          <w:szCs w:val="20"/>
+          <w:lang w:val="en-US" w:eastAsia="pt-PT"/>
+        </w:rPr>
+        <w:t>tokens.get</w:t>
+      </w:r>
+      <w:proofErr w:type="spellEnd"/>
+      <w:r>
+        <w:rPr>
+          <w:rFonts w:ascii="Courier New" w:eastAsia="Times New Roman" w:hAnsi="Courier New" w:cs="Courier New"/>
+          <w:color w:val="A9B7C6"/>
+          <w:sz w:val="20"/>
+          <w:szCs w:val="20"/>
+          <w:lang w:val="en-US" w:eastAsia="pt-PT"/>
+        </w:rPr>
+        <w:t>(</w:t>
+      </w:r>
+      <w:proofErr w:type="spellStart"/>
+      <w:r>
+        <w:rPr>
+          <w:rFonts w:ascii="Courier New" w:eastAsia="Times New Roman" w:hAnsi="Courier New" w:cs="Courier New"/>
+          <w:color w:val="A9B7C6"/>
+          <w:sz w:val="20"/>
+          <w:szCs w:val="20"/>
+          <w:lang w:val="en-US" w:eastAsia="pt-PT"/>
+        </w:rPr>
+        <w:t>thisTermToken</w:t>
+      </w:r>
+      <w:proofErr w:type="spellEnd"/>
+      <w:r>
+        <w:rPr>
+          <w:rFonts w:ascii="Courier New" w:eastAsia="Times New Roman" w:hAnsi="Courier New" w:cs="Courier New"/>
+          <w:color w:val="A9B7C6"/>
+          <w:sz w:val="20"/>
+          <w:szCs w:val="20"/>
+          <w:lang w:val="en-US" w:eastAsia="pt-PT"/>
+        </w:rPr>
+        <w:t>).equals(</w:t>
       </w:r>
       <w:r>
         <w:rPr>
@@ -1781,6 +2475,16 @@
           <w:lang w:val="en-US" w:eastAsia="pt-PT"/>
         </w:rPr>
         <w:br/>
+      </w:r>
+      <w:r>
+        <w:rPr>
+          <w:rFonts w:ascii="Courier New" w:eastAsia="Times New Roman" w:hAnsi="Courier New" w:cs="Courier New"/>
+          <w:color w:val="808080"/>
+          <w:sz w:val="20"/>
+          <w:szCs w:val="20"/>
+          <w:lang w:val="en-US" w:eastAsia="pt-PT"/>
+        </w:rPr>
+        <w:lastRenderedPageBreak/>
         <w:t xml:space="preserve">                            </w:t>
       </w:r>
       <w:r>
@@ -1802,16 +2506,6 @@
           <w:lang w:val="en-US" w:eastAsia="pt-PT"/>
         </w:rPr>
         <w:br/>
-      </w:r>
-      <w:r>
-        <w:rPr>
-          <w:rFonts w:ascii="Courier New" w:eastAsia="Times New Roman" w:hAnsi="Courier New" w:cs="Courier New"/>
-          <w:color w:val="CC7832"/>
-          <w:sz w:val="20"/>
-          <w:szCs w:val="20"/>
-          <w:lang w:val="en-US" w:eastAsia="pt-PT"/>
-        </w:rPr>
-        <w:lastRenderedPageBreak/>
         <w:t xml:space="preserve">                        </w:t>
       </w:r>
       <w:r>
@@ -1843,7 +2537,51 @@
           <w:lang w:val="en-US" w:eastAsia="pt-PT"/>
         </w:rPr>
         <w:br/>
-        <w:t xml:space="preserve">                        vonStart = tokens.size() - </w:t>
+        <w:t xml:space="preserve">                        </w:t>
+      </w:r>
+      <w:proofErr w:type="spellStart"/>
+      <w:r>
+        <w:rPr>
+          <w:rFonts w:ascii="Courier New" w:eastAsia="Times New Roman" w:hAnsi="Courier New" w:cs="Courier New"/>
+          <w:color w:val="A9B7C6"/>
+          <w:sz w:val="20"/>
+          <w:szCs w:val="20"/>
+          <w:lang w:val="en-US" w:eastAsia="pt-PT"/>
+        </w:rPr>
+        <w:t>vonStart</w:t>
+      </w:r>
+      <w:proofErr w:type="spellEnd"/>
+      <w:r>
+        <w:rPr>
+          <w:rFonts w:ascii="Courier New" w:eastAsia="Times New Roman" w:hAnsi="Courier New" w:cs="Courier New"/>
+          <w:color w:val="A9B7C6"/>
+          <w:sz w:val="20"/>
+          <w:szCs w:val="20"/>
+          <w:lang w:val="en-US" w:eastAsia="pt-PT"/>
+        </w:rPr>
+        <w:t xml:space="preserve"> = </w:t>
+      </w:r>
+      <w:proofErr w:type="spellStart"/>
+      <w:r>
+        <w:rPr>
+          <w:rFonts w:ascii="Courier New" w:eastAsia="Times New Roman" w:hAnsi="Courier New" w:cs="Courier New"/>
+          <w:color w:val="A9B7C6"/>
+          <w:sz w:val="20"/>
+          <w:szCs w:val="20"/>
+          <w:lang w:val="en-US" w:eastAsia="pt-PT"/>
+        </w:rPr>
+        <w:t>tokens.size</w:t>
+      </w:r>
+      <w:proofErr w:type="spellEnd"/>
+      <w:r>
+        <w:rPr>
+          <w:rFonts w:ascii="Courier New" w:eastAsia="Times New Roman" w:hAnsi="Courier New" w:cs="Courier New"/>
+          <w:color w:val="A9B7C6"/>
+          <w:sz w:val="20"/>
+          <w:szCs w:val="20"/>
+          <w:lang w:val="en-US" w:eastAsia="pt-PT"/>
+        </w:rPr>
+        <w:t xml:space="preserve">() - </w:t>
       </w:r>
       <w:r>
         <w:rPr>
@@ -1930,6 +2668,7 @@
         </w:rPr>
         <w:t>(</w:t>
       </w:r>
+      <w:proofErr w:type="spellStart"/>
       <w:r>
         <w:rPr>
           <w:rFonts w:ascii="Courier New" w:eastAsia="Times New Roman" w:hAnsi="Courier New" w:cs="Courier New"/>
@@ -1940,6 +2679,7 @@
         </w:rPr>
         <w:t>tokenCase</w:t>
       </w:r>
+      <w:proofErr w:type="spellEnd"/>
       <w:r>
         <w:rPr>
           <w:rFonts w:ascii="Courier New" w:eastAsia="Times New Roman" w:hAnsi="Courier New" w:cs="Courier New"/>
@@ -1959,7 +2699,51 @@
           <w:lang w:val="en-US" w:eastAsia="pt-PT"/>
         </w:rPr>
         <w:br/>
-        <w:t xml:space="preserve">                    lastStart = tokens.size() - </w:t>
+        <w:t xml:space="preserve">                    </w:t>
+      </w:r>
+      <w:proofErr w:type="spellStart"/>
+      <w:r>
+        <w:rPr>
+          <w:rFonts w:ascii="Courier New" w:eastAsia="Times New Roman" w:hAnsi="Courier New" w:cs="Courier New"/>
+          <w:color w:val="A9B7C6"/>
+          <w:sz w:val="20"/>
+          <w:szCs w:val="20"/>
+          <w:lang w:val="en-US" w:eastAsia="pt-PT"/>
+        </w:rPr>
+        <w:t>lastStart</w:t>
+      </w:r>
+      <w:proofErr w:type="spellEnd"/>
+      <w:r>
+        <w:rPr>
+          <w:rFonts w:ascii="Courier New" w:eastAsia="Times New Roman" w:hAnsi="Courier New" w:cs="Courier New"/>
+          <w:color w:val="A9B7C6"/>
+          <w:sz w:val="20"/>
+          <w:szCs w:val="20"/>
+          <w:lang w:val="en-US" w:eastAsia="pt-PT"/>
+        </w:rPr>
+        <w:t xml:space="preserve"> = </w:t>
+      </w:r>
+      <w:proofErr w:type="spellStart"/>
+      <w:r>
+        <w:rPr>
+          <w:rFonts w:ascii="Courier New" w:eastAsia="Times New Roman" w:hAnsi="Courier New" w:cs="Courier New"/>
+          <w:color w:val="A9B7C6"/>
+          <w:sz w:val="20"/>
+          <w:szCs w:val="20"/>
+          <w:lang w:val="en-US" w:eastAsia="pt-PT"/>
+        </w:rPr>
+        <w:t>tokens.size</w:t>
+      </w:r>
+      <w:proofErr w:type="spellEnd"/>
+      <w:r>
+        <w:rPr>
+          <w:rFonts w:ascii="Courier New" w:eastAsia="Times New Roman" w:hAnsi="Courier New" w:cs="Courier New"/>
+          <w:color w:val="A9B7C6"/>
+          <w:sz w:val="20"/>
+          <w:szCs w:val="20"/>
+          <w:lang w:val="en-US" w:eastAsia="pt-PT"/>
+        </w:rPr>
+        <w:t xml:space="preserve">() - </w:t>
       </w:r>
       <w:r>
         <w:rPr>
@@ -2181,7 +2965,29 @@
           <w:szCs w:val="20"/>
           <w:lang w:val="en-US" w:eastAsia="pt-PT"/>
         </w:rPr>
-        <w:t>(tokens.isEmpty()) {</w:t>
+        <w:t>(</w:t>
+      </w:r>
+      <w:proofErr w:type="spellStart"/>
+      <w:r>
+        <w:rPr>
+          <w:rFonts w:ascii="Courier New" w:eastAsia="Times New Roman" w:hAnsi="Courier New" w:cs="Courier New"/>
+          <w:color w:val="A9B7C6"/>
+          <w:sz w:val="20"/>
+          <w:szCs w:val="20"/>
+          <w:lang w:val="en-US" w:eastAsia="pt-PT"/>
+        </w:rPr>
+        <w:t>tokens.isEmpty</w:t>
+      </w:r>
+      <w:proofErr w:type="spellEnd"/>
+      <w:r>
+        <w:rPr>
+          <w:rFonts w:ascii="Courier New" w:eastAsia="Times New Roman" w:hAnsi="Courier New" w:cs="Courier New"/>
+          <w:color w:val="A9B7C6"/>
+          <w:sz w:val="20"/>
+          <w:szCs w:val="20"/>
+          <w:lang w:val="en-US" w:eastAsia="pt-PT"/>
+        </w:rPr>
+        <w:t>()) {</w:t>
       </w:r>
       <w:r>
         <w:rPr>
@@ -2204,6 +3010,7 @@
         </w:rPr>
         <w:t xml:space="preserve">return </w:t>
       </w:r>
+      <w:proofErr w:type="spellStart"/>
       <w:r>
         <w:rPr>
           <w:rFonts w:ascii="Courier New" w:eastAsia="Times New Roman" w:hAnsi="Courier New" w:cs="Courier New"/>
@@ -2226,6 +3033,7 @@
         </w:rPr>
         <w:t>empty</w:t>
       </w:r>
+      <w:proofErr w:type="spellEnd"/>
       <w:r>
         <w:rPr>
           <w:rFonts w:ascii="Courier New" w:eastAsia="Times New Roman" w:hAnsi="Courier New" w:cs="Courier New"/>
@@ -2329,15 +3137,27 @@
         </w:rPr>
         <w:t xml:space="preserve">int </w:t>
       </w:r>
-      <w:r>
-        <w:rPr>
-          <w:rFonts w:ascii="Courier New" w:eastAsia="Times New Roman" w:hAnsi="Courier New" w:cs="Courier New"/>
-          <w:color w:val="A9B7C6"/>
-          <w:sz w:val="20"/>
-          <w:szCs w:val="20"/>
-          <w:lang w:val="en-US" w:eastAsia="pt-PT"/>
-        </w:rPr>
-        <w:t>firstPartStart = -</w:t>
+      <w:proofErr w:type="spellStart"/>
+      <w:r>
+        <w:rPr>
+          <w:rFonts w:ascii="Courier New" w:eastAsia="Times New Roman" w:hAnsi="Courier New" w:cs="Courier New"/>
+          <w:color w:val="A9B7C6"/>
+          <w:sz w:val="20"/>
+          <w:szCs w:val="20"/>
+          <w:lang w:val="en-US" w:eastAsia="pt-PT"/>
+        </w:rPr>
+        <w:t>firstPartStart</w:t>
+      </w:r>
+      <w:proofErr w:type="spellEnd"/>
+      <w:r>
+        <w:rPr>
+          <w:rFonts w:ascii="Courier New" w:eastAsia="Times New Roman" w:hAnsi="Courier New" w:cs="Courier New"/>
+          <w:color w:val="A9B7C6"/>
+          <w:sz w:val="20"/>
+          <w:szCs w:val="20"/>
+          <w:lang w:val="en-US" w:eastAsia="pt-PT"/>
+        </w:rPr>
+        <w:t xml:space="preserve"> = -</w:t>
       </w:r>
       <w:r>
         <w:rPr>
@@ -2370,15 +3190,27 @@
         <w:br/>
         <w:t xml:space="preserve">    int </w:t>
       </w:r>
-      <w:r>
-        <w:rPr>
-          <w:rFonts w:ascii="Courier New" w:eastAsia="Times New Roman" w:hAnsi="Courier New" w:cs="Courier New"/>
-          <w:color w:val="A9B7C6"/>
-          <w:sz w:val="20"/>
-          <w:szCs w:val="20"/>
-          <w:lang w:val="en-US" w:eastAsia="pt-PT"/>
-        </w:rPr>
-        <w:t>vonPartStart = -</w:t>
+      <w:proofErr w:type="spellStart"/>
+      <w:r>
+        <w:rPr>
+          <w:rFonts w:ascii="Courier New" w:eastAsia="Times New Roman" w:hAnsi="Courier New" w:cs="Courier New"/>
+          <w:color w:val="A9B7C6"/>
+          <w:sz w:val="20"/>
+          <w:szCs w:val="20"/>
+          <w:lang w:val="en-US" w:eastAsia="pt-PT"/>
+        </w:rPr>
+        <w:t>vonPartStart</w:t>
+      </w:r>
+      <w:proofErr w:type="spellEnd"/>
+      <w:r>
+        <w:rPr>
+          <w:rFonts w:ascii="Courier New" w:eastAsia="Times New Roman" w:hAnsi="Courier New" w:cs="Courier New"/>
+          <w:color w:val="A9B7C6"/>
+          <w:sz w:val="20"/>
+          <w:szCs w:val="20"/>
+          <w:lang w:val="en-US" w:eastAsia="pt-PT"/>
+        </w:rPr>
+        <w:t xml:space="preserve"> = -</w:t>
       </w:r>
       <w:r>
         <w:rPr>
@@ -2411,15 +3243,27 @@
         <w:br/>
         <w:t xml:space="preserve">    int </w:t>
       </w:r>
-      <w:r>
-        <w:rPr>
-          <w:rFonts w:ascii="Courier New" w:eastAsia="Times New Roman" w:hAnsi="Courier New" w:cs="Courier New"/>
-          <w:color w:val="A9B7C6"/>
-          <w:sz w:val="20"/>
-          <w:szCs w:val="20"/>
-          <w:lang w:val="en-US" w:eastAsia="pt-PT"/>
-        </w:rPr>
-        <w:t>lastPartStart = -</w:t>
+      <w:proofErr w:type="spellStart"/>
+      <w:r>
+        <w:rPr>
+          <w:rFonts w:ascii="Courier New" w:eastAsia="Times New Roman" w:hAnsi="Courier New" w:cs="Courier New"/>
+          <w:color w:val="A9B7C6"/>
+          <w:sz w:val="20"/>
+          <w:szCs w:val="20"/>
+          <w:lang w:val="en-US" w:eastAsia="pt-PT"/>
+        </w:rPr>
+        <w:t>lastPartStart</w:t>
+      </w:r>
+      <w:proofErr w:type="spellEnd"/>
+      <w:r>
+        <w:rPr>
+          <w:rFonts w:ascii="Courier New" w:eastAsia="Times New Roman" w:hAnsi="Courier New" w:cs="Courier New"/>
+          <w:color w:val="A9B7C6"/>
+          <w:sz w:val="20"/>
+          <w:szCs w:val="20"/>
+          <w:lang w:val="en-US" w:eastAsia="pt-PT"/>
+        </w:rPr>
+        <w:t xml:space="preserve"> = -</w:t>
       </w:r>
       <w:r>
         <w:rPr>
@@ -2452,15 +3296,27 @@
         <w:br/>
         <w:t xml:space="preserve">    int </w:t>
       </w:r>
-      <w:r>
-        <w:rPr>
-          <w:rFonts w:ascii="Courier New" w:eastAsia="Times New Roman" w:hAnsi="Courier New" w:cs="Courier New"/>
-          <w:color w:val="A9B7C6"/>
-          <w:sz w:val="20"/>
-          <w:szCs w:val="20"/>
-          <w:lang w:val="en-US" w:eastAsia="pt-PT"/>
-        </w:rPr>
-        <w:t>jrPartStart = -</w:t>
+      <w:proofErr w:type="spellStart"/>
+      <w:r>
+        <w:rPr>
+          <w:rFonts w:ascii="Courier New" w:eastAsia="Times New Roman" w:hAnsi="Courier New" w:cs="Courier New"/>
+          <w:color w:val="A9B7C6"/>
+          <w:sz w:val="20"/>
+          <w:szCs w:val="20"/>
+          <w:lang w:val="en-US" w:eastAsia="pt-PT"/>
+        </w:rPr>
+        <w:t>jrPartStart</w:t>
+      </w:r>
+      <w:proofErr w:type="spellEnd"/>
+      <w:r>
+        <w:rPr>
+          <w:rFonts w:ascii="Courier New" w:eastAsia="Times New Roman" w:hAnsi="Courier New" w:cs="Courier New"/>
+          <w:color w:val="A9B7C6"/>
+          <w:sz w:val="20"/>
+          <w:szCs w:val="20"/>
+          <w:lang w:val="en-US" w:eastAsia="pt-PT"/>
+        </w:rPr>
+        <w:t xml:space="preserve"> = -</w:t>
       </w:r>
       <w:r>
         <w:rPr>
@@ -2493,6 +3349,7 @@
         <w:br/>
         <w:t xml:space="preserve">    int </w:t>
       </w:r>
+      <w:proofErr w:type="spellStart"/>
       <w:r>
         <w:rPr>
           <w:rFonts w:ascii="Courier New" w:eastAsia="Times New Roman" w:hAnsi="Courier New" w:cs="Courier New"/>
@@ -2503,6 +3360,7 @@
         </w:rPr>
         <w:t>firstPartEnd</w:t>
       </w:r>
+      <w:proofErr w:type="spellEnd"/>
       <w:r>
         <w:rPr>
           <w:rFonts w:ascii="Courier New" w:eastAsia="Times New Roman" w:hAnsi="Courier New" w:cs="Courier New"/>
@@ -2524,15 +3382,27 @@
         <w:br/>
         <w:t xml:space="preserve">    int </w:t>
       </w:r>
-      <w:r>
-        <w:rPr>
-          <w:rFonts w:ascii="Courier New" w:eastAsia="Times New Roman" w:hAnsi="Courier New" w:cs="Courier New"/>
-          <w:color w:val="A9B7C6"/>
-          <w:sz w:val="20"/>
-          <w:szCs w:val="20"/>
-          <w:lang w:val="en-US" w:eastAsia="pt-PT"/>
-        </w:rPr>
-        <w:t xml:space="preserve">vonPartEnd = </w:t>
+      <w:proofErr w:type="spellStart"/>
+      <w:r>
+        <w:rPr>
+          <w:rFonts w:ascii="Courier New" w:eastAsia="Times New Roman" w:hAnsi="Courier New" w:cs="Courier New"/>
+          <w:color w:val="A9B7C6"/>
+          <w:sz w:val="20"/>
+          <w:szCs w:val="20"/>
+          <w:lang w:val="en-US" w:eastAsia="pt-PT"/>
+        </w:rPr>
+        <w:t>vonPartEnd</w:t>
+      </w:r>
+      <w:proofErr w:type="spellEnd"/>
+      <w:r>
+        <w:rPr>
+          <w:rFonts w:ascii="Courier New" w:eastAsia="Times New Roman" w:hAnsi="Courier New" w:cs="Courier New"/>
+          <w:color w:val="A9B7C6"/>
+          <w:sz w:val="20"/>
+          <w:szCs w:val="20"/>
+          <w:lang w:val="en-US" w:eastAsia="pt-PT"/>
+        </w:rPr>
+        <w:t xml:space="preserve"> = </w:t>
       </w:r>
       <w:r>
         <w:rPr>
@@ -2565,15 +3435,27 @@
         <w:br/>
         <w:t xml:space="preserve">    int </w:t>
       </w:r>
-      <w:r>
-        <w:rPr>
-          <w:rFonts w:ascii="Courier New" w:eastAsia="Times New Roman" w:hAnsi="Courier New" w:cs="Courier New"/>
-          <w:color w:val="A9B7C6"/>
-          <w:sz w:val="20"/>
-          <w:szCs w:val="20"/>
-          <w:lang w:val="en-US" w:eastAsia="pt-PT"/>
-        </w:rPr>
-        <w:t xml:space="preserve">lastPartEnd = </w:t>
+      <w:proofErr w:type="spellStart"/>
+      <w:r>
+        <w:rPr>
+          <w:rFonts w:ascii="Courier New" w:eastAsia="Times New Roman" w:hAnsi="Courier New" w:cs="Courier New"/>
+          <w:color w:val="A9B7C6"/>
+          <w:sz w:val="20"/>
+          <w:szCs w:val="20"/>
+          <w:lang w:val="en-US" w:eastAsia="pt-PT"/>
+        </w:rPr>
+        <w:t>lastPartEnd</w:t>
+      </w:r>
+      <w:proofErr w:type="spellEnd"/>
+      <w:r>
+        <w:rPr>
+          <w:rFonts w:ascii="Courier New" w:eastAsia="Times New Roman" w:hAnsi="Courier New" w:cs="Courier New"/>
+          <w:color w:val="A9B7C6"/>
+          <w:sz w:val="20"/>
+          <w:szCs w:val="20"/>
+          <w:lang w:val="en-US" w:eastAsia="pt-PT"/>
+        </w:rPr>
+        <w:t xml:space="preserve"> = </w:t>
       </w:r>
       <w:r>
         <w:rPr>
@@ -2606,15 +3488,27 @@
         <w:br/>
         <w:t xml:space="preserve">    int </w:t>
       </w:r>
-      <w:r>
-        <w:rPr>
-          <w:rFonts w:ascii="Courier New" w:eastAsia="Times New Roman" w:hAnsi="Courier New" w:cs="Courier New"/>
-          <w:color w:val="A9B7C6"/>
-          <w:sz w:val="20"/>
-          <w:szCs w:val="20"/>
-          <w:lang w:val="en-US" w:eastAsia="pt-PT"/>
-        </w:rPr>
-        <w:t xml:space="preserve">jrPartEnd = </w:t>
+      <w:proofErr w:type="spellStart"/>
+      <w:r>
+        <w:rPr>
+          <w:rFonts w:ascii="Courier New" w:eastAsia="Times New Roman" w:hAnsi="Courier New" w:cs="Courier New"/>
+          <w:color w:val="A9B7C6"/>
+          <w:sz w:val="20"/>
+          <w:szCs w:val="20"/>
+          <w:lang w:val="en-US" w:eastAsia="pt-PT"/>
+        </w:rPr>
+        <w:t>jrPartEnd</w:t>
+      </w:r>
+      <w:proofErr w:type="spellEnd"/>
+      <w:r>
+        <w:rPr>
+          <w:rFonts w:ascii="Courier New" w:eastAsia="Times New Roman" w:hAnsi="Courier New" w:cs="Courier New"/>
+          <w:color w:val="A9B7C6"/>
+          <w:sz w:val="20"/>
+          <w:szCs w:val="20"/>
+          <w:lang w:val="en-US" w:eastAsia="pt-PT"/>
+        </w:rPr>
+        <w:t xml:space="preserve"> = </w:t>
       </w:r>
       <w:r>
         <w:rPr>
@@ -2655,7 +3549,29 @@
           <w:szCs w:val="20"/>
           <w:lang w:val="en-US" w:eastAsia="pt-PT"/>
         </w:rPr>
-        <w:t xml:space="preserve">(commaFirst &lt; </w:t>
+        <w:t>(</w:t>
+      </w:r>
+      <w:proofErr w:type="spellStart"/>
+      <w:r>
+        <w:rPr>
+          <w:rFonts w:ascii="Courier New" w:eastAsia="Times New Roman" w:hAnsi="Courier New" w:cs="Courier New"/>
+          <w:color w:val="A9B7C6"/>
+          <w:sz w:val="20"/>
+          <w:szCs w:val="20"/>
+          <w:lang w:val="en-US" w:eastAsia="pt-PT"/>
+        </w:rPr>
+        <w:t>commaFirst</w:t>
+      </w:r>
+      <w:proofErr w:type="spellEnd"/>
+      <w:r>
+        <w:rPr>
+          <w:rFonts w:ascii="Courier New" w:eastAsia="Times New Roman" w:hAnsi="Courier New" w:cs="Courier New"/>
+          <w:color w:val="A9B7C6"/>
+          <w:sz w:val="20"/>
+          <w:szCs w:val="20"/>
+          <w:lang w:val="en-US" w:eastAsia="pt-PT"/>
+        </w:rPr>
+        <w:t xml:space="preserve"> &lt; </w:t>
       </w:r>
       <w:r>
         <w:rPr>
@@ -2716,7 +3632,29 @@
           <w:szCs w:val="20"/>
           <w:lang w:val="en-US" w:eastAsia="pt-PT"/>
         </w:rPr>
-        <w:t xml:space="preserve">(vonStart &lt; </w:t>
+        <w:t>(</w:t>
+      </w:r>
+      <w:proofErr w:type="spellStart"/>
+      <w:r>
+        <w:rPr>
+          <w:rFonts w:ascii="Courier New" w:eastAsia="Times New Roman" w:hAnsi="Courier New" w:cs="Courier New"/>
+          <w:color w:val="A9B7C6"/>
+          <w:sz w:val="20"/>
+          <w:szCs w:val="20"/>
+          <w:lang w:val="en-US" w:eastAsia="pt-PT"/>
+        </w:rPr>
+        <w:t>vonStart</w:t>
+      </w:r>
+      <w:proofErr w:type="spellEnd"/>
+      <w:r>
+        <w:rPr>
+          <w:rFonts w:ascii="Courier New" w:eastAsia="Times New Roman" w:hAnsi="Courier New" w:cs="Courier New"/>
+          <w:color w:val="A9B7C6"/>
+          <w:sz w:val="20"/>
+          <w:szCs w:val="20"/>
+          <w:lang w:val="en-US" w:eastAsia="pt-PT"/>
+        </w:rPr>
+        <w:t xml:space="preserve"> &lt; </w:t>
       </w:r>
       <w:r>
         <w:rPr>
@@ -2759,15 +3697,49 @@
         <w:br/>
         <w:t xml:space="preserve">            </w:t>
       </w:r>
-      <w:r>
-        <w:rPr>
-          <w:rFonts w:ascii="Courier New" w:eastAsia="Times New Roman" w:hAnsi="Courier New" w:cs="Courier New"/>
-          <w:color w:val="A9B7C6"/>
-          <w:sz w:val="20"/>
-          <w:szCs w:val="20"/>
-          <w:lang w:val="en-US" w:eastAsia="pt-PT"/>
-        </w:rPr>
-        <w:t>lastPartEnd = tokens.size()</w:t>
+      <w:proofErr w:type="spellStart"/>
+      <w:r>
+        <w:rPr>
+          <w:rFonts w:ascii="Courier New" w:eastAsia="Times New Roman" w:hAnsi="Courier New" w:cs="Courier New"/>
+          <w:color w:val="A9B7C6"/>
+          <w:sz w:val="20"/>
+          <w:szCs w:val="20"/>
+          <w:lang w:val="en-US" w:eastAsia="pt-PT"/>
+        </w:rPr>
+        <w:t>lastPartEnd</w:t>
+      </w:r>
+      <w:proofErr w:type="spellEnd"/>
+      <w:r>
+        <w:rPr>
+          <w:rFonts w:ascii="Courier New" w:eastAsia="Times New Roman" w:hAnsi="Courier New" w:cs="Courier New"/>
+          <w:color w:val="A9B7C6"/>
+          <w:sz w:val="20"/>
+          <w:szCs w:val="20"/>
+          <w:lang w:val="en-US" w:eastAsia="pt-PT"/>
+        </w:rPr>
+        <w:t xml:space="preserve"> = </w:t>
+      </w:r>
+      <w:proofErr w:type="spellStart"/>
+      <w:r>
+        <w:rPr>
+          <w:rFonts w:ascii="Courier New" w:eastAsia="Times New Roman" w:hAnsi="Courier New" w:cs="Courier New"/>
+          <w:color w:val="A9B7C6"/>
+          <w:sz w:val="20"/>
+          <w:szCs w:val="20"/>
+          <w:lang w:val="en-US" w:eastAsia="pt-PT"/>
+        </w:rPr>
+        <w:t>tokens.size</w:t>
+      </w:r>
+      <w:proofErr w:type="spellEnd"/>
+      <w:r>
+        <w:rPr>
+          <w:rFonts w:ascii="Courier New" w:eastAsia="Times New Roman" w:hAnsi="Courier New" w:cs="Courier New"/>
+          <w:color w:val="A9B7C6"/>
+          <w:sz w:val="20"/>
+          <w:szCs w:val="20"/>
+          <w:lang w:val="en-US" w:eastAsia="pt-PT"/>
+        </w:rPr>
+        <w:t>()</w:t>
       </w:r>
       <w:r>
         <w:rPr>
@@ -2790,15 +3762,49 @@
         <w:br/>
         <w:t xml:space="preserve">            </w:t>
       </w:r>
-      <w:r>
-        <w:rPr>
-          <w:rFonts w:ascii="Courier New" w:eastAsia="Times New Roman" w:hAnsi="Courier New" w:cs="Courier New"/>
-          <w:color w:val="A9B7C6"/>
-          <w:sz w:val="20"/>
-          <w:szCs w:val="20"/>
-          <w:lang w:val="en-US" w:eastAsia="pt-PT"/>
-        </w:rPr>
-        <w:t xml:space="preserve">lastPartStart = tokens.size() - </w:t>
+      <w:proofErr w:type="spellStart"/>
+      <w:r>
+        <w:rPr>
+          <w:rFonts w:ascii="Courier New" w:eastAsia="Times New Roman" w:hAnsi="Courier New" w:cs="Courier New"/>
+          <w:color w:val="A9B7C6"/>
+          <w:sz w:val="20"/>
+          <w:szCs w:val="20"/>
+          <w:lang w:val="en-US" w:eastAsia="pt-PT"/>
+        </w:rPr>
+        <w:t>lastPartStart</w:t>
+      </w:r>
+      <w:proofErr w:type="spellEnd"/>
+      <w:r>
+        <w:rPr>
+          <w:rFonts w:ascii="Courier New" w:eastAsia="Times New Roman" w:hAnsi="Courier New" w:cs="Courier New"/>
+          <w:color w:val="A9B7C6"/>
+          <w:sz w:val="20"/>
+          <w:szCs w:val="20"/>
+          <w:lang w:val="en-US" w:eastAsia="pt-PT"/>
+        </w:rPr>
+        <w:t xml:space="preserve"> = </w:t>
+      </w:r>
+      <w:proofErr w:type="spellStart"/>
+      <w:r>
+        <w:rPr>
+          <w:rFonts w:ascii="Courier New" w:eastAsia="Times New Roman" w:hAnsi="Courier New" w:cs="Courier New"/>
+          <w:color w:val="A9B7C6"/>
+          <w:sz w:val="20"/>
+          <w:szCs w:val="20"/>
+          <w:lang w:val="en-US" w:eastAsia="pt-PT"/>
+        </w:rPr>
+        <w:t>tokens.size</w:t>
+      </w:r>
+      <w:proofErr w:type="spellEnd"/>
+      <w:r>
+        <w:rPr>
+          <w:rFonts w:ascii="Courier New" w:eastAsia="Times New Roman" w:hAnsi="Courier New" w:cs="Courier New"/>
+          <w:color w:val="A9B7C6"/>
+          <w:sz w:val="20"/>
+          <w:szCs w:val="20"/>
+          <w:lang w:val="en-US" w:eastAsia="pt-PT"/>
+        </w:rPr>
+        <w:t xml:space="preserve">() - </w:t>
       </w:r>
       <w:r>
         <w:rPr>
@@ -2841,7 +3847,29 @@
           <w:szCs w:val="20"/>
           <w:lang w:val="en-US" w:eastAsia="pt-PT"/>
         </w:rPr>
-        <w:t>index = (tokens.size() - (</w:t>
+        <w:t>index = (</w:t>
+      </w:r>
+      <w:proofErr w:type="spellStart"/>
+      <w:r>
+        <w:rPr>
+          <w:rFonts w:ascii="Courier New" w:eastAsia="Times New Roman" w:hAnsi="Courier New" w:cs="Courier New"/>
+          <w:color w:val="A9B7C6"/>
+          <w:sz w:val="20"/>
+          <w:szCs w:val="20"/>
+          <w:lang w:val="en-US" w:eastAsia="pt-PT"/>
+        </w:rPr>
+        <w:t>tokens.size</w:t>
+      </w:r>
+      <w:proofErr w:type="spellEnd"/>
+      <w:r>
+        <w:rPr>
+          <w:rFonts w:ascii="Courier New" w:eastAsia="Times New Roman" w:hAnsi="Courier New" w:cs="Courier New"/>
+          <w:color w:val="A9B7C6"/>
+          <w:sz w:val="20"/>
+          <w:szCs w:val="20"/>
+          <w:lang w:val="en-US" w:eastAsia="pt-PT"/>
+        </w:rPr>
+        <w:t>() - (</w:t>
       </w:r>
       <w:r>
         <w:rPr>
@@ -2957,7 +3985,51 @@
           <w:lang w:val="en-US" w:eastAsia="pt-PT"/>
         </w:rPr>
         <w:br/>
-        <w:t xml:space="preserve">                Character ch = (Character) tokens.get(index)</w:t>
+        <w:t xml:space="preserve">                Character </w:t>
+      </w:r>
+      <w:proofErr w:type="spellStart"/>
+      <w:r>
+        <w:rPr>
+          <w:rFonts w:ascii="Courier New" w:eastAsia="Times New Roman" w:hAnsi="Courier New" w:cs="Courier New"/>
+          <w:color w:val="A9B7C6"/>
+          <w:sz w:val="20"/>
+          <w:szCs w:val="20"/>
+          <w:lang w:val="en-US" w:eastAsia="pt-PT"/>
+        </w:rPr>
+        <w:t>ch</w:t>
+      </w:r>
+      <w:proofErr w:type="spellEnd"/>
+      <w:r>
+        <w:rPr>
+          <w:rFonts w:ascii="Courier New" w:eastAsia="Times New Roman" w:hAnsi="Courier New" w:cs="Courier New"/>
+          <w:color w:val="A9B7C6"/>
+          <w:sz w:val="20"/>
+          <w:szCs w:val="20"/>
+          <w:lang w:val="en-US" w:eastAsia="pt-PT"/>
+        </w:rPr>
+        <w:t xml:space="preserve"> = (Character) </w:t>
+      </w:r>
+      <w:proofErr w:type="spellStart"/>
+      <w:r>
+        <w:rPr>
+          <w:rFonts w:ascii="Courier New" w:eastAsia="Times New Roman" w:hAnsi="Courier New" w:cs="Courier New"/>
+          <w:color w:val="A9B7C6"/>
+          <w:sz w:val="20"/>
+          <w:szCs w:val="20"/>
+          <w:lang w:val="en-US" w:eastAsia="pt-PT"/>
+        </w:rPr>
+        <w:t>tokens.get</w:t>
+      </w:r>
+      <w:proofErr w:type="spellEnd"/>
+      <w:r>
+        <w:rPr>
+          <w:rFonts w:ascii="Courier New" w:eastAsia="Times New Roman" w:hAnsi="Courier New" w:cs="Courier New"/>
+          <w:color w:val="A9B7C6"/>
+          <w:sz w:val="20"/>
+          <w:szCs w:val="20"/>
+          <w:lang w:val="en-US" w:eastAsia="pt-PT"/>
+        </w:rPr>
+        <w:t>(index)</w:t>
       </w:r>
       <w:r>
         <w:rPr>
@@ -2988,7 +4060,29 @@
           <w:szCs w:val="20"/>
           <w:lang w:val="en-US" w:eastAsia="pt-PT"/>
         </w:rPr>
-        <w:t xml:space="preserve">(ch == </w:t>
+        <w:t>(</w:t>
+      </w:r>
+      <w:proofErr w:type="spellStart"/>
+      <w:r>
+        <w:rPr>
+          <w:rFonts w:ascii="Courier New" w:eastAsia="Times New Roman" w:hAnsi="Courier New" w:cs="Courier New"/>
+          <w:color w:val="A9B7C6"/>
+          <w:sz w:val="20"/>
+          <w:szCs w:val="20"/>
+          <w:lang w:val="en-US" w:eastAsia="pt-PT"/>
+        </w:rPr>
+        <w:t>ch</w:t>
+      </w:r>
+      <w:proofErr w:type="spellEnd"/>
+      <w:r>
+        <w:rPr>
+          <w:rFonts w:ascii="Courier New" w:eastAsia="Times New Roman" w:hAnsi="Courier New" w:cs="Courier New"/>
+          <w:color w:val="A9B7C6"/>
+          <w:sz w:val="20"/>
+          <w:szCs w:val="20"/>
+          <w:lang w:val="en-US" w:eastAsia="pt-PT"/>
+        </w:rPr>
+        <w:t xml:space="preserve"> == </w:t>
       </w:r>
       <w:r>
         <w:rPr>
@@ -3019,7 +4113,29 @@
           <w:lang w:val="en-US" w:eastAsia="pt-PT"/>
         </w:rPr>
         <w:br/>
-        <w:t xml:space="preserve">                    lastPartStart -= </w:t>
+        <w:t xml:space="preserve">                    </w:t>
+      </w:r>
+      <w:proofErr w:type="spellStart"/>
+      <w:r>
+        <w:rPr>
+          <w:rFonts w:ascii="Courier New" w:eastAsia="Times New Roman" w:hAnsi="Courier New" w:cs="Courier New"/>
+          <w:color w:val="A9B7C6"/>
+          <w:sz w:val="20"/>
+          <w:szCs w:val="20"/>
+          <w:lang w:val="en-US" w:eastAsia="pt-PT"/>
+        </w:rPr>
+        <w:t>lastPartStart</w:t>
+      </w:r>
+      <w:proofErr w:type="spellEnd"/>
+      <w:r>
+        <w:rPr>
+          <w:rFonts w:ascii="Courier New" w:eastAsia="Times New Roman" w:hAnsi="Courier New" w:cs="Courier New"/>
+          <w:color w:val="A9B7C6"/>
+          <w:sz w:val="20"/>
+          <w:szCs w:val="20"/>
+          <w:lang w:val="en-US" w:eastAsia="pt-PT"/>
+        </w:rPr>
+        <w:t xml:space="preserve"> -= </w:t>
       </w:r>
       <w:r>
         <w:rPr>
@@ -3084,8 +4200,42 @@
           <w:lang w:val="en-US" w:eastAsia="pt-PT"/>
         </w:rPr>
         <w:br/>
-        <w:t xml:space="preserve">            firstPartEnd = lastPartStart</w:t>
-      </w:r>
+        <w:t xml:space="preserve">            </w:t>
+      </w:r>
+      <w:proofErr w:type="spellStart"/>
+      <w:r>
+        <w:rPr>
+          <w:rFonts w:ascii="Courier New" w:eastAsia="Times New Roman" w:hAnsi="Courier New" w:cs="Courier New"/>
+          <w:color w:val="A9B7C6"/>
+          <w:sz w:val="20"/>
+          <w:szCs w:val="20"/>
+          <w:lang w:val="en-US" w:eastAsia="pt-PT"/>
+        </w:rPr>
+        <w:t>firstPartEnd</w:t>
+      </w:r>
+      <w:proofErr w:type="spellEnd"/>
+      <w:r>
+        <w:rPr>
+          <w:rFonts w:ascii="Courier New" w:eastAsia="Times New Roman" w:hAnsi="Courier New" w:cs="Courier New"/>
+          <w:color w:val="A9B7C6"/>
+          <w:sz w:val="20"/>
+          <w:szCs w:val="20"/>
+          <w:lang w:val="en-US" w:eastAsia="pt-PT"/>
+        </w:rPr>
+        <w:t xml:space="preserve"> = </w:t>
+      </w:r>
+      <w:proofErr w:type="spellStart"/>
+      <w:r>
+        <w:rPr>
+          <w:rFonts w:ascii="Courier New" w:eastAsia="Times New Roman" w:hAnsi="Courier New" w:cs="Courier New"/>
+          <w:color w:val="A9B7C6"/>
+          <w:sz w:val="20"/>
+          <w:szCs w:val="20"/>
+          <w:lang w:val="en-US" w:eastAsia="pt-PT"/>
+        </w:rPr>
+        <w:t>lastPartStart</w:t>
+      </w:r>
+      <w:proofErr w:type="spellEnd"/>
       <w:r>
         <w:rPr>
           <w:rFonts w:ascii="Courier New" w:eastAsia="Times New Roman" w:hAnsi="Courier New" w:cs="Courier New"/>
@@ -3115,7 +4265,29 @@
           <w:szCs w:val="20"/>
           <w:lang w:val="en-US" w:eastAsia="pt-PT"/>
         </w:rPr>
-        <w:t xml:space="preserve">(firstPartEnd &gt; </w:t>
+        <w:t>(</w:t>
+      </w:r>
+      <w:proofErr w:type="spellStart"/>
+      <w:r>
+        <w:rPr>
+          <w:rFonts w:ascii="Courier New" w:eastAsia="Times New Roman" w:hAnsi="Courier New" w:cs="Courier New"/>
+          <w:color w:val="A9B7C6"/>
+          <w:sz w:val="20"/>
+          <w:szCs w:val="20"/>
+          <w:lang w:val="en-US" w:eastAsia="pt-PT"/>
+        </w:rPr>
+        <w:t>firstPartEnd</w:t>
+      </w:r>
+      <w:proofErr w:type="spellEnd"/>
+      <w:r>
+        <w:rPr>
+          <w:rFonts w:ascii="Courier New" w:eastAsia="Times New Roman" w:hAnsi="Courier New" w:cs="Courier New"/>
+          <w:color w:val="A9B7C6"/>
+          <w:sz w:val="20"/>
+          <w:szCs w:val="20"/>
+          <w:lang w:val="en-US" w:eastAsia="pt-PT"/>
+        </w:rPr>
+        <w:t xml:space="preserve"> &gt; </w:t>
       </w:r>
       <w:r>
         <w:rPr>
@@ -3146,7 +4318,29 @@
           <w:lang w:val="en-US" w:eastAsia="pt-PT"/>
         </w:rPr>
         <w:br/>
-        <w:t xml:space="preserve">                firstPartStart = </w:t>
+        <w:t xml:space="preserve">                </w:t>
+      </w:r>
+      <w:proofErr w:type="spellStart"/>
+      <w:r>
+        <w:rPr>
+          <w:rFonts w:ascii="Courier New" w:eastAsia="Times New Roman" w:hAnsi="Courier New" w:cs="Courier New"/>
+          <w:color w:val="A9B7C6"/>
+          <w:sz w:val="20"/>
+          <w:szCs w:val="20"/>
+          <w:lang w:val="en-US" w:eastAsia="pt-PT"/>
+        </w:rPr>
+        <w:t>firstPartStart</w:t>
+      </w:r>
+      <w:proofErr w:type="spellEnd"/>
+      <w:r>
+        <w:rPr>
+          <w:rFonts w:ascii="Courier New" w:eastAsia="Times New Roman" w:hAnsi="Courier New" w:cs="Courier New"/>
+          <w:color w:val="A9B7C6"/>
+          <w:sz w:val="20"/>
+          <w:szCs w:val="20"/>
+          <w:lang w:val="en-US" w:eastAsia="pt-PT"/>
+        </w:rPr>
+        <w:t xml:space="preserve"> = </w:t>
       </w:r>
       <w:r>
         <w:rPr>
@@ -3259,7 +4453,29 @@
           <w:szCs w:val="20"/>
           <w:lang w:val="en-US" w:eastAsia="pt-PT"/>
         </w:rPr>
-        <w:t xml:space="preserve">(lastStart &gt;= </w:t>
+        <w:t>(</w:t>
+      </w:r>
+      <w:proofErr w:type="spellStart"/>
+      <w:r>
+        <w:rPr>
+          <w:rFonts w:ascii="Courier New" w:eastAsia="Times New Roman" w:hAnsi="Courier New" w:cs="Courier New"/>
+          <w:color w:val="A9B7C6"/>
+          <w:sz w:val="20"/>
+          <w:szCs w:val="20"/>
+          <w:lang w:val="en-US" w:eastAsia="pt-PT"/>
+        </w:rPr>
+        <w:t>lastStart</w:t>
+      </w:r>
+      <w:proofErr w:type="spellEnd"/>
+      <w:r>
+        <w:rPr>
+          <w:rFonts w:ascii="Courier New" w:eastAsia="Times New Roman" w:hAnsi="Courier New" w:cs="Courier New"/>
+          <w:color w:val="A9B7C6"/>
+          <w:sz w:val="20"/>
+          <w:szCs w:val="20"/>
+          <w:lang w:val="en-US" w:eastAsia="pt-PT"/>
+        </w:rPr>
+        <w:t xml:space="preserve"> &gt;= </w:t>
       </w:r>
       <w:r>
         <w:rPr>
@@ -3290,7 +4506,51 @@
           <w:lang w:val="en-US" w:eastAsia="pt-PT"/>
         </w:rPr>
         <w:br/>
-        <w:t xml:space="preserve">                lastPartEnd = tokens.size()</w:t>
+        <w:t xml:space="preserve">                </w:t>
+      </w:r>
+      <w:proofErr w:type="spellStart"/>
+      <w:r>
+        <w:rPr>
+          <w:rFonts w:ascii="Courier New" w:eastAsia="Times New Roman" w:hAnsi="Courier New" w:cs="Courier New"/>
+          <w:color w:val="A9B7C6"/>
+          <w:sz w:val="20"/>
+          <w:szCs w:val="20"/>
+          <w:lang w:val="en-US" w:eastAsia="pt-PT"/>
+        </w:rPr>
+        <w:t>lastPartEnd</w:t>
+      </w:r>
+      <w:proofErr w:type="spellEnd"/>
+      <w:r>
+        <w:rPr>
+          <w:rFonts w:ascii="Courier New" w:eastAsia="Times New Roman" w:hAnsi="Courier New" w:cs="Courier New"/>
+          <w:color w:val="A9B7C6"/>
+          <w:sz w:val="20"/>
+          <w:szCs w:val="20"/>
+          <w:lang w:val="en-US" w:eastAsia="pt-PT"/>
+        </w:rPr>
+        <w:t xml:space="preserve"> = </w:t>
+      </w:r>
+      <w:proofErr w:type="spellStart"/>
+      <w:r>
+        <w:rPr>
+          <w:rFonts w:ascii="Courier New" w:eastAsia="Times New Roman" w:hAnsi="Courier New" w:cs="Courier New"/>
+          <w:color w:val="A9B7C6"/>
+          <w:sz w:val="20"/>
+          <w:szCs w:val="20"/>
+          <w:lang w:val="en-US" w:eastAsia="pt-PT"/>
+        </w:rPr>
+        <w:t>tokens.size</w:t>
+      </w:r>
+      <w:proofErr w:type="spellEnd"/>
+      <w:r>
+        <w:rPr>
+          <w:rFonts w:ascii="Courier New" w:eastAsia="Times New Roman" w:hAnsi="Courier New" w:cs="Courier New"/>
+          <w:color w:val="A9B7C6"/>
+          <w:sz w:val="20"/>
+          <w:szCs w:val="20"/>
+          <w:lang w:val="en-US" w:eastAsia="pt-PT"/>
+        </w:rPr>
+        <w:t>()</w:t>
       </w:r>
       <w:r>
         <w:rPr>
@@ -3313,16 +4573,40 @@
         <w:br/>
         <w:t xml:space="preserve">                </w:t>
       </w:r>
-      <w:r>
-        <w:rPr>
-          <w:rFonts w:ascii="Courier New" w:eastAsia="Times New Roman" w:hAnsi="Courier New" w:cs="Courier New"/>
-          <w:color w:val="A9B7C6"/>
-          <w:sz w:val="20"/>
-          <w:szCs w:val="20"/>
-          <w:lang w:val="en-US" w:eastAsia="pt-PT"/>
-        </w:rPr>
-        <w:t>lastPartStart = lastStart</w:t>
-      </w:r>
+      <w:proofErr w:type="spellStart"/>
+      <w:r>
+        <w:rPr>
+          <w:rFonts w:ascii="Courier New" w:eastAsia="Times New Roman" w:hAnsi="Courier New" w:cs="Courier New"/>
+          <w:color w:val="A9B7C6"/>
+          <w:sz w:val="20"/>
+          <w:szCs w:val="20"/>
+          <w:lang w:val="en-US" w:eastAsia="pt-PT"/>
+        </w:rPr>
+        <w:t>lastPartStart</w:t>
+      </w:r>
+      <w:proofErr w:type="spellEnd"/>
+      <w:r>
+        <w:rPr>
+          <w:rFonts w:ascii="Courier New" w:eastAsia="Times New Roman" w:hAnsi="Courier New" w:cs="Courier New"/>
+          <w:color w:val="A9B7C6"/>
+          <w:sz w:val="20"/>
+          <w:szCs w:val="20"/>
+          <w:lang w:val="en-US" w:eastAsia="pt-PT"/>
+        </w:rPr>
+        <w:t xml:space="preserve"> = </w:t>
+      </w:r>
+      <w:proofErr w:type="spellStart"/>
+      <w:r>
+        <w:rPr>
+          <w:rFonts w:ascii="Courier New" w:eastAsia="Times New Roman" w:hAnsi="Courier New" w:cs="Courier New"/>
+          <w:color w:val="A9B7C6"/>
+          <w:sz w:val="20"/>
+          <w:szCs w:val="20"/>
+          <w:lang w:val="en-US" w:eastAsia="pt-PT"/>
+        </w:rPr>
+        <w:t>lastStart</w:t>
+      </w:r>
+      <w:proofErr w:type="spellEnd"/>
       <w:r>
         <w:rPr>
           <w:rFonts w:ascii="Courier New" w:eastAsia="Times New Roman" w:hAnsi="Courier New" w:cs="Courier New"/>
@@ -3344,16 +4628,40 @@
         <w:br/>
         <w:t xml:space="preserve">                </w:t>
       </w:r>
-      <w:r>
-        <w:rPr>
-          <w:rFonts w:ascii="Courier New" w:eastAsia="Times New Roman" w:hAnsi="Courier New" w:cs="Courier New"/>
-          <w:color w:val="A9B7C6"/>
-          <w:sz w:val="20"/>
-          <w:szCs w:val="20"/>
-          <w:lang w:val="en-US" w:eastAsia="pt-PT"/>
-        </w:rPr>
-        <w:t>vonPartEnd = lastPartStart</w:t>
-      </w:r>
+      <w:proofErr w:type="spellStart"/>
+      <w:r>
+        <w:rPr>
+          <w:rFonts w:ascii="Courier New" w:eastAsia="Times New Roman" w:hAnsi="Courier New" w:cs="Courier New"/>
+          <w:color w:val="A9B7C6"/>
+          <w:sz w:val="20"/>
+          <w:szCs w:val="20"/>
+          <w:lang w:val="en-US" w:eastAsia="pt-PT"/>
+        </w:rPr>
+        <w:t>vonPartEnd</w:t>
+      </w:r>
+      <w:proofErr w:type="spellEnd"/>
+      <w:r>
+        <w:rPr>
+          <w:rFonts w:ascii="Courier New" w:eastAsia="Times New Roman" w:hAnsi="Courier New" w:cs="Courier New"/>
+          <w:color w:val="A9B7C6"/>
+          <w:sz w:val="20"/>
+          <w:szCs w:val="20"/>
+          <w:lang w:val="en-US" w:eastAsia="pt-PT"/>
+        </w:rPr>
+        <w:t xml:space="preserve"> = </w:t>
+      </w:r>
+      <w:proofErr w:type="spellStart"/>
+      <w:r>
+        <w:rPr>
+          <w:rFonts w:ascii="Courier New" w:eastAsia="Times New Roman" w:hAnsi="Courier New" w:cs="Courier New"/>
+          <w:color w:val="A9B7C6"/>
+          <w:sz w:val="20"/>
+          <w:szCs w:val="20"/>
+          <w:lang w:val="en-US" w:eastAsia="pt-PT"/>
+        </w:rPr>
+        <w:t>lastPartStart</w:t>
+      </w:r>
+      <w:proofErr w:type="spellEnd"/>
       <w:r>
         <w:rPr>
           <w:rFonts w:ascii="Courier New" w:eastAsia="Times New Roman" w:hAnsi="Courier New" w:cs="Courier New"/>
@@ -3414,7 +4722,51 @@
           <w:lang w:val="en-US" w:eastAsia="pt-PT"/>
         </w:rPr>
         <w:br/>
-        <w:t xml:space="preserve">                vonPartEnd = tokens.size()</w:t>
+        <w:t xml:space="preserve">                </w:t>
+      </w:r>
+      <w:proofErr w:type="spellStart"/>
+      <w:r>
+        <w:rPr>
+          <w:rFonts w:ascii="Courier New" w:eastAsia="Times New Roman" w:hAnsi="Courier New" w:cs="Courier New"/>
+          <w:color w:val="A9B7C6"/>
+          <w:sz w:val="20"/>
+          <w:szCs w:val="20"/>
+          <w:lang w:val="en-US" w:eastAsia="pt-PT"/>
+        </w:rPr>
+        <w:t>vonPartEnd</w:t>
+      </w:r>
+      <w:proofErr w:type="spellEnd"/>
+      <w:r>
+        <w:rPr>
+          <w:rFonts w:ascii="Courier New" w:eastAsia="Times New Roman" w:hAnsi="Courier New" w:cs="Courier New"/>
+          <w:color w:val="A9B7C6"/>
+          <w:sz w:val="20"/>
+          <w:szCs w:val="20"/>
+          <w:lang w:val="en-US" w:eastAsia="pt-PT"/>
+        </w:rPr>
+        <w:t xml:space="preserve"> = </w:t>
+      </w:r>
+      <w:proofErr w:type="spellStart"/>
+      <w:r>
+        <w:rPr>
+          <w:rFonts w:ascii="Courier New" w:eastAsia="Times New Roman" w:hAnsi="Courier New" w:cs="Courier New"/>
+          <w:color w:val="A9B7C6"/>
+          <w:sz w:val="20"/>
+          <w:szCs w:val="20"/>
+          <w:lang w:val="en-US" w:eastAsia="pt-PT"/>
+        </w:rPr>
+        <w:t>tokens.size</w:t>
+      </w:r>
+      <w:proofErr w:type="spellEnd"/>
+      <w:r>
+        <w:rPr>
+          <w:rFonts w:ascii="Courier New" w:eastAsia="Times New Roman" w:hAnsi="Courier New" w:cs="Courier New"/>
+          <w:color w:val="A9B7C6"/>
+          <w:sz w:val="20"/>
+          <w:szCs w:val="20"/>
+          <w:lang w:val="en-US" w:eastAsia="pt-PT"/>
+        </w:rPr>
+        <w:t>()</w:t>
       </w:r>
       <w:r>
         <w:rPr>
@@ -3456,8 +4808,42 @@
           <w:lang w:val="en-US" w:eastAsia="pt-PT"/>
         </w:rPr>
         <w:br/>
-        <w:t xml:space="preserve">            vonPartStart = vonStart</w:t>
-      </w:r>
+        <w:t xml:space="preserve">            </w:t>
+      </w:r>
+      <w:proofErr w:type="spellStart"/>
+      <w:r>
+        <w:rPr>
+          <w:rFonts w:ascii="Courier New" w:eastAsia="Times New Roman" w:hAnsi="Courier New" w:cs="Courier New"/>
+          <w:color w:val="A9B7C6"/>
+          <w:sz w:val="20"/>
+          <w:szCs w:val="20"/>
+          <w:lang w:val="en-US" w:eastAsia="pt-PT"/>
+        </w:rPr>
+        <w:t>vonPartStart</w:t>
+      </w:r>
+      <w:proofErr w:type="spellEnd"/>
+      <w:r>
+        <w:rPr>
+          <w:rFonts w:ascii="Courier New" w:eastAsia="Times New Roman" w:hAnsi="Courier New" w:cs="Courier New"/>
+          <w:color w:val="A9B7C6"/>
+          <w:sz w:val="20"/>
+          <w:szCs w:val="20"/>
+          <w:lang w:val="en-US" w:eastAsia="pt-PT"/>
+        </w:rPr>
+        <w:t xml:space="preserve"> = </w:t>
+      </w:r>
+      <w:proofErr w:type="spellStart"/>
+      <w:r>
+        <w:rPr>
+          <w:rFonts w:ascii="Courier New" w:eastAsia="Times New Roman" w:hAnsi="Courier New" w:cs="Courier New"/>
+          <w:color w:val="A9B7C6"/>
+          <w:sz w:val="20"/>
+          <w:szCs w:val="20"/>
+          <w:lang w:val="en-US" w:eastAsia="pt-PT"/>
+        </w:rPr>
+        <w:t>vonStart</w:t>
+      </w:r>
+      <w:proofErr w:type="spellEnd"/>
       <w:r>
         <w:rPr>
           <w:rFonts w:ascii="Courier New" w:eastAsia="Times New Roman" w:hAnsi="Courier New" w:cs="Courier New"/>
@@ -3479,16 +4865,40 @@
         <w:br/>
         <w:t xml:space="preserve">            </w:t>
       </w:r>
-      <w:r>
-        <w:rPr>
-          <w:rFonts w:ascii="Courier New" w:eastAsia="Times New Roman" w:hAnsi="Courier New" w:cs="Courier New"/>
-          <w:color w:val="A9B7C6"/>
-          <w:sz w:val="20"/>
-          <w:szCs w:val="20"/>
-          <w:lang w:val="en-US" w:eastAsia="pt-PT"/>
-        </w:rPr>
-        <w:t>firstPartEnd = vonPartStart</w:t>
-      </w:r>
+      <w:proofErr w:type="spellStart"/>
+      <w:r>
+        <w:rPr>
+          <w:rFonts w:ascii="Courier New" w:eastAsia="Times New Roman" w:hAnsi="Courier New" w:cs="Courier New"/>
+          <w:color w:val="A9B7C6"/>
+          <w:sz w:val="20"/>
+          <w:szCs w:val="20"/>
+          <w:lang w:val="en-US" w:eastAsia="pt-PT"/>
+        </w:rPr>
+        <w:t>firstPartEnd</w:t>
+      </w:r>
+      <w:proofErr w:type="spellEnd"/>
+      <w:r>
+        <w:rPr>
+          <w:rFonts w:ascii="Courier New" w:eastAsia="Times New Roman" w:hAnsi="Courier New" w:cs="Courier New"/>
+          <w:color w:val="A9B7C6"/>
+          <w:sz w:val="20"/>
+          <w:szCs w:val="20"/>
+          <w:lang w:val="en-US" w:eastAsia="pt-PT"/>
+        </w:rPr>
+        <w:t xml:space="preserve"> = </w:t>
+      </w:r>
+      <w:proofErr w:type="spellStart"/>
+      <w:r>
+        <w:rPr>
+          <w:rFonts w:ascii="Courier New" w:eastAsia="Times New Roman" w:hAnsi="Courier New" w:cs="Courier New"/>
+          <w:color w:val="A9B7C6"/>
+          <w:sz w:val="20"/>
+          <w:szCs w:val="20"/>
+          <w:lang w:val="en-US" w:eastAsia="pt-PT"/>
+        </w:rPr>
+        <w:t>vonPartStart</w:t>
+      </w:r>
+      <w:proofErr w:type="spellEnd"/>
       <w:r>
         <w:rPr>
           <w:rFonts w:ascii="Courier New" w:eastAsia="Times New Roman" w:hAnsi="Courier New" w:cs="Courier New"/>
@@ -3518,7 +4928,29 @@
           <w:szCs w:val="20"/>
           <w:lang w:val="en-US" w:eastAsia="pt-PT"/>
         </w:rPr>
-        <w:t xml:space="preserve">(firstPartEnd &gt; </w:t>
+        <w:t>(</w:t>
+      </w:r>
+      <w:proofErr w:type="spellStart"/>
+      <w:r>
+        <w:rPr>
+          <w:rFonts w:ascii="Courier New" w:eastAsia="Times New Roman" w:hAnsi="Courier New" w:cs="Courier New"/>
+          <w:color w:val="A9B7C6"/>
+          <w:sz w:val="20"/>
+          <w:szCs w:val="20"/>
+          <w:lang w:val="en-US" w:eastAsia="pt-PT"/>
+        </w:rPr>
+        <w:t>firstPartEnd</w:t>
+      </w:r>
+      <w:proofErr w:type="spellEnd"/>
+      <w:r>
+        <w:rPr>
+          <w:rFonts w:ascii="Courier New" w:eastAsia="Times New Roman" w:hAnsi="Courier New" w:cs="Courier New"/>
+          <w:color w:val="A9B7C6"/>
+          <w:sz w:val="20"/>
+          <w:szCs w:val="20"/>
+          <w:lang w:val="en-US" w:eastAsia="pt-PT"/>
+        </w:rPr>
+        <w:t xml:space="preserve"> &gt; </w:t>
       </w:r>
       <w:r>
         <w:rPr>
@@ -3549,7 +4981,29 @@
           <w:lang w:val="en-US" w:eastAsia="pt-PT"/>
         </w:rPr>
         <w:br/>
-        <w:t xml:space="preserve">                firstPartStart = </w:t>
+        <w:t xml:space="preserve">                </w:t>
+      </w:r>
+      <w:proofErr w:type="spellStart"/>
+      <w:r>
+        <w:rPr>
+          <w:rFonts w:ascii="Courier New" w:eastAsia="Times New Roman" w:hAnsi="Courier New" w:cs="Courier New"/>
+          <w:color w:val="A9B7C6"/>
+          <w:sz w:val="20"/>
+          <w:szCs w:val="20"/>
+          <w:lang w:val="en-US" w:eastAsia="pt-PT"/>
+        </w:rPr>
+        <w:t>firstPartStart</w:t>
+      </w:r>
+      <w:proofErr w:type="spellEnd"/>
+      <w:r>
+        <w:rPr>
+          <w:rFonts w:ascii="Courier New" w:eastAsia="Times New Roman" w:hAnsi="Courier New" w:cs="Courier New"/>
+          <w:color w:val="A9B7C6"/>
+          <w:sz w:val="20"/>
+          <w:szCs w:val="20"/>
+          <w:lang w:val="en-US" w:eastAsia="pt-PT"/>
+        </w:rPr>
+        <w:t xml:space="preserve"> = </w:t>
       </w:r>
       <w:r>
         <w:rPr>
@@ -3601,6 +5055,16 @@
           <w:lang w:val="en-US" w:eastAsia="pt-PT"/>
         </w:rPr>
         <w:br/>
+      </w:r>
+      <w:r>
+        <w:rPr>
+          <w:rFonts w:ascii="Courier New" w:eastAsia="Times New Roman" w:hAnsi="Courier New" w:cs="Courier New"/>
+          <w:color w:val="A9B7C6"/>
+          <w:sz w:val="20"/>
+          <w:szCs w:val="20"/>
+          <w:lang w:val="en-US" w:eastAsia="pt-PT"/>
+        </w:rPr>
+        <w:lastRenderedPageBreak/>
         <w:t xml:space="preserve">        }</w:t>
       </w:r>
       <w:r>
@@ -3612,16 +5076,6 @@
           <w:lang w:val="en-US" w:eastAsia="pt-PT"/>
         </w:rPr>
         <w:br/>
-      </w:r>
-      <w:r>
-        <w:rPr>
-          <w:rFonts w:ascii="Courier New" w:eastAsia="Times New Roman" w:hAnsi="Courier New" w:cs="Courier New"/>
-          <w:color w:val="A9B7C6"/>
-          <w:sz w:val="20"/>
-          <w:szCs w:val="20"/>
-          <w:lang w:val="en-US" w:eastAsia="pt-PT"/>
-        </w:rPr>
-        <w:lastRenderedPageBreak/>
         <w:t xml:space="preserve">    } </w:t>
       </w:r>
       <w:r>
@@ -3676,15 +5130,49 @@
         <w:br/>
         <w:t xml:space="preserve">        </w:t>
       </w:r>
-      <w:r>
-        <w:rPr>
-          <w:rFonts w:ascii="Courier New" w:eastAsia="Times New Roman" w:hAnsi="Courier New" w:cs="Courier New"/>
-          <w:color w:val="A9B7C6"/>
-          <w:sz w:val="20"/>
-          <w:szCs w:val="20"/>
-          <w:lang w:val="en-US" w:eastAsia="pt-PT"/>
-        </w:rPr>
-        <w:t>firstPartEnd = tokens.size()</w:t>
+      <w:proofErr w:type="spellStart"/>
+      <w:r>
+        <w:rPr>
+          <w:rFonts w:ascii="Courier New" w:eastAsia="Times New Roman" w:hAnsi="Courier New" w:cs="Courier New"/>
+          <w:color w:val="A9B7C6"/>
+          <w:sz w:val="20"/>
+          <w:szCs w:val="20"/>
+          <w:lang w:val="en-US" w:eastAsia="pt-PT"/>
+        </w:rPr>
+        <w:t>firstPartEnd</w:t>
+      </w:r>
+      <w:proofErr w:type="spellEnd"/>
+      <w:r>
+        <w:rPr>
+          <w:rFonts w:ascii="Courier New" w:eastAsia="Times New Roman" w:hAnsi="Courier New" w:cs="Courier New"/>
+          <w:color w:val="A9B7C6"/>
+          <w:sz w:val="20"/>
+          <w:szCs w:val="20"/>
+          <w:lang w:val="en-US" w:eastAsia="pt-PT"/>
+        </w:rPr>
+        <w:t xml:space="preserve"> = </w:t>
+      </w:r>
+      <w:proofErr w:type="spellStart"/>
+      <w:r>
+        <w:rPr>
+          <w:rFonts w:ascii="Courier New" w:eastAsia="Times New Roman" w:hAnsi="Courier New" w:cs="Courier New"/>
+          <w:color w:val="A9B7C6"/>
+          <w:sz w:val="20"/>
+          <w:szCs w:val="20"/>
+          <w:lang w:val="en-US" w:eastAsia="pt-PT"/>
+        </w:rPr>
+        <w:t>tokens.size</w:t>
+      </w:r>
+      <w:proofErr w:type="spellEnd"/>
+      <w:r>
+        <w:rPr>
+          <w:rFonts w:ascii="Courier New" w:eastAsia="Times New Roman" w:hAnsi="Courier New" w:cs="Courier New"/>
+          <w:color w:val="A9B7C6"/>
+          <w:sz w:val="20"/>
+          <w:szCs w:val="20"/>
+          <w:lang w:val="en-US" w:eastAsia="pt-PT"/>
+        </w:rPr>
+        <w:t>()</w:t>
       </w:r>
       <w:r>
         <w:rPr>
@@ -3715,7 +5203,29 @@
           <w:szCs w:val="20"/>
           <w:lang w:val="en-US" w:eastAsia="pt-PT"/>
         </w:rPr>
-        <w:t xml:space="preserve">(commaSecond &lt; </w:t>
+        <w:t>(</w:t>
+      </w:r>
+      <w:proofErr w:type="spellStart"/>
+      <w:r>
+        <w:rPr>
+          <w:rFonts w:ascii="Courier New" w:eastAsia="Times New Roman" w:hAnsi="Courier New" w:cs="Courier New"/>
+          <w:color w:val="A9B7C6"/>
+          <w:sz w:val="20"/>
+          <w:szCs w:val="20"/>
+          <w:lang w:val="en-US" w:eastAsia="pt-PT"/>
+        </w:rPr>
+        <w:t>commaSecond</w:t>
+      </w:r>
+      <w:proofErr w:type="spellEnd"/>
+      <w:r>
+        <w:rPr>
+          <w:rFonts w:ascii="Courier New" w:eastAsia="Times New Roman" w:hAnsi="Courier New" w:cs="Courier New"/>
+          <w:color w:val="A9B7C6"/>
+          <w:sz w:val="20"/>
+          <w:szCs w:val="20"/>
+          <w:lang w:val="en-US" w:eastAsia="pt-PT"/>
+        </w:rPr>
+        <w:t xml:space="preserve"> &lt; </w:t>
       </w:r>
       <w:r>
         <w:rPr>
@@ -3787,19 +5297,97 @@
           <w:szCs w:val="20"/>
           <w:lang w:val="en-US" w:eastAsia="pt-PT"/>
         </w:rPr>
-        <w:t>(commaFirst &lt; firstPartEnd) {</w:t>
-      </w:r>
-      <w:r>
-        <w:rPr>
-          <w:rFonts w:ascii="Courier New" w:eastAsia="Times New Roman" w:hAnsi="Courier New" w:cs="Courier New"/>
-          <w:color w:val="A9B7C6"/>
-          <w:sz w:val="20"/>
-          <w:szCs w:val="20"/>
-          <w:lang w:val="en-US" w:eastAsia="pt-PT"/>
-        </w:rPr>
-        <w:br/>
-        <w:t xml:space="preserve">                firstPartStart = commaFirst</w:t>
-      </w:r>
+        <w:t>(</w:t>
+      </w:r>
+      <w:proofErr w:type="spellStart"/>
+      <w:r>
+        <w:rPr>
+          <w:rFonts w:ascii="Courier New" w:eastAsia="Times New Roman" w:hAnsi="Courier New" w:cs="Courier New"/>
+          <w:color w:val="A9B7C6"/>
+          <w:sz w:val="20"/>
+          <w:szCs w:val="20"/>
+          <w:lang w:val="en-US" w:eastAsia="pt-PT"/>
+        </w:rPr>
+        <w:t>commaFirst</w:t>
+      </w:r>
+      <w:proofErr w:type="spellEnd"/>
+      <w:r>
+        <w:rPr>
+          <w:rFonts w:ascii="Courier New" w:eastAsia="Times New Roman" w:hAnsi="Courier New" w:cs="Courier New"/>
+          <w:color w:val="A9B7C6"/>
+          <w:sz w:val="20"/>
+          <w:szCs w:val="20"/>
+          <w:lang w:val="en-US" w:eastAsia="pt-PT"/>
+        </w:rPr>
+        <w:t xml:space="preserve"> &lt; </w:t>
+      </w:r>
+      <w:proofErr w:type="spellStart"/>
+      <w:r>
+        <w:rPr>
+          <w:rFonts w:ascii="Courier New" w:eastAsia="Times New Roman" w:hAnsi="Courier New" w:cs="Courier New"/>
+          <w:color w:val="A9B7C6"/>
+          <w:sz w:val="20"/>
+          <w:szCs w:val="20"/>
+          <w:lang w:val="en-US" w:eastAsia="pt-PT"/>
+        </w:rPr>
+        <w:t>firstPartEnd</w:t>
+      </w:r>
+      <w:proofErr w:type="spellEnd"/>
+      <w:r>
+        <w:rPr>
+          <w:rFonts w:ascii="Courier New" w:eastAsia="Times New Roman" w:hAnsi="Courier New" w:cs="Courier New"/>
+          <w:color w:val="A9B7C6"/>
+          <w:sz w:val="20"/>
+          <w:szCs w:val="20"/>
+          <w:lang w:val="en-US" w:eastAsia="pt-PT"/>
+        </w:rPr>
+        <w:t>) {</w:t>
+      </w:r>
+      <w:r>
+        <w:rPr>
+          <w:rFonts w:ascii="Courier New" w:eastAsia="Times New Roman" w:hAnsi="Courier New" w:cs="Courier New"/>
+          <w:color w:val="A9B7C6"/>
+          <w:sz w:val="20"/>
+          <w:szCs w:val="20"/>
+          <w:lang w:val="en-US" w:eastAsia="pt-PT"/>
+        </w:rPr>
+        <w:br/>
+        <w:t xml:space="preserve">                </w:t>
+      </w:r>
+      <w:proofErr w:type="spellStart"/>
+      <w:r>
+        <w:rPr>
+          <w:rFonts w:ascii="Courier New" w:eastAsia="Times New Roman" w:hAnsi="Courier New" w:cs="Courier New"/>
+          <w:color w:val="A9B7C6"/>
+          <w:sz w:val="20"/>
+          <w:szCs w:val="20"/>
+          <w:lang w:val="en-US" w:eastAsia="pt-PT"/>
+        </w:rPr>
+        <w:t>firstPartStart</w:t>
+      </w:r>
+      <w:proofErr w:type="spellEnd"/>
+      <w:r>
+        <w:rPr>
+          <w:rFonts w:ascii="Courier New" w:eastAsia="Times New Roman" w:hAnsi="Courier New" w:cs="Courier New"/>
+          <w:color w:val="A9B7C6"/>
+          <w:sz w:val="20"/>
+          <w:szCs w:val="20"/>
+          <w:lang w:val="en-US" w:eastAsia="pt-PT"/>
+        </w:rPr>
+        <w:t xml:space="preserve"> = </w:t>
+      </w:r>
+      <w:proofErr w:type="spellStart"/>
+      <w:r>
+        <w:rPr>
+          <w:rFonts w:ascii="Courier New" w:eastAsia="Times New Roman" w:hAnsi="Courier New" w:cs="Courier New"/>
+          <w:color w:val="A9B7C6"/>
+          <w:sz w:val="20"/>
+          <w:szCs w:val="20"/>
+          <w:lang w:val="en-US" w:eastAsia="pt-PT"/>
+        </w:rPr>
+        <w:t>commaFirst</w:t>
+      </w:r>
+      <w:proofErr w:type="spellEnd"/>
       <w:r>
         <w:rPr>
           <w:rFonts w:ascii="Courier New" w:eastAsia="Times New Roman" w:hAnsi="Courier New" w:cs="Courier New"/>
@@ -3912,19 +5500,97 @@
           <w:szCs w:val="20"/>
           <w:lang w:val="en-US" w:eastAsia="pt-PT"/>
         </w:rPr>
-        <w:t>(commaSecond &lt; firstPartEnd) {</w:t>
-      </w:r>
-      <w:r>
-        <w:rPr>
-          <w:rFonts w:ascii="Courier New" w:eastAsia="Times New Roman" w:hAnsi="Courier New" w:cs="Courier New"/>
-          <w:color w:val="A9B7C6"/>
-          <w:sz w:val="20"/>
-          <w:szCs w:val="20"/>
-          <w:lang w:val="en-US" w:eastAsia="pt-PT"/>
-        </w:rPr>
-        <w:br/>
-        <w:t xml:space="preserve">                firstPartStart = commaSecond</w:t>
-      </w:r>
+        <w:t>(</w:t>
+      </w:r>
+      <w:proofErr w:type="spellStart"/>
+      <w:r>
+        <w:rPr>
+          <w:rFonts w:ascii="Courier New" w:eastAsia="Times New Roman" w:hAnsi="Courier New" w:cs="Courier New"/>
+          <w:color w:val="A9B7C6"/>
+          <w:sz w:val="20"/>
+          <w:szCs w:val="20"/>
+          <w:lang w:val="en-US" w:eastAsia="pt-PT"/>
+        </w:rPr>
+        <w:t>commaSecond</w:t>
+      </w:r>
+      <w:proofErr w:type="spellEnd"/>
+      <w:r>
+        <w:rPr>
+          <w:rFonts w:ascii="Courier New" w:eastAsia="Times New Roman" w:hAnsi="Courier New" w:cs="Courier New"/>
+          <w:color w:val="A9B7C6"/>
+          <w:sz w:val="20"/>
+          <w:szCs w:val="20"/>
+          <w:lang w:val="en-US" w:eastAsia="pt-PT"/>
+        </w:rPr>
+        <w:t xml:space="preserve"> &lt; </w:t>
+      </w:r>
+      <w:proofErr w:type="spellStart"/>
+      <w:r>
+        <w:rPr>
+          <w:rFonts w:ascii="Courier New" w:eastAsia="Times New Roman" w:hAnsi="Courier New" w:cs="Courier New"/>
+          <w:color w:val="A9B7C6"/>
+          <w:sz w:val="20"/>
+          <w:szCs w:val="20"/>
+          <w:lang w:val="en-US" w:eastAsia="pt-PT"/>
+        </w:rPr>
+        <w:t>firstPartEnd</w:t>
+      </w:r>
+      <w:proofErr w:type="spellEnd"/>
+      <w:r>
+        <w:rPr>
+          <w:rFonts w:ascii="Courier New" w:eastAsia="Times New Roman" w:hAnsi="Courier New" w:cs="Courier New"/>
+          <w:color w:val="A9B7C6"/>
+          <w:sz w:val="20"/>
+          <w:szCs w:val="20"/>
+          <w:lang w:val="en-US" w:eastAsia="pt-PT"/>
+        </w:rPr>
+        <w:t>) {</w:t>
+      </w:r>
+      <w:r>
+        <w:rPr>
+          <w:rFonts w:ascii="Courier New" w:eastAsia="Times New Roman" w:hAnsi="Courier New" w:cs="Courier New"/>
+          <w:color w:val="A9B7C6"/>
+          <w:sz w:val="20"/>
+          <w:szCs w:val="20"/>
+          <w:lang w:val="en-US" w:eastAsia="pt-PT"/>
+        </w:rPr>
+        <w:br/>
+        <w:t xml:space="preserve">                </w:t>
+      </w:r>
+      <w:proofErr w:type="spellStart"/>
+      <w:r>
+        <w:rPr>
+          <w:rFonts w:ascii="Courier New" w:eastAsia="Times New Roman" w:hAnsi="Courier New" w:cs="Courier New"/>
+          <w:color w:val="A9B7C6"/>
+          <w:sz w:val="20"/>
+          <w:szCs w:val="20"/>
+          <w:lang w:val="en-US" w:eastAsia="pt-PT"/>
+        </w:rPr>
+        <w:t>firstPartStart</w:t>
+      </w:r>
+      <w:proofErr w:type="spellEnd"/>
+      <w:r>
+        <w:rPr>
+          <w:rFonts w:ascii="Courier New" w:eastAsia="Times New Roman" w:hAnsi="Courier New" w:cs="Courier New"/>
+          <w:color w:val="A9B7C6"/>
+          <w:sz w:val="20"/>
+          <w:szCs w:val="20"/>
+          <w:lang w:val="en-US" w:eastAsia="pt-PT"/>
+        </w:rPr>
+        <w:t xml:space="preserve"> = </w:t>
+      </w:r>
+      <w:proofErr w:type="spellStart"/>
+      <w:r>
+        <w:rPr>
+          <w:rFonts w:ascii="Courier New" w:eastAsia="Times New Roman" w:hAnsi="Courier New" w:cs="Courier New"/>
+          <w:color w:val="A9B7C6"/>
+          <w:sz w:val="20"/>
+          <w:szCs w:val="20"/>
+          <w:lang w:val="en-US" w:eastAsia="pt-PT"/>
+        </w:rPr>
+        <w:t>commaSecond</w:t>
+      </w:r>
+      <w:proofErr w:type="spellEnd"/>
       <w:r>
         <w:rPr>
           <w:rFonts w:ascii="Courier New" w:eastAsia="Times New Roman" w:hAnsi="Courier New" w:cs="Courier New"/>
@@ -3965,8 +5631,42 @@
           <w:lang w:val="en-US" w:eastAsia="pt-PT"/>
         </w:rPr>
         <w:br/>
-        <w:t xml:space="preserve">            jrPartEnd = commaSecond</w:t>
-      </w:r>
+        <w:t xml:space="preserve">            </w:t>
+      </w:r>
+      <w:proofErr w:type="spellStart"/>
+      <w:r>
+        <w:rPr>
+          <w:rFonts w:ascii="Courier New" w:eastAsia="Times New Roman" w:hAnsi="Courier New" w:cs="Courier New"/>
+          <w:color w:val="A9B7C6"/>
+          <w:sz w:val="20"/>
+          <w:szCs w:val="20"/>
+          <w:lang w:val="en-US" w:eastAsia="pt-PT"/>
+        </w:rPr>
+        <w:t>jrPartEnd</w:t>
+      </w:r>
+      <w:proofErr w:type="spellEnd"/>
+      <w:r>
+        <w:rPr>
+          <w:rFonts w:ascii="Courier New" w:eastAsia="Times New Roman" w:hAnsi="Courier New" w:cs="Courier New"/>
+          <w:color w:val="A9B7C6"/>
+          <w:sz w:val="20"/>
+          <w:szCs w:val="20"/>
+          <w:lang w:val="en-US" w:eastAsia="pt-PT"/>
+        </w:rPr>
+        <w:t xml:space="preserve"> = </w:t>
+      </w:r>
+      <w:proofErr w:type="spellStart"/>
+      <w:r>
+        <w:rPr>
+          <w:rFonts w:ascii="Courier New" w:eastAsia="Times New Roman" w:hAnsi="Courier New" w:cs="Courier New"/>
+          <w:color w:val="A9B7C6"/>
+          <w:sz w:val="20"/>
+          <w:szCs w:val="20"/>
+          <w:lang w:val="en-US" w:eastAsia="pt-PT"/>
+        </w:rPr>
+        <w:t>commaSecond</w:t>
+      </w:r>
+      <w:proofErr w:type="spellEnd"/>
       <w:r>
         <w:rPr>
           <w:rFonts w:ascii="Courier New" w:eastAsia="Times New Roman" w:hAnsi="Courier New" w:cs="Courier New"/>
@@ -3996,19 +5696,97 @@
           <w:szCs w:val="20"/>
           <w:lang w:val="en-US" w:eastAsia="pt-PT"/>
         </w:rPr>
-        <w:t>(commaFirst &lt; jrPartEnd) {</w:t>
-      </w:r>
-      <w:r>
-        <w:rPr>
-          <w:rFonts w:ascii="Courier New" w:eastAsia="Times New Roman" w:hAnsi="Courier New" w:cs="Courier New"/>
-          <w:color w:val="A9B7C6"/>
-          <w:sz w:val="20"/>
-          <w:szCs w:val="20"/>
-          <w:lang w:val="en-US" w:eastAsia="pt-PT"/>
-        </w:rPr>
-        <w:br/>
-        <w:t xml:space="preserve">                jrPartStart = commaFirst</w:t>
-      </w:r>
+        <w:t>(</w:t>
+      </w:r>
+      <w:proofErr w:type="spellStart"/>
+      <w:r>
+        <w:rPr>
+          <w:rFonts w:ascii="Courier New" w:eastAsia="Times New Roman" w:hAnsi="Courier New" w:cs="Courier New"/>
+          <w:color w:val="A9B7C6"/>
+          <w:sz w:val="20"/>
+          <w:szCs w:val="20"/>
+          <w:lang w:val="en-US" w:eastAsia="pt-PT"/>
+        </w:rPr>
+        <w:t>commaFirst</w:t>
+      </w:r>
+      <w:proofErr w:type="spellEnd"/>
+      <w:r>
+        <w:rPr>
+          <w:rFonts w:ascii="Courier New" w:eastAsia="Times New Roman" w:hAnsi="Courier New" w:cs="Courier New"/>
+          <w:color w:val="A9B7C6"/>
+          <w:sz w:val="20"/>
+          <w:szCs w:val="20"/>
+          <w:lang w:val="en-US" w:eastAsia="pt-PT"/>
+        </w:rPr>
+        <w:t xml:space="preserve"> &lt; </w:t>
+      </w:r>
+      <w:proofErr w:type="spellStart"/>
+      <w:r>
+        <w:rPr>
+          <w:rFonts w:ascii="Courier New" w:eastAsia="Times New Roman" w:hAnsi="Courier New" w:cs="Courier New"/>
+          <w:color w:val="A9B7C6"/>
+          <w:sz w:val="20"/>
+          <w:szCs w:val="20"/>
+          <w:lang w:val="en-US" w:eastAsia="pt-PT"/>
+        </w:rPr>
+        <w:t>jrPartEnd</w:t>
+      </w:r>
+      <w:proofErr w:type="spellEnd"/>
+      <w:r>
+        <w:rPr>
+          <w:rFonts w:ascii="Courier New" w:eastAsia="Times New Roman" w:hAnsi="Courier New" w:cs="Courier New"/>
+          <w:color w:val="A9B7C6"/>
+          <w:sz w:val="20"/>
+          <w:szCs w:val="20"/>
+          <w:lang w:val="en-US" w:eastAsia="pt-PT"/>
+        </w:rPr>
+        <w:t>) {</w:t>
+      </w:r>
+      <w:r>
+        <w:rPr>
+          <w:rFonts w:ascii="Courier New" w:eastAsia="Times New Roman" w:hAnsi="Courier New" w:cs="Courier New"/>
+          <w:color w:val="A9B7C6"/>
+          <w:sz w:val="20"/>
+          <w:szCs w:val="20"/>
+          <w:lang w:val="en-US" w:eastAsia="pt-PT"/>
+        </w:rPr>
+        <w:br/>
+        <w:t xml:space="preserve">                </w:t>
+      </w:r>
+      <w:proofErr w:type="spellStart"/>
+      <w:r>
+        <w:rPr>
+          <w:rFonts w:ascii="Courier New" w:eastAsia="Times New Roman" w:hAnsi="Courier New" w:cs="Courier New"/>
+          <w:color w:val="A9B7C6"/>
+          <w:sz w:val="20"/>
+          <w:szCs w:val="20"/>
+          <w:lang w:val="en-US" w:eastAsia="pt-PT"/>
+        </w:rPr>
+        <w:t>jrPartStart</w:t>
+      </w:r>
+      <w:proofErr w:type="spellEnd"/>
+      <w:r>
+        <w:rPr>
+          <w:rFonts w:ascii="Courier New" w:eastAsia="Times New Roman" w:hAnsi="Courier New" w:cs="Courier New"/>
+          <w:color w:val="A9B7C6"/>
+          <w:sz w:val="20"/>
+          <w:szCs w:val="20"/>
+          <w:lang w:val="en-US" w:eastAsia="pt-PT"/>
+        </w:rPr>
+        <w:t xml:space="preserve"> = </w:t>
+      </w:r>
+      <w:proofErr w:type="spellStart"/>
+      <w:r>
+        <w:rPr>
+          <w:rFonts w:ascii="Courier New" w:eastAsia="Times New Roman" w:hAnsi="Courier New" w:cs="Courier New"/>
+          <w:color w:val="A9B7C6"/>
+          <w:sz w:val="20"/>
+          <w:szCs w:val="20"/>
+          <w:lang w:val="en-US" w:eastAsia="pt-PT"/>
+        </w:rPr>
+        <w:t>commaFirst</w:t>
+      </w:r>
+      <w:proofErr w:type="spellEnd"/>
       <w:r>
         <w:rPr>
           <w:rFonts w:ascii="Courier New" w:eastAsia="Times New Roman" w:hAnsi="Courier New" w:cs="Courier New"/>
@@ -4080,7 +5858,29 @@
           <w:szCs w:val="20"/>
           <w:lang w:val="en-US" w:eastAsia="pt-PT"/>
         </w:rPr>
-        <w:t xml:space="preserve">(vonStart == </w:t>
+        <w:t>(</w:t>
+      </w:r>
+      <w:proofErr w:type="spellStart"/>
+      <w:r>
+        <w:rPr>
+          <w:rFonts w:ascii="Courier New" w:eastAsia="Times New Roman" w:hAnsi="Courier New" w:cs="Courier New"/>
+          <w:color w:val="A9B7C6"/>
+          <w:sz w:val="20"/>
+          <w:szCs w:val="20"/>
+          <w:lang w:val="en-US" w:eastAsia="pt-PT"/>
+        </w:rPr>
+        <w:t>vonStart</w:t>
+      </w:r>
+      <w:proofErr w:type="spellEnd"/>
+      <w:r>
+        <w:rPr>
+          <w:rFonts w:ascii="Courier New" w:eastAsia="Times New Roman" w:hAnsi="Courier New" w:cs="Courier New"/>
+          <w:color w:val="A9B7C6"/>
+          <w:sz w:val="20"/>
+          <w:szCs w:val="20"/>
+          <w:lang w:val="en-US" w:eastAsia="pt-PT"/>
+        </w:rPr>
+        <w:t xml:space="preserve"> == </w:t>
       </w:r>
       <w:r>
         <w:rPr>
@@ -4141,7 +5941,29 @@
           <w:szCs w:val="20"/>
           <w:lang w:val="en-US" w:eastAsia="pt-PT"/>
         </w:rPr>
-        <w:t xml:space="preserve">(lastStart &lt; </w:t>
+        <w:t>(</w:t>
+      </w:r>
+      <w:proofErr w:type="spellStart"/>
+      <w:r>
+        <w:rPr>
+          <w:rFonts w:ascii="Courier New" w:eastAsia="Times New Roman" w:hAnsi="Courier New" w:cs="Courier New"/>
+          <w:color w:val="A9B7C6"/>
+          <w:sz w:val="20"/>
+          <w:szCs w:val="20"/>
+          <w:lang w:val="en-US" w:eastAsia="pt-PT"/>
+        </w:rPr>
+        <w:t>lastStart</w:t>
+      </w:r>
+      <w:proofErr w:type="spellEnd"/>
+      <w:r>
+        <w:rPr>
+          <w:rFonts w:ascii="Courier New" w:eastAsia="Times New Roman" w:hAnsi="Courier New" w:cs="Courier New"/>
+          <w:color w:val="A9B7C6"/>
+          <w:sz w:val="20"/>
+          <w:szCs w:val="20"/>
+          <w:lang w:val="en-US" w:eastAsia="pt-PT"/>
+        </w:rPr>
+        <w:t xml:space="preserve"> &lt; </w:t>
       </w:r>
       <w:r>
         <w:rPr>
@@ -4172,8 +5994,42 @@
           <w:lang w:val="en-US" w:eastAsia="pt-PT"/>
         </w:rPr>
         <w:br/>
-        <w:t xml:space="preserve">                vonPartEnd = commaFirst</w:t>
-      </w:r>
+        <w:t xml:space="preserve">                </w:t>
+      </w:r>
+      <w:proofErr w:type="spellStart"/>
+      <w:r>
+        <w:rPr>
+          <w:rFonts w:ascii="Courier New" w:eastAsia="Times New Roman" w:hAnsi="Courier New" w:cs="Courier New"/>
+          <w:color w:val="A9B7C6"/>
+          <w:sz w:val="20"/>
+          <w:szCs w:val="20"/>
+          <w:lang w:val="en-US" w:eastAsia="pt-PT"/>
+        </w:rPr>
+        <w:t>vonPartEnd</w:t>
+      </w:r>
+      <w:proofErr w:type="spellEnd"/>
+      <w:r>
+        <w:rPr>
+          <w:rFonts w:ascii="Courier New" w:eastAsia="Times New Roman" w:hAnsi="Courier New" w:cs="Courier New"/>
+          <w:color w:val="A9B7C6"/>
+          <w:sz w:val="20"/>
+          <w:szCs w:val="20"/>
+          <w:lang w:val="en-US" w:eastAsia="pt-PT"/>
+        </w:rPr>
+        <w:t xml:space="preserve"> = </w:t>
+      </w:r>
+      <w:proofErr w:type="spellStart"/>
+      <w:r>
+        <w:rPr>
+          <w:rFonts w:ascii="Courier New" w:eastAsia="Times New Roman" w:hAnsi="Courier New" w:cs="Courier New"/>
+          <w:color w:val="A9B7C6"/>
+          <w:sz w:val="20"/>
+          <w:szCs w:val="20"/>
+          <w:lang w:val="en-US" w:eastAsia="pt-PT"/>
+        </w:rPr>
+        <w:t>commaFirst</w:t>
+      </w:r>
+      <w:proofErr w:type="spellEnd"/>
       <w:r>
         <w:rPr>
           <w:rFonts w:ascii="Courier New" w:eastAsia="Times New Roman" w:hAnsi="Courier New" w:cs="Courier New"/>
@@ -4234,8 +6090,42 @@
           <w:lang w:val="en-US" w:eastAsia="pt-PT"/>
         </w:rPr>
         <w:br/>
-        <w:t xml:space="preserve">                lastPartEnd = commaFirst</w:t>
-      </w:r>
+        <w:t xml:space="preserve">                </w:t>
+      </w:r>
+      <w:proofErr w:type="spellStart"/>
+      <w:r>
+        <w:rPr>
+          <w:rFonts w:ascii="Courier New" w:eastAsia="Times New Roman" w:hAnsi="Courier New" w:cs="Courier New"/>
+          <w:color w:val="A9B7C6"/>
+          <w:sz w:val="20"/>
+          <w:szCs w:val="20"/>
+          <w:lang w:val="en-US" w:eastAsia="pt-PT"/>
+        </w:rPr>
+        <w:t>lastPartEnd</w:t>
+      </w:r>
+      <w:proofErr w:type="spellEnd"/>
+      <w:r>
+        <w:rPr>
+          <w:rFonts w:ascii="Courier New" w:eastAsia="Times New Roman" w:hAnsi="Courier New" w:cs="Courier New"/>
+          <w:color w:val="A9B7C6"/>
+          <w:sz w:val="20"/>
+          <w:szCs w:val="20"/>
+          <w:lang w:val="en-US" w:eastAsia="pt-PT"/>
+        </w:rPr>
+        <w:t xml:space="preserve"> = </w:t>
+      </w:r>
+      <w:proofErr w:type="spellStart"/>
+      <w:r>
+        <w:rPr>
+          <w:rFonts w:ascii="Courier New" w:eastAsia="Times New Roman" w:hAnsi="Courier New" w:cs="Courier New"/>
+          <w:color w:val="A9B7C6"/>
+          <w:sz w:val="20"/>
+          <w:szCs w:val="20"/>
+          <w:lang w:val="en-US" w:eastAsia="pt-PT"/>
+        </w:rPr>
+        <w:t>commaFirst</w:t>
+      </w:r>
+      <w:proofErr w:type="spellEnd"/>
       <w:r>
         <w:rPr>
           <w:rFonts w:ascii="Courier New" w:eastAsia="Times New Roman" w:hAnsi="Courier New" w:cs="Courier New"/>
@@ -4257,16 +6147,40 @@
         <w:br/>
         <w:t xml:space="preserve">                </w:t>
       </w:r>
-      <w:r>
-        <w:rPr>
-          <w:rFonts w:ascii="Courier New" w:eastAsia="Times New Roman" w:hAnsi="Courier New" w:cs="Courier New"/>
-          <w:color w:val="A9B7C6"/>
-          <w:sz w:val="20"/>
-          <w:szCs w:val="20"/>
-          <w:lang w:val="en-US" w:eastAsia="pt-PT"/>
-        </w:rPr>
-        <w:t>lastPartStart = lastStart</w:t>
-      </w:r>
+      <w:proofErr w:type="spellStart"/>
+      <w:r>
+        <w:rPr>
+          <w:rFonts w:ascii="Courier New" w:eastAsia="Times New Roman" w:hAnsi="Courier New" w:cs="Courier New"/>
+          <w:color w:val="A9B7C6"/>
+          <w:sz w:val="20"/>
+          <w:szCs w:val="20"/>
+          <w:lang w:val="en-US" w:eastAsia="pt-PT"/>
+        </w:rPr>
+        <w:t>lastPartStart</w:t>
+      </w:r>
+      <w:proofErr w:type="spellEnd"/>
+      <w:r>
+        <w:rPr>
+          <w:rFonts w:ascii="Courier New" w:eastAsia="Times New Roman" w:hAnsi="Courier New" w:cs="Courier New"/>
+          <w:color w:val="A9B7C6"/>
+          <w:sz w:val="20"/>
+          <w:szCs w:val="20"/>
+          <w:lang w:val="en-US" w:eastAsia="pt-PT"/>
+        </w:rPr>
+        <w:t xml:space="preserve"> = </w:t>
+      </w:r>
+      <w:proofErr w:type="spellStart"/>
+      <w:r>
+        <w:rPr>
+          <w:rFonts w:ascii="Courier New" w:eastAsia="Times New Roman" w:hAnsi="Courier New" w:cs="Courier New"/>
+          <w:color w:val="A9B7C6"/>
+          <w:sz w:val="20"/>
+          <w:szCs w:val="20"/>
+          <w:lang w:val="en-US" w:eastAsia="pt-PT"/>
+        </w:rPr>
+        <w:t>lastStart</w:t>
+      </w:r>
+      <w:proofErr w:type="spellEnd"/>
       <w:r>
         <w:rPr>
           <w:rFonts w:ascii="Courier New" w:eastAsia="Times New Roman" w:hAnsi="Courier New" w:cs="Courier New"/>
@@ -4288,16 +6202,40 @@
         <w:br/>
         <w:t xml:space="preserve">                </w:t>
       </w:r>
-      <w:r>
-        <w:rPr>
-          <w:rFonts w:ascii="Courier New" w:eastAsia="Times New Roman" w:hAnsi="Courier New" w:cs="Courier New"/>
-          <w:color w:val="A9B7C6"/>
-          <w:sz w:val="20"/>
-          <w:szCs w:val="20"/>
-          <w:lang w:val="en-US" w:eastAsia="pt-PT"/>
-        </w:rPr>
-        <w:t>vonPartEnd = lastPartStart</w:t>
-      </w:r>
+      <w:proofErr w:type="spellStart"/>
+      <w:r>
+        <w:rPr>
+          <w:rFonts w:ascii="Courier New" w:eastAsia="Times New Roman" w:hAnsi="Courier New" w:cs="Courier New"/>
+          <w:color w:val="A9B7C6"/>
+          <w:sz w:val="20"/>
+          <w:szCs w:val="20"/>
+          <w:lang w:val="en-US" w:eastAsia="pt-PT"/>
+        </w:rPr>
+        <w:t>vonPartEnd</w:t>
+      </w:r>
+      <w:proofErr w:type="spellEnd"/>
+      <w:r>
+        <w:rPr>
+          <w:rFonts w:ascii="Courier New" w:eastAsia="Times New Roman" w:hAnsi="Courier New" w:cs="Courier New"/>
+          <w:color w:val="A9B7C6"/>
+          <w:sz w:val="20"/>
+          <w:szCs w:val="20"/>
+          <w:lang w:val="en-US" w:eastAsia="pt-PT"/>
+        </w:rPr>
+        <w:t xml:space="preserve"> = </w:t>
+      </w:r>
+      <w:proofErr w:type="spellStart"/>
+      <w:r>
+        <w:rPr>
+          <w:rFonts w:ascii="Courier New" w:eastAsia="Times New Roman" w:hAnsi="Courier New" w:cs="Courier New"/>
+          <w:color w:val="A9B7C6"/>
+          <w:sz w:val="20"/>
+          <w:szCs w:val="20"/>
+          <w:lang w:val="en-US" w:eastAsia="pt-PT"/>
+        </w:rPr>
+        <w:t>lastPartStart</w:t>
+      </w:r>
+      <w:proofErr w:type="spellEnd"/>
       <w:r>
         <w:rPr>
           <w:rFonts w:ascii="Courier New" w:eastAsia="Times New Roman" w:hAnsi="Courier New" w:cs="Courier New"/>
@@ -4338,7 +6276,29 @@
           <w:lang w:val="en-US" w:eastAsia="pt-PT"/>
         </w:rPr>
         <w:br/>
-        <w:t xml:space="preserve">            vonPartStart = </w:t>
+        <w:t xml:space="preserve">            </w:t>
+      </w:r>
+      <w:proofErr w:type="spellStart"/>
+      <w:r>
+        <w:rPr>
+          <w:rFonts w:ascii="Courier New" w:eastAsia="Times New Roman" w:hAnsi="Courier New" w:cs="Courier New"/>
+          <w:color w:val="A9B7C6"/>
+          <w:sz w:val="20"/>
+          <w:szCs w:val="20"/>
+          <w:lang w:val="en-US" w:eastAsia="pt-PT"/>
+        </w:rPr>
+        <w:t>vonPartStart</w:t>
+      </w:r>
+      <w:proofErr w:type="spellEnd"/>
+      <w:r>
+        <w:rPr>
+          <w:rFonts w:ascii="Courier New" w:eastAsia="Times New Roman" w:hAnsi="Courier New" w:cs="Courier New"/>
+          <w:color w:val="A9B7C6"/>
+          <w:sz w:val="20"/>
+          <w:szCs w:val="20"/>
+          <w:lang w:val="en-US" w:eastAsia="pt-PT"/>
+        </w:rPr>
+        <w:t xml:space="preserve"> = </w:t>
       </w:r>
       <w:r>
         <w:rPr>
@@ -4422,16 +6382,40 @@
         <w:br/>
         <w:t xml:space="preserve">            </w:t>
       </w:r>
-      <w:r>
-        <w:rPr>
-          <w:rFonts w:ascii="Courier New" w:eastAsia="Times New Roman" w:hAnsi="Courier New" w:cs="Courier New"/>
-          <w:color w:val="A9B7C6"/>
-          <w:sz w:val="20"/>
-          <w:szCs w:val="20"/>
-          <w:lang w:val="en-US" w:eastAsia="pt-PT"/>
-        </w:rPr>
-        <w:t>lastPartEnd = commaFirst</w:t>
-      </w:r>
+      <w:proofErr w:type="spellStart"/>
+      <w:r>
+        <w:rPr>
+          <w:rFonts w:ascii="Courier New" w:eastAsia="Times New Roman" w:hAnsi="Courier New" w:cs="Courier New"/>
+          <w:color w:val="A9B7C6"/>
+          <w:sz w:val="20"/>
+          <w:szCs w:val="20"/>
+          <w:lang w:val="en-US" w:eastAsia="pt-PT"/>
+        </w:rPr>
+        <w:t>lastPartEnd</w:t>
+      </w:r>
+      <w:proofErr w:type="spellEnd"/>
+      <w:r>
+        <w:rPr>
+          <w:rFonts w:ascii="Courier New" w:eastAsia="Times New Roman" w:hAnsi="Courier New" w:cs="Courier New"/>
+          <w:color w:val="A9B7C6"/>
+          <w:sz w:val="20"/>
+          <w:szCs w:val="20"/>
+          <w:lang w:val="en-US" w:eastAsia="pt-PT"/>
+        </w:rPr>
+        <w:t xml:space="preserve"> = </w:t>
+      </w:r>
+      <w:proofErr w:type="spellStart"/>
+      <w:r>
+        <w:rPr>
+          <w:rFonts w:ascii="Courier New" w:eastAsia="Times New Roman" w:hAnsi="Courier New" w:cs="Courier New"/>
+          <w:color w:val="A9B7C6"/>
+          <w:sz w:val="20"/>
+          <w:szCs w:val="20"/>
+          <w:lang w:val="en-US" w:eastAsia="pt-PT"/>
+        </w:rPr>
+        <w:t>commaFirst</w:t>
+      </w:r>
+      <w:proofErr w:type="spellEnd"/>
       <w:r>
         <w:rPr>
           <w:rFonts w:ascii="Courier New" w:eastAsia="Times New Roman" w:hAnsi="Courier New" w:cs="Courier New"/>
@@ -4461,7 +6445,29 @@
           <w:szCs w:val="20"/>
           <w:lang w:val="en-US" w:eastAsia="pt-PT"/>
         </w:rPr>
-        <w:t xml:space="preserve">(lastPartEnd &gt; </w:t>
+        <w:t>(</w:t>
+      </w:r>
+      <w:proofErr w:type="spellStart"/>
+      <w:r>
+        <w:rPr>
+          <w:rFonts w:ascii="Courier New" w:eastAsia="Times New Roman" w:hAnsi="Courier New" w:cs="Courier New"/>
+          <w:color w:val="A9B7C6"/>
+          <w:sz w:val="20"/>
+          <w:szCs w:val="20"/>
+          <w:lang w:val="en-US" w:eastAsia="pt-PT"/>
+        </w:rPr>
+        <w:t>lastPartEnd</w:t>
+      </w:r>
+      <w:proofErr w:type="spellEnd"/>
+      <w:r>
+        <w:rPr>
+          <w:rFonts w:ascii="Courier New" w:eastAsia="Times New Roman" w:hAnsi="Courier New" w:cs="Courier New"/>
+          <w:color w:val="A9B7C6"/>
+          <w:sz w:val="20"/>
+          <w:szCs w:val="20"/>
+          <w:lang w:val="en-US" w:eastAsia="pt-PT"/>
+        </w:rPr>
+        <w:t xml:space="preserve"> &gt; </w:t>
       </w:r>
       <w:r>
         <w:rPr>
@@ -4492,7 +6498,29 @@
           <w:lang w:val="en-US" w:eastAsia="pt-PT"/>
         </w:rPr>
         <w:br/>
-        <w:t xml:space="preserve">                lastPartStart = </w:t>
+        <w:t xml:space="preserve">                </w:t>
+      </w:r>
+      <w:proofErr w:type="spellStart"/>
+      <w:r>
+        <w:rPr>
+          <w:rFonts w:ascii="Courier New" w:eastAsia="Times New Roman" w:hAnsi="Courier New" w:cs="Courier New"/>
+          <w:color w:val="A9B7C6"/>
+          <w:sz w:val="20"/>
+          <w:szCs w:val="20"/>
+          <w:lang w:val="en-US" w:eastAsia="pt-PT"/>
+        </w:rPr>
+        <w:t>lastPartStart</w:t>
+      </w:r>
+      <w:proofErr w:type="spellEnd"/>
+      <w:r>
+        <w:rPr>
+          <w:rFonts w:ascii="Courier New" w:eastAsia="Times New Roman" w:hAnsi="Courier New" w:cs="Courier New"/>
+          <w:color w:val="A9B7C6"/>
+          <w:sz w:val="20"/>
+          <w:szCs w:val="20"/>
+          <w:lang w:val="en-US" w:eastAsia="pt-PT"/>
+        </w:rPr>
+        <w:t xml:space="preserve"> = </w:t>
       </w:r>
       <w:r>
         <w:rPr>
@@ -4596,7 +6624,29 @@
           <w:szCs w:val="20"/>
           <w:lang w:val="en-US" w:eastAsia="pt-PT"/>
         </w:rPr>
-        <w:t>((firstPartStart == -</w:t>
+        <w:t>((</w:t>
+      </w:r>
+      <w:proofErr w:type="spellStart"/>
+      <w:r>
+        <w:rPr>
+          <w:rFonts w:ascii="Courier New" w:eastAsia="Times New Roman" w:hAnsi="Courier New" w:cs="Courier New"/>
+          <w:color w:val="A9B7C6"/>
+          <w:sz w:val="20"/>
+          <w:szCs w:val="20"/>
+          <w:lang w:val="en-US" w:eastAsia="pt-PT"/>
+        </w:rPr>
+        <w:t>firstPartStart</w:t>
+      </w:r>
+      <w:proofErr w:type="spellEnd"/>
+      <w:r>
+        <w:rPr>
+          <w:rFonts w:ascii="Courier New" w:eastAsia="Times New Roman" w:hAnsi="Courier New" w:cs="Courier New"/>
+          <w:color w:val="A9B7C6"/>
+          <w:sz w:val="20"/>
+          <w:szCs w:val="20"/>
+          <w:lang w:val="en-US" w:eastAsia="pt-PT"/>
+        </w:rPr>
+        <w:t xml:space="preserve"> == -</w:t>
       </w:r>
       <w:r>
         <w:rPr>
@@ -4616,7 +6666,29 @@
           <w:szCs w:val="20"/>
           <w:lang w:val="en-US" w:eastAsia="pt-PT"/>
         </w:rPr>
-        <w:t>) &amp;&amp; (lastPartStart == -</w:t>
+        <w:t>) &amp;&amp; (</w:t>
+      </w:r>
+      <w:proofErr w:type="spellStart"/>
+      <w:r>
+        <w:rPr>
+          <w:rFonts w:ascii="Courier New" w:eastAsia="Times New Roman" w:hAnsi="Courier New" w:cs="Courier New"/>
+          <w:color w:val="A9B7C6"/>
+          <w:sz w:val="20"/>
+          <w:szCs w:val="20"/>
+          <w:lang w:val="en-US" w:eastAsia="pt-PT"/>
+        </w:rPr>
+        <w:t>lastPartStart</w:t>
+      </w:r>
+      <w:proofErr w:type="spellEnd"/>
+      <w:r>
+        <w:rPr>
+          <w:rFonts w:ascii="Courier New" w:eastAsia="Times New Roman" w:hAnsi="Courier New" w:cs="Courier New"/>
+          <w:color w:val="A9B7C6"/>
+          <w:sz w:val="20"/>
+          <w:szCs w:val="20"/>
+          <w:lang w:val="en-US" w:eastAsia="pt-PT"/>
+        </w:rPr>
+        <w:t xml:space="preserve"> == -</w:t>
       </w:r>
       <w:r>
         <w:rPr>
@@ -4636,7 +6708,29 @@
           <w:szCs w:val="20"/>
           <w:lang w:val="en-US" w:eastAsia="pt-PT"/>
         </w:rPr>
-        <w:t>) &amp;&amp; (vonPartStart != -</w:t>
+        <w:t>) &amp;&amp; (</w:t>
+      </w:r>
+      <w:proofErr w:type="spellStart"/>
+      <w:r>
+        <w:rPr>
+          <w:rFonts w:ascii="Courier New" w:eastAsia="Times New Roman" w:hAnsi="Courier New" w:cs="Courier New"/>
+          <w:color w:val="A9B7C6"/>
+          <w:sz w:val="20"/>
+          <w:szCs w:val="20"/>
+          <w:lang w:val="en-US" w:eastAsia="pt-PT"/>
+        </w:rPr>
+        <w:t>vonPartStart</w:t>
+      </w:r>
+      <w:proofErr w:type="spellEnd"/>
+      <w:r>
+        <w:rPr>
+          <w:rFonts w:ascii="Courier New" w:eastAsia="Times New Roman" w:hAnsi="Courier New" w:cs="Courier New"/>
+          <w:color w:val="A9B7C6"/>
+          <w:sz w:val="20"/>
+          <w:szCs w:val="20"/>
+          <w:lang w:val="en-US" w:eastAsia="pt-PT"/>
+        </w:rPr>
+        <w:t xml:space="preserve"> != -</w:t>
       </w:r>
       <w:r>
         <w:rPr>
@@ -4723,16 +6817,40 @@
         <w:br/>
         <w:t xml:space="preserve">        </w:t>
       </w:r>
-      <w:r>
-        <w:rPr>
-          <w:rFonts w:ascii="Courier New" w:eastAsia="Times New Roman" w:hAnsi="Courier New" w:cs="Courier New"/>
-          <w:color w:val="A9B7C6"/>
-          <w:sz w:val="20"/>
-          <w:szCs w:val="20"/>
-          <w:lang w:val="en-US" w:eastAsia="pt-PT"/>
-        </w:rPr>
-        <w:t>lastPartStart = vonPartStart</w:t>
-      </w:r>
+      <w:proofErr w:type="spellStart"/>
+      <w:r>
+        <w:rPr>
+          <w:rFonts w:ascii="Courier New" w:eastAsia="Times New Roman" w:hAnsi="Courier New" w:cs="Courier New"/>
+          <w:color w:val="A9B7C6"/>
+          <w:sz w:val="20"/>
+          <w:szCs w:val="20"/>
+          <w:lang w:val="en-US" w:eastAsia="pt-PT"/>
+        </w:rPr>
+        <w:t>lastPartStart</w:t>
+      </w:r>
+      <w:proofErr w:type="spellEnd"/>
+      <w:r>
+        <w:rPr>
+          <w:rFonts w:ascii="Courier New" w:eastAsia="Times New Roman" w:hAnsi="Courier New" w:cs="Courier New"/>
+          <w:color w:val="A9B7C6"/>
+          <w:sz w:val="20"/>
+          <w:szCs w:val="20"/>
+          <w:lang w:val="en-US" w:eastAsia="pt-PT"/>
+        </w:rPr>
+        <w:t xml:space="preserve"> = </w:t>
+      </w:r>
+      <w:proofErr w:type="spellStart"/>
+      <w:r>
+        <w:rPr>
+          <w:rFonts w:ascii="Courier New" w:eastAsia="Times New Roman" w:hAnsi="Courier New" w:cs="Courier New"/>
+          <w:color w:val="A9B7C6"/>
+          <w:sz w:val="20"/>
+          <w:szCs w:val="20"/>
+          <w:lang w:val="en-US" w:eastAsia="pt-PT"/>
+        </w:rPr>
+        <w:t>vonPartStart</w:t>
+      </w:r>
+      <w:proofErr w:type="spellEnd"/>
       <w:r>
         <w:rPr>
           <w:rFonts w:ascii="Courier New" w:eastAsia="Times New Roman" w:hAnsi="Courier New" w:cs="Courier New"/>
@@ -4754,16 +6872,40 @@
         <w:br/>
         <w:t xml:space="preserve">        </w:t>
       </w:r>
-      <w:r>
-        <w:rPr>
-          <w:rFonts w:ascii="Courier New" w:eastAsia="Times New Roman" w:hAnsi="Courier New" w:cs="Courier New"/>
-          <w:color w:val="A9B7C6"/>
-          <w:sz w:val="20"/>
-          <w:szCs w:val="20"/>
-          <w:lang w:val="en-US" w:eastAsia="pt-PT"/>
-        </w:rPr>
-        <w:t>lastPartEnd = vonPartEnd</w:t>
-      </w:r>
+      <w:proofErr w:type="spellStart"/>
+      <w:r>
+        <w:rPr>
+          <w:rFonts w:ascii="Courier New" w:eastAsia="Times New Roman" w:hAnsi="Courier New" w:cs="Courier New"/>
+          <w:color w:val="A9B7C6"/>
+          <w:sz w:val="20"/>
+          <w:szCs w:val="20"/>
+          <w:lang w:val="en-US" w:eastAsia="pt-PT"/>
+        </w:rPr>
+        <w:t>lastPartEnd</w:t>
+      </w:r>
+      <w:proofErr w:type="spellEnd"/>
+      <w:r>
+        <w:rPr>
+          <w:rFonts w:ascii="Courier New" w:eastAsia="Times New Roman" w:hAnsi="Courier New" w:cs="Courier New"/>
+          <w:color w:val="A9B7C6"/>
+          <w:sz w:val="20"/>
+          <w:szCs w:val="20"/>
+          <w:lang w:val="en-US" w:eastAsia="pt-PT"/>
+        </w:rPr>
+        <w:t xml:space="preserve"> = </w:t>
+      </w:r>
+      <w:proofErr w:type="spellStart"/>
+      <w:r>
+        <w:rPr>
+          <w:rFonts w:ascii="Courier New" w:eastAsia="Times New Roman" w:hAnsi="Courier New" w:cs="Courier New"/>
+          <w:color w:val="A9B7C6"/>
+          <w:sz w:val="20"/>
+          <w:szCs w:val="20"/>
+          <w:lang w:val="en-US" w:eastAsia="pt-PT"/>
+        </w:rPr>
+        <w:t>vonPartEnd</w:t>
+      </w:r>
+      <w:proofErr w:type="spellEnd"/>
       <w:r>
         <w:rPr>
           <w:rFonts w:ascii="Courier New" w:eastAsia="Times New Roman" w:hAnsi="Courier New" w:cs="Courier New"/>
@@ -4785,15 +6927,27 @@
         <w:br/>
         <w:t xml:space="preserve">        </w:t>
       </w:r>
-      <w:r>
-        <w:rPr>
-          <w:rFonts w:ascii="Courier New" w:eastAsia="Times New Roman" w:hAnsi="Courier New" w:cs="Courier New"/>
-          <w:color w:val="A9B7C6"/>
-          <w:sz w:val="20"/>
-          <w:szCs w:val="20"/>
-          <w:lang w:val="en-US" w:eastAsia="pt-PT"/>
-        </w:rPr>
-        <w:t>vonPartStart = -</w:t>
+      <w:proofErr w:type="spellStart"/>
+      <w:r>
+        <w:rPr>
+          <w:rFonts w:ascii="Courier New" w:eastAsia="Times New Roman" w:hAnsi="Courier New" w:cs="Courier New"/>
+          <w:color w:val="A9B7C6"/>
+          <w:sz w:val="20"/>
+          <w:szCs w:val="20"/>
+          <w:lang w:val="en-US" w:eastAsia="pt-PT"/>
+        </w:rPr>
+        <w:t>vonPartStart</w:t>
+      </w:r>
+      <w:proofErr w:type="spellEnd"/>
+      <w:r>
+        <w:rPr>
+          <w:rFonts w:ascii="Courier New" w:eastAsia="Times New Roman" w:hAnsi="Courier New" w:cs="Courier New"/>
+          <w:color w:val="A9B7C6"/>
+          <w:sz w:val="20"/>
+          <w:szCs w:val="20"/>
+          <w:lang w:val="en-US" w:eastAsia="pt-PT"/>
+        </w:rPr>
+        <w:t xml:space="preserve"> = -</w:t>
       </w:r>
       <w:r>
         <w:rPr>
@@ -4826,15 +6980,27 @@
         <w:br/>
         <w:t xml:space="preserve">        </w:t>
       </w:r>
-      <w:r>
-        <w:rPr>
-          <w:rFonts w:ascii="Courier New" w:eastAsia="Times New Roman" w:hAnsi="Courier New" w:cs="Courier New"/>
-          <w:color w:val="A9B7C6"/>
-          <w:sz w:val="20"/>
-          <w:szCs w:val="20"/>
-          <w:lang w:val="en-US" w:eastAsia="pt-PT"/>
-        </w:rPr>
-        <w:t>vonPartEnd = -</w:t>
+      <w:proofErr w:type="spellStart"/>
+      <w:r>
+        <w:rPr>
+          <w:rFonts w:ascii="Courier New" w:eastAsia="Times New Roman" w:hAnsi="Courier New" w:cs="Courier New"/>
+          <w:color w:val="A9B7C6"/>
+          <w:sz w:val="20"/>
+          <w:szCs w:val="20"/>
+          <w:lang w:val="en-US" w:eastAsia="pt-PT"/>
+        </w:rPr>
+        <w:t>vonPartEnd</w:t>
+      </w:r>
+      <w:proofErr w:type="spellEnd"/>
+      <w:r>
+        <w:rPr>
+          <w:rFonts w:ascii="Courier New" w:eastAsia="Times New Roman" w:hAnsi="Courier New" w:cs="Courier New"/>
+          <w:color w:val="A9B7C6"/>
+          <w:sz w:val="20"/>
+          <w:szCs w:val="20"/>
+          <w:lang w:val="en-US" w:eastAsia="pt-PT"/>
+        </w:rPr>
+        <w:t xml:space="preserve"> = -</w:t>
       </w:r>
       <w:r>
         <w:rPr>
@@ -4927,7 +7093,51 @@
           <w:szCs w:val="20"/>
           <w:lang w:val="en-US" w:eastAsia="pt-PT"/>
         </w:rPr>
-        <w:t xml:space="preserve">String firstPart = firstPartStart &lt; </w:t>
+        <w:t xml:space="preserve">String </w:t>
+      </w:r>
+      <w:proofErr w:type="spellStart"/>
+      <w:r>
+        <w:rPr>
+          <w:rFonts w:ascii="Courier New" w:eastAsia="Times New Roman" w:hAnsi="Courier New" w:cs="Courier New"/>
+          <w:color w:val="A9B7C6"/>
+          <w:sz w:val="20"/>
+          <w:szCs w:val="20"/>
+          <w:lang w:val="en-US" w:eastAsia="pt-PT"/>
+        </w:rPr>
+        <w:t>firstPart</w:t>
+      </w:r>
+      <w:proofErr w:type="spellEnd"/>
+      <w:r>
+        <w:rPr>
+          <w:rFonts w:ascii="Courier New" w:eastAsia="Times New Roman" w:hAnsi="Courier New" w:cs="Courier New"/>
+          <w:color w:val="A9B7C6"/>
+          <w:sz w:val="20"/>
+          <w:szCs w:val="20"/>
+          <w:lang w:val="en-US" w:eastAsia="pt-PT"/>
+        </w:rPr>
+        <w:t xml:space="preserve"> = </w:t>
+      </w:r>
+      <w:proofErr w:type="spellStart"/>
+      <w:r>
+        <w:rPr>
+          <w:rFonts w:ascii="Courier New" w:eastAsia="Times New Roman" w:hAnsi="Courier New" w:cs="Courier New"/>
+          <w:color w:val="A9B7C6"/>
+          <w:sz w:val="20"/>
+          <w:szCs w:val="20"/>
+          <w:lang w:val="en-US" w:eastAsia="pt-PT"/>
+        </w:rPr>
+        <w:t>firstPartStart</w:t>
+      </w:r>
+      <w:proofErr w:type="spellEnd"/>
+      <w:r>
+        <w:rPr>
+          <w:rFonts w:ascii="Courier New" w:eastAsia="Times New Roman" w:hAnsi="Courier New" w:cs="Courier New"/>
+          <w:color w:val="A9B7C6"/>
+          <w:sz w:val="20"/>
+          <w:szCs w:val="20"/>
+          <w:lang w:val="en-US" w:eastAsia="pt-PT"/>
+        </w:rPr>
+        <w:t xml:space="preserve"> &lt; </w:t>
       </w:r>
       <w:r>
         <w:rPr>
@@ -4967,7 +7177,29 @@
           <w:szCs w:val="20"/>
           <w:lang w:val="en-US" w:eastAsia="pt-PT"/>
         </w:rPr>
-        <w:t>: concatTokens(tokens</w:t>
+        <w:t xml:space="preserve">: </w:t>
+      </w:r>
+      <w:proofErr w:type="spellStart"/>
+      <w:r>
+        <w:rPr>
+          <w:rFonts w:ascii="Courier New" w:eastAsia="Times New Roman" w:hAnsi="Courier New" w:cs="Courier New"/>
+          <w:color w:val="A9B7C6"/>
+          <w:sz w:val="20"/>
+          <w:szCs w:val="20"/>
+          <w:lang w:val="en-US" w:eastAsia="pt-PT"/>
+        </w:rPr>
+        <w:t>concatTokens</w:t>
+      </w:r>
+      <w:proofErr w:type="spellEnd"/>
+      <w:r>
+        <w:rPr>
+          <w:rFonts w:ascii="Courier New" w:eastAsia="Times New Roman" w:hAnsi="Courier New" w:cs="Courier New"/>
+          <w:color w:val="A9B7C6"/>
+          <w:sz w:val="20"/>
+          <w:szCs w:val="20"/>
+          <w:lang w:val="en-US" w:eastAsia="pt-PT"/>
+        </w:rPr>
+        <w:t>(tokens</w:t>
       </w:r>
       <w:r>
         <w:rPr>
@@ -4979,6 +7211,7 @@
         </w:rPr>
         <w:t xml:space="preserve">, </w:t>
       </w:r>
+      <w:proofErr w:type="spellStart"/>
       <w:r>
         <w:rPr>
           <w:rFonts w:ascii="Courier New" w:eastAsia="Times New Roman" w:hAnsi="Courier New" w:cs="Courier New"/>
@@ -4989,6 +7222,7 @@
         </w:rPr>
         <w:t>firstPartStart</w:t>
       </w:r>
+      <w:proofErr w:type="spellEnd"/>
       <w:r>
         <w:rPr>
           <w:rFonts w:ascii="Courier New" w:eastAsia="Times New Roman" w:hAnsi="Courier New" w:cs="Courier New"/>
@@ -4999,6 +7233,7 @@
         </w:rPr>
         <w:t xml:space="preserve">, </w:t>
       </w:r>
+      <w:proofErr w:type="spellStart"/>
       <w:r>
         <w:rPr>
           <w:rFonts w:ascii="Courier New" w:eastAsia="Times New Roman" w:hAnsi="Courier New" w:cs="Courier New"/>
@@ -5009,6 +7244,7 @@
         </w:rPr>
         <w:t>firstPartEnd</w:t>
       </w:r>
+      <w:proofErr w:type="spellEnd"/>
       <w:r>
         <w:rPr>
           <w:rFonts w:ascii="Courier New" w:eastAsia="Times New Roman" w:hAnsi="Courier New" w:cs="Courier New"/>
@@ -5080,7 +7316,51 @@
           <w:szCs w:val="20"/>
           <w:lang w:val="en-US" w:eastAsia="pt-PT"/>
         </w:rPr>
-        <w:t xml:space="preserve">String firstAbbr = firstPartStart &lt; </w:t>
+        <w:t xml:space="preserve">String </w:t>
+      </w:r>
+      <w:proofErr w:type="spellStart"/>
+      <w:r>
+        <w:rPr>
+          <w:rFonts w:ascii="Courier New" w:eastAsia="Times New Roman" w:hAnsi="Courier New" w:cs="Courier New"/>
+          <w:color w:val="A9B7C6"/>
+          <w:sz w:val="20"/>
+          <w:szCs w:val="20"/>
+          <w:lang w:val="en-US" w:eastAsia="pt-PT"/>
+        </w:rPr>
+        <w:t>firstAbbr</w:t>
+      </w:r>
+      <w:proofErr w:type="spellEnd"/>
+      <w:r>
+        <w:rPr>
+          <w:rFonts w:ascii="Courier New" w:eastAsia="Times New Roman" w:hAnsi="Courier New" w:cs="Courier New"/>
+          <w:color w:val="A9B7C6"/>
+          <w:sz w:val="20"/>
+          <w:szCs w:val="20"/>
+          <w:lang w:val="en-US" w:eastAsia="pt-PT"/>
+        </w:rPr>
+        <w:t xml:space="preserve"> = </w:t>
+      </w:r>
+      <w:proofErr w:type="spellStart"/>
+      <w:r>
+        <w:rPr>
+          <w:rFonts w:ascii="Courier New" w:eastAsia="Times New Roman" w:hAnsi="Courier New" w:cs="Courier New"/>
+          <w:color w:val="A9B7C6"/>
+          <w:sz w:val="20"/>
+          <w:szCs w:val="20"/>
+          <w:lang w:val="en-US" w:eastAsia="pt-PT"/>
+        </w:rPr>
+        <w:t>firstPartStart</w:t>
+      </w:r>
+      <w:proofErr w:type="spellEnd"/>
+      <w:r>
+        <w:rPr>
+          <w:rFonts w:ascii="Courier New" w:eastAsia="Times New Roman" w:hAnsi="Courier New" w:cs="Courier New"/>
+          <w:color w:val="A9B7C6"/>
+          <w:sz w:val="20"/>
+          <w:szCs w:val="20"/>
+          <w:lang w:val="en-US" w:eastAsia="pt-PT"/>
+        </w:rPr>
+        <w:t xml:space="preserve"> &lt; </w:t>
       </w:r>
       <w:r>
         <w:rPr>
@@ -5120,7 +7400,29 @@
           <w:szCs w:val="20"/>
           <w:lang w:val="en-US" w:eastAsia="pt-PT"/>
         </w:rPr>
-        <w:t>: concatTokens(tokens</w:t>
+        <w:t xml:space="preserve">: </w:t>
+      </w:r>
+      <w:proofErr w:type="spellStart"/>
+      <w:r>
+        <w:rPr>
+          <w:rFonts w:ascii="Courier New" w:eastAsia="Times New Roman" w:hAnsi="Courier New" w:cs="Courier New"/>
+          <w:color w:val="A9B7C6"/>
+          <w:sz w:val="20"/>
+          <w:szCs w:val="20"/>
+          <w:lang w:val="en-US" w:eastAsia="pt-PT"/>
+        </w:rPr>
+        <w:t>concatTokens</w:t>
+      </w:r>
+      <w:proofErr w:type="spellEnd"/>
+      <w:r>
+        <w:rPr>
+          <w:rFonts w:ascii="Courier New" w:eastAsia="Times New Roman" w:hAnsi="Courier New" w:cs="Courier New"/>
+          <w:color w:val="A9B7C6"/>
+          <w:sz w:val="20"/>
+          <w:szCs w:val="20"/>
+          <w:lang w:val="en-US" w:eastAsia="pt-PT"/>
+        </w:rPr>
+        <w:t>(tokens</w:t>
       </w:r>
       <w:r>
         <w:rPr>
@@ -5132,6 +7434,7 @@
         </w:rPr>
         <w:t xml:space="preserve">, </w:t>
       </w:r>
+      <w:proofErr w:type="spellStart"/>
       <w:r>
         <w:rPr>
           <w:rFonts w:ascii="Courier New" w:eastAsia="Times New Roman" w:hAnsi="Courier New" w:cs="Courier New"/>
@@ -5142,6 +7445,7 @@
         </w:rPr>
         <w:t>firstPartStart</w:t>
       </w:r>
+      <w:proofErr w:type="spellEnd"/>
       <w:r>
         <w:rPr>
           <w:rFonts w:ascii="Courier New" w:eastAsia="Times New Roman" w:hAnsi="Courier New" w:cs="Courier New"/>
@@ -5152,6 +7456,7 @@
         </w:rPr>
         <w:t xml:space="preserve">, </w:t>
       </w:r>
+      <w:proofErr w:type="spellStart"/>
       <w:r>
         <w:rPr>
           <w:rFonts w:ascii="Courier New" w:eastAsia="Times New Roman" w:hAnsi="Courier New" w:cs="Courier New"/>
@@ -5162,6 +7467,7 @@
         </w:rPr>
         <w:t>firstPartEnd</w:t>
       </w:r>
+      <w:proofErr w:type="spellEnd"/>
       <w:r>
         <w:rPr>
           <w:rFonts w:ascii="Courier New" w:eastAsia="Times New Roman" w:hAnsi="Courier New" w:cs="Courier New"/>
@@ -5233,7 +7539,51 @@
           <w:szCs w:val="20"/>
           <w:lang w:val="en-US" w:eastAsia="pt-PT"/>
         </w:rPr>
-        <w:t xml:space="preserve">String vonPart = vonPartStart &lt; </w:t>
+        <w:t xml:space="preserve">String </w:t>
+      </w:r>
+      <w:proofErr w:type="spellStart"/>
+      <w:r>
+        <w:rPr>
+          <w:rFonts w:ascii="Courier New" w:eastAsia="Times New Roman" w:hAnsi="Courier New" w:cs="Courier New"/>
+          <w:color w:val="A9B7C6"/>
+          <w:sz w:val="20"/>
+          <w:szCs w:val="20"/>
+          <w:lang w:val="en-US" w:eastAsia="pt-PT"/>
+        </w:rPr>
+        <w:t>vonPart</w:t>
+      </w:r>
+      <w:proofErr w:type="spellEnd"/>
+      <w:r>
+        <w:rPr>
+          <w:rFonts w:ascii="Courier New" w:eastAsia="Times New Roman" w:hAnsi="Courier New" w:cs="Courier New"/>
+          <w:color w:val="A9B7C6"/>
+          <w:sz w:val="20"/>
+          <w:szCs w:val="20"/>
+          <w:lang w:val="en-US" w:eastAsia="pt-PT"/>
+        </w:rPr>
+        <w:t xml:space="preserve"> = </w:t>
+      </w:r>
+      <w:proofErr w:type="spellStart"/>
+      <w:r>
+        <w:rPr>
+          <w:rFonts w:ascii="Courier New" w:eastAsia="Times New Roman" w:hAnsi="Courier New" w:cs="Courier New"/>
+          <w:color w:val="A9B7C6"/>
+          <w:sz w:val="20"/>
+          <w:szCs w:val="20"/>
+          <w:lang w:val="en-US" w:eastAsia="pt-PT"/>
+        </w:rPr>
+        <w:t>vonPartStart</w:t>
+      </w:r>
+      <w:proofErr w:type="spellEnd"/>
+      <w:r>
+        <w:rPr>
+          <w:rFonts w:ascii="Courier New" w:eastAsia="Times New Roman" w:hAnsi="Courier New" w:cs="Courier New"/>
+          <w:color w:val="A9B7C6"/>
+          <w:sz w:val="20"/>
+          <w:szCs w:val="20"/>
+          <w:lang w:val="en-US" w:eastAsia="pt-PT"/>
+        </w:rPr>
+        <w:t xml:space="preserve"> &lt; </w:t>
       </w:r>
       <w:r>
         <w:rPr>
@@ -5273,7 +7623,29 @@
           <w:szCs w:val="20"/>
           <w:lang w:val="en-US" w:eastAsia="pt-PT"/>
         </w:rPr>
-        <w:t>: concatTokens(tokens</w:t>
+        <w:t xml:space="preserve">: </w:t>
+      </w:r>
+      <w:proofErr w:type="spellStart"/>
+      <w:r>
+        <w:rPr>
+          <w:rFonts w:ascii="Courier New" w:eastAsia="Times New Roman" w:hAnsi="Courier New" w:cs="Courier New"/>
+          <w:color w:val="A9B7C6"/>
+          <w:sz w:val="20"/>
+          <w:szCs w:val="20"/>
+          <w:lang w:val="en-US" w:eastAsia="pt-PT"/>
+        </w:rPr>
+        <w:t>concatTokens</w:t>
+      </w:r>
+      <w:proofErr w:type="spellEnd"/>
+      <w:r>
+        <w:rPr>
+          <w:rFonts w:ascii="Courier New" w:eastAsia="Times New Roman" w:hAnsi="Courier New" w:cs="Courier New"/>
+          <w:color w:val="A9B7C6"/>
+          <w:sz w:val="20"/>
+          <w:szCs w:val="20"/>
+          <w:lang w:val="en-US" w:eastAsia="pt-PT"/>
+        </w:rPr>
+        <w:t>(tokens</w:t>
       </w:r>
       <w:r>
         <w:rPr>
@@ -5285,6 +7657,7 @@
         </w:rPr>
         <w:t xml:space="preserve">, </w:t>
       </w:r>
+      <w:proofErr w:type="spellStart"/>
       <w:r>
         <w:rPr>
           <w:rFonts w:ascii="Courier New" w:eastAsia="Times New Roman" w:hAnsi="Courier New" w:cs="Courier New"/>
@@ -5295,6 +7668,7 @@
         </w:rPr>
         <w:t>vonPartStart</w:t>
       </w:r>
+      <w:proofErr w:type="spellEnd"/>
       <w:r>
         <w:rPr>
           <w:rFonts w:ascii="Courier New" w:eastAsia="Times New Roman" w:hAnsi="Courier New" w:cs="Courier New"/>
@@ -5305,6 +7679,7 @@
         </w:rPr>
         <w:t xml:space="preserve">, </w:t>
       </w:r>
+      <w:proofErr w:type="spellStart"/>
       <w:r>
         <w:rPr>
           <w:rFonts w:ascii="Courier New" w:eastAsia="Times New Roman" w:hAnsi="Courier New" w:cs="Courier New"/>
@@ -5315,6 +7690,7 @@
         </w:rPr>
         <w:t>vonPartEnd</w:t>
       </w:r>
+      <w:proofErr w:type="spellEnd"/>
       <w:r>
         <w:rPr>
           <w:rFonts w:ascii="Courier New" w:eastAsia="Times New Roman" w:hAnsi="Courier New" w:cs="Courier New"/>
@@ -5376,6 +7752,16 @@
           <w:lang w:val="en-US" w:eastAsia="pt-PT"/>
         </w:rPr>
         <w:br/>
+      </w:r>
+      <w:r>
+        <w:rPr>
+          <w:rFonts w:ascii="Courier New" w:eastAsia="Times New Roman" w:hAnsi="Courier New" w:cs="Courier New"/>
+          <w:color w:val="CC7832"/>
+          <w:sz w:val="20"/>
+          <w:szCs w:val="20"/>
+          <w:lang w:val="en-US" w:eastAsia="pt-PT"/>
+        </w:rPr>
+        <w:lastRenderedPageBreak/>
         <w:t xml:space="preserve">    </w:t>
       </w:r>
       <w:r>
@@ -5386,7 +7772,51 @@
           <w:szCs w:val="20"/>
           <w:lang w:val="en-US" w:eastAsia="pt-PT"/>
         </w:rPr>
-        <w:t xml:space="preserve">String lastPart = lastPartStart &lt; </w:t>
+        <w:t xml:space="preserve">String </w:t>
+      </w:r>
+      <w:proofErr w:type="spellStart"/>
+      <w:r>
+        <w:rPr>
+          <w:rFonts w:ascii="Courier New" w:eastAsia="Times New Roman" w:hAnsi="Courier New" w:cs="Courier New"/>
+          <w:color w:val="A9B7C6"/>
+          <w:sz w:val="20"/>
+          <w:szCs w:val="20"/>
+          <w:lang w:val="en-US" w:eastAsia="pt-PT"/>
+        </w:rPr>
+        <w:t>lastPart</w:t>
+      </w:r>
+      <w:proofErr w:type="spellEnd"/>
+      <w:r>
+        <w:rPr>
+          <w:rFonts w:ascii="Courier New" w:eastAsia="Times New Roman" w:hAnsi="Courier New" w:cs="Courier New"/>
+          <w:color w:val="A9B7C6"/>
+          <w:sz w:val="20"/>
+          <w:szCs w:val="20"/>
+          <w:lang w:val="en-US" w:eastAsia="pt-PT"/>
+        </w:rPr>
+        <w:t xml:space="preserve"> = </w:t>
+      </w:r>
+      <w:proofErr w:type="spellStart"/>
+      <w:r>
+        <w:rPr>
+          <w:rFonts w:ascii="Courier New" w:eastAsia="Times New Roman" w:hAnsi="Courier New" w:cs="Courier New"/>
+          <w:color w:val="A9B7C6"/>
+          <w:sz w:val="20"/>
+          <w:szCs w:val="20"/>
+          <w:lang w:val="en-US" w:eastAsia="pt-PT"/>
+        </w:rPr>
+        <w:t>lastPartStart</w:t>
+      </w:r>
+      <w:proofErr w:type="spellEnd"/>
+      <w:r>
+        <w:rPr>
+          <w:rFonts w:ascii="Courier New" w:eastAsia="Times New Roman" w:hAnsi="Courier New" w:cs="Courier New"/>
+          <w:color w:val="A9B7C6"/>
+          <w:sz w:val="20"/>
+          <w:szCs w:val="20"/>
+          <w:lang w:val="en-US" w:eastAsia="pt-PT"/>
+        </w:rPr>
+        <w:t xml:space="preserve"> &lt; </w:t>
       </w:r>
       <w:r>
         <w:rPr>
@@ -5426,7 +7856,29 @@
           <w:szCs w:val="20"/>
           <w:lang w:val="en-US" w:eastAsia="pt-PT"/>
         </w:rPr>
-        <w:t>: concatTokens(tokens</w:t>
+        <w:t xml:space="preserve">: </w:t>
+      </w:r>
+      <w:proofErr w:type="spellStart"/>
+      <w:r>
+        <w:rPr>
+          <w:rFonts w:ascii="Courier New" w:eastAsia="Times New Roman" w:hAnsi="Courier New" w:cs="Courier New"/>
+          <w:color w:val="A9B7C6"/>
+          <w:sz w:val="20"/>
+          <w:szCs w:val="20"/>
+          <w:lang w:val="en-US" w:eastAsia="pt-PT"/>
+        </w:rPr>
+        <w:t>concatTokens</w:t>
+      </w:r>
+      <w:proofErr w:type="spellEnd"/>
+      <w:r>
+        <w:rPr>
+          <w:rFonts w:ascii="Courier New" w:eastAsia="Times New Roman" w:hAnsi="Courier New" w:cs="Courier New"/>
+          <w:color w:val="A9B7C6"/>
+          <w:sz w:val="20"/>
+          <w:szCs w:val="20"/>
+          <w:lang w:val="en-US" w:eastAsia="pt-PT"/>
+        </w:rPr>
+        <w:t>(tokens</w:t>
       </w:r>
       <w:r>
         <w:rPr>
@@ -5438,17 +7890,18 @@
         </w:rPr>
         <w:t xml:space="preserve">, </w:t>
       </w:r>
-      <w:r>
-        <w:rPr>
-          <w:rFonts w:ascii="Courier New" w:eastAsia="Times New Roman" w:hAnsi="Courier New" w:cs="Courier New"/>
-          <w:color w:val="A9B7C6"/>
-          <w:sz w:val="20"/>
-          <w:szCs w:val="20"/>
-          <w:lang w:val="en-US" w:eastAsia="pt-PT"/>
-        </w:rPr>
-        <w:lastRenderedPageBreak/>
+      <w:proofErr w:type="spellStart"/>
+      <w:r>
+        <w:rPr>
+          <w:rFonts w:ascii="Courier New" w:eastAsia="Times New Roman" w:hAnsi="Courier New" w:cs="Courier New"/>
+          <w:color w:val="A9B7C6"/>
+          <w:sz w:val="20"/>
+          <w:szCs w:val="20"/>
+          <w:lang w:val="en-US" w:eastAsia="pt-PT"/>
+        </w:rPr>
         <w:t>lastPartStart</w:t>
       </w:r>
+      <w:proofErr w:type="spellEnd"/>
       <w:r>
         <w:rPr>
           <w:rFonts w:ascii="Courier New" w:eastAsia="Times New Roman" w:hAnsi="Courier New" w:cs="Courier New"/>
@@ -5459,6 +7912,7 @@
         </w:rPr>
         <w:t xml:space="preserve">, </w:t>
       </w:r>
+      <w:proofErr w:type="spellStart"/>
       <w:r>
         <w:rPr>
           <w:rFonts w:ascii="Courier New" w:eastAsia="Times New Roman" w:hAnsi="Courier New" w:cs="Courier New"/>
@@ -5469,6 +7923,7 @@
         </w:rPr>
         <w:t>lastPartEnd</w:t>
       </w:r>
+      <w:proofErr w:type="spellEnd"/>
       <w:r>
         <w:rPr>
           <w:rFonts w:ascii="Courier New" w:eastAsia="Times New Roman" w:hAnsi="Courier New" w:cs="Courier New"/>
@@ -5540,7 +7995,51 @@
           <w:szCs w:val="20"/>
           <w:lang w:val="en-US" w:eastAsia="pt-PT"/>
         </w:rPr>
-        <w:t xml:space="preserve">String jrPart = jrPartStart &lt; </w:t>
+        <w:t xml:space="preserve">String </w:t>
+      </w:r>
+      <w:proofErr w:type="spellStart"/>
+      <w:r>
+        <w:rPr>
+          <w:rFonts w:ascii="Courier New" w:eastAsia="Times New Roman" w:hAnsi="Courier New" w:cs="Courier New"/>
+          <w:color w:val="A9B7C6"/>
+          <w:sz w:val="20"/>
+          <w:szCs w:val="20"/>
+          <w:lang w:val="en-US" w:eastAsia="pt-PT"/>
+        </w:rPr>
+        <w:t>jrPart</w:t>
+      </w:r>
+      <w:proofErr w:type="spellEnd"/>
+      <w:r>
+        <w:rPr>
+          <w:rFonts w:ascii="Courier New" w:eastAsia="Times New Roman" w:hAnsi="Courier New" w:cs="Courier New"/>
+          <w:color w:val="A9B7C6"/>
+          <w:sz w:val="20"/>
+          <w:szCs w:val="20"/>
+          <w:lang w:val="en-US" w:eastAsia="pt-PT"/>
+        </w:rPr>
+        <w:t xml:space="preserve"> = </w:t>
+      </w:r>
+      <w:proofErr w:type="spellStart"/>
+      <w:r>
+        <w:rPr>
+          <w:rFonts w:ascii="Courier New" w:eastAsia="Times New Roman" w:hAnsi="Courier New" w:cs="Courier New"/>
+          <w:color w:val="A9B7C6"/>
+          <w:sz w:val="20"/>
+          <w:szCs w:val="20"/>
+          <w:lang w:val="en-US" w:eastAsia="pt-PT"/>
+        </w:rPr>
+        <w:t>jrPartStart</w:t>
+      </w:r>
+      <w:proofErr w:type="spellEnd"/>
+      <w:r>
+        <w:rPr>
+          <w:rFonts w:ascii="Courier New" w:eastAsia="Times New Roman" w:hAnsi="Courier New" w:cs="Courier New"/>
+          <w:color w:val="A9B7C6"/>
+          <w:sz w:val="20"/>
+          <w:szCs w:val="20"/>
+          <w:lang w:val="en-US" w:eastAsia="pt-PT"/>
+        </w:rPr>
+        <w:t xml:space="preserve"> &lt; </w:t>
       </w:r>
       <w:r>
         <w:rPr>
@@ -5580,7 +8079,29 @@
           <w:szCs w:val="20"/>
           <w:lang w:val="en-US" w:eastAsia="pt-PT"/>
         </w:rPr>
-        <w:t>: concatTokens(tokens</w:t>
+        <w:t xml:space="preserve">: </w:t>
+      </w:r>
+      <w:proofErr w:type="spellStart"/>
+      <w:r>
+        <w:rPr>
+          <w:rFonts w:ascii="Courier New" w:eastAsia="Times New Roman" w:hAnsi="Courier New" w:cs="Courier New"/>
+          <w:color w:val="A9B7C6"/>
+          <w:sz w:val="20"/>
+          <w:szCs w:val="20"/>
+          <w:lang w:val="en-US" w:eastAsia="pt-PT"/>
+        </w:rPr>
+        <w:t>concatTokens</w:t>
+      </w:r>
+      <w:proofErr w:type="spellEnd"/>
+      <w:r>
+        <w:rPr>
+          <w:rFonts w:ascii="Courier New" w:eastAsia="Times New Roman" w:hAnsi="Courier New" w:cs="Courier New"/>
+          <w:color w:val="A9B7C6"/>
+          <w:sz w:val="20"/>
+          <w:szCs w:val="20"/>
+          <w:lang w:val="en-US" w:eastAsia="pt-PT"/>
+        </w:rPr>
+        <w:t>(tokens</w:t>
       </w:r>
       <w:r>
         <w:rPr>
@@ -5592,6 +8113,7 @@
         </w:rPr>
         <w:t xml:space="preserve">, </w:t>
       </w:r>
+      <w:proofErr w:type="spellStart"/>
       <w:r>
         <w:rPr>
           <w:rFonts w:ascii="Courier New" w:eastAsia="Times New Roman" w:hAnsi="Courier New" w:cs="Courier New"/>
@@ -5602,6 +8124,7 @@
         </w:rPr>
         <w:t>jrPartStart</w:t>
       </w:r>
+      <w:proofErr w:type="spellEnd"/>
       <w:r>
         <w:rPr>
           <w:rFonts w:ascii="Courier New" w:eastAsia="Times New Roman" w:hAnsi="Courier New" w:cs="Courier New"/>
@@ -5612,6 +8135,7 @@
         </w:rPr>
         <w:t xml:space="preserve">, </w:t>
       </w:r>
+      <w:proofErr w:type="spellStart"/>
       <w:r>
         <w:rPr>
           <w:rFonts w:ascii="Courier New" w:eastAsia="Times New Roman" w:hAnsi="Courier New" w:cs="Courier New"/>
@@ -5622,6 +8146,7 @@
         </w:rPr>
         <w:t>jrPartEnd</w:t>
       </w:r>
+      <w:proofErr w:type="spellEnd"/>
       <w:r>
         <w:rPr>
           <w:rFonts w:ascii="Courier New" w:eastAsia="Times New Roman" w:hAnsi="Courier New" w:cs="Courier New"/>
@@ -5703,7 +8228,29 @@
           <w:szCs w:val="20"/>
           <w:lang w:val="en-US" w:eastAsia="pt-PT"/>
         </w:rPr>
-        <w:t xml:space="preserve">((firstPart != </w:t>
+        <w:t>((</w:t>
+      </w:r>
+      <w:proofErr w:type="spellStart"/>
+      <w:r>
+        <w:rPr>
+          <w:rFonts w:ascii="Courier New" w:eastAsia="Times New Roman" w:hAnsi="Courier New" w:cs="Courier New"/>
+          <w:color w:val="A9B7C6"/>
+          <w:sz w:val="20"/>
+          <w:szCs w:val="20"/>
+          <w:lang w:val="en-US" w:eastAsia="pt-PT"/>
+        </w:rPr>
+        <w:t>firstPart</w:t>
+      </w:r>
+      <w:proofErr w:type="spellEnd"/>
+      <w:r>
+        <w:rPr>
+          <w:rFonts w:ascii="Courier New" w:eastAsia="Times New Roman" w:hAnsi="Courier New" w:cs="Courier New"/>
+          <w:color w:val="A9B7C6"/>
+          <w:sz w:val="20"/>
+          <w:szCs w:val="20"/>
+          <w:lang w:val="en-US" w:eastAsia="pt-PT"/>
+        </w:rPr>
+        <w:t xml:space="preserve"> != </w:t>
       </w:r>
       <w:r>
         <w:rPr>
@@ -5723,7 +8270,29 @@
           <w:szCs w:val="20"/>
           <w:lang w:val="en-US" w:eastAsia="pt-PT"/>
         </w:rPr>
-        <w:t xml:space="preserve">) &amp;&amp; (lastPart != </w:t>
+        <w:t>) &amp;&amp; (</w:t>
+      </w:r>
+      <w:proofErr w:type="spellStart"/>
+      <w:r>
+        <w:rPr>
+          <w:rFonts w:ascii="Courier New" w:eastAsia="Times New Roman" w:hAnsi="Courier New" w:cs="Courier New"/>
+          <w:color w:val="A9B7C6"/>
+          <w:sz w:val="20"/>
+          <w:szCs w:val="20"/>
+          <w:lang w:val="en-US" w:eastAsia="pt-PT"/>
+        </w:rPr>
+        <w:t>lastPart</w:t>
+      </w:r>
+      <w:proofErr w:type="spellEnd"/>
+      <w:r>
+        <w:rPr>
+          <w:rFonts w:ascii="Courier New" w:eastAsia="Times New Roman" w:hAnsi="Courier New" w:cs="Courier New"/>
+          <w:color w:val="A9B7C6"/>
+          <w:sz w:val="20"/>
+          <w:szCs w:val="20"/>
+          <w:lang w:val="en-US" w:eastAsia="pt-PT"/>
+        </w:rPr>
+        <w:t xml:space="preserve"> != </w:t>
       </w:r>
       <w:r>
         <w:rPr>
@@ -5743,7 +8312,62 @@
           <w:szCs w:val="20"/>
           <w:lang w:val="en-US" w:eastAsia="pt-PT"/>
         </w:rPr>
-        <w:t>) &amp;&amp; lastPart.equals(lastPart.toUpperCase(Locale.</w:t>
+        <w:t xml:space="preserve">) &amp;&amp; </w:t>
+      </w:r>
+      <w:proofErr w:type="spellStart"/>
+      <w:r>
+        <w:rPr>
+          <w:rFonts w:ascii="Courier New" w:eastAsia="Times New Roman" w:hAnsi="Courier New" w:cs="Courier New"/>
+          <w:color w:val="A9B7C6"/>
+          <w:sz w:val="20"/>
+          <w:szCs w:val="20"/>
+          <w:lang w:val="en-US" w:eastAsia="pt-PT"/>
+        </w:rPr>
+        <w:t>lastPart.equals</w:t>
+      </w:r>
+      <w:proofErr w:type="spellEnd"/>
+      <w:r>
+        <w:rPr>
+          <w:rFonts w:ascii="Courier New" w:eastAsia="Times New Roman" w:hAnsi="Courier New" w:cs="Courier New"/>
+          <w:color w:val="A9B7C6"/>
+          <w:sz w:val="20"/>
+          <w:szCs w:val="20"/>
+          <w:lang w:val="en-US" w:eastAsia="pt-PT"/>
+        </w:rPr>
+        <w:t>(</w:t>
+      </w:r>
+      <w:proofErr w:type="spellStart"/>
+      <w:r>
+        <w:rPr>
+          <w:rFonts w:ascii="Courier New" w:eastAsia="Times New Roman" w:hAnsi="Courier New" w:cs="Courier New"/>
+          <w:color w:val="A9B7C6"/>
+          <w:sz w:val="20"/>
+          <w:szCs w:val="20"/>
+          <w:lang w:val="en-US" w:eastAsia="pt-PT"/>
+        </w:rPr>
+        <w:t>lastPart.toUpperCase</w:t>
+      </w:r>
+      <w:proofErr w:type="spellEnd"/>
+      <w:r>
+        <w:rPr>
+          <w:rFonts w:ascii="Courier New" w:eastAsia="Times New Roman" w:hAnsi="Courier New" w:cs="Courier New"/>
+          <w:color w:val="A9B7C6"/>
+          <w:sz w:val="20"/>
+          <w:szCs w:val="20"/>
+          <w:lang w:val="en-US" w:eastAsia="pt-PT"/>
+        </w:rPr>
+        <w:t>(</w:t>
+      </w:r>
+      <w:proofErr w:type="spellStart"/>
+      <w:r>
+        <w:rPr>
+          <w:rFonts w:ascii="Courier New" w:eastAsia="Times New Roman" w:hAnsi="Courier New" w:cs="Courier New"/>
+          <w:color w:val="A9B7C6"/>
+          <w:sz w:val="20"/>
+          <w:szCs w:val="20"/>
+          <w:lang w:val="en-US" w:eastAsia="pt-PT"/>
+        </w:rPr>
+        <w:t>Locale.</w:t>
       </w:r>
       <w:r>
         <w:rPr>
@@ -5757,15 +8381,38 @@
         </w:rPr>
         <w:t>ROOT</w:t>
       </w:r>
-      <w:r>
-        <w:rPr>
-          <w:rFonts w:ascii="Courier New" w:eastAsia="Times New Roman" w:hAnsi="Courier New" w:cs="Courier New"/>
-          <w:color w:val="A9B7C6"/>
-          <w:sz w:val="20"/>
-          <w:szCs w:val="20"/>
-          <w:lang w:val="en-US" w:eastAsia="pt-PT"/>
-        </w:rPr>
-        <w:t xml:space="preserve">)) &amp;&amp; (lastPart.length() &lt; </w:t>
+      <w:proofErr w:type="spellEnd"/>
+      <w:r>
+        <w:rPr>
+          <w:rFonts w:ascii="Courier New" w:eastAsia="Times New Roman" w:hAnsi="Courier New" w:cs="Courier New"/>
+          <w:color w:val="A9B7C6"/>
+          <w:sz w:val="20"/>
+          <w:szCs w:val="20"/>
+          <w:lang w:val="en-US" w:eastAsia="pt-PT"/>
+        </w:rPr>
+        <w:t>)) &amp;&amp; (</w:t>
+      </w:r>
+      <w:proofErr w:type="spellStart"/>
+      <w:r>
+        <w:rPr>
+          <w:rFonts w:ascii="Courier New" w:eastAsia="Times New Roman" w:hAnsi="Courier New" w:cs="Courier New"/>
+          <w:color w:val="A9B7C6"/>
+          <w:sz w:val="20"/>
+          <w:szCs w:val="20"/>
+          <w:lang w:val="en-US" w:eastAsia="pt-PT"/>
+        </w:rPr>
+        <w:t>lastPart.length</w:t>
+      </w:r>
+      <w:proofErr w:type="spellEnd"/>
+      <w:r>
+        <w:rPr>
+          <w:rFonts w:ascii="Courier New" w:eastAsia="Times New Roman" w:hAnsi="Courier New" w:cs="Courier New"/>
+          <w:color w:val="A9B7C6"/>
+          <w:sz w:val="20"/>
+          <w:szCs w:val="20"/>
+          <w:lang w:val="en-US" w:eastAsia="pt-PT"/>
+        </w:rPr>
+        <w:t xml:space="preserve">() &lt; </w:t>
       </w:r>
       <w:r>
         <w:rPr>
@@ -5796,7 +8443,18 @@
           <w:lang w:val="en-US" w:eastAsia="pt-PT"/>
         </w:rPr>
         <w:br/>
-        <w:t xml:space="preserve">            &amp;&amp; (Character.UnicodeScript.</w:t>
+        <w:t xml:space="preserve">            &amp;&amp; (</w:t>
+      </w:r>
+      <w:proofErr w:type="spellStart"/>
+      <w:r>
+        <w:rPr>
+          <w:rFonts w:ascii="Courier New" w:eastAsia="Times New Roman" w:hAnsi="Courier New" w:cs="Courier New"/>
+          <w:color w:val="A9B7C6"/>
+          <w:sz w:val="20"/>
+          <w:szCs w:val="20"/>
+          <w:lang w:val="en-US" w:eastAsia="pt-PT"/>
+        </w:rPr>
+        <w:t>Character.UnicodeScript.</w:t>
       </w:r>
       <w:r>
         <w:rPr>
@@ -5810,15 +8468,38 @@
         </w:rPr>
         <w:t>of</w:t>
       </w:r>
-      <w:r>
-        <w:rPr>
-          <w:rFonts w:ascii="Courier New" w:eastAsia="Times New Roman" w:hAnsi="Courier New" w:cs="Courier New"/>
-          <w:color w:val="A9B7C6"/>
-          <w:sz w:val="20"/>
-          <w:szCs w:val="20"/>
-          <w:lang w:val="en-US" w:eastAsia="pt-PT"/>
-        </w:rPr>
-        <w:t>(lastPart.charAt(</w:t>
+      <w:proofErr w:type="spellEnd"/>
+      <w:r>
+        <w:rPr>
+          <w:rFonts w:ascii="Courier New" w:eastAsia="Times New Roman" w:hAnsi="Courier New" w:cs="Courier New"/>
+          <w:color w:val="A9B7C6"/>
+          <w:sz w:val="20"/>
+          <w:szCs w:val="20"/>
+          <w:lang w:val="en-US" w:eastAsia="pt-PT"/>
+        </w:rPr>
+        <w:t>(</w:t>
+      </w:r>
+      <w:proofErr w:type="spellStart"/>
+      <w:r>
+        <w:rPr>
+          <w:rFonts w:ascii="Courier New" w:eastAsia="Times New Roman" w:hAnsi="Courier New" w:cs="Courier New"/>
+          <w:color w:val="A9B7C6"/>
+          <w:sz w:val="20"/>
+          <w:szCs w:val="20"/>
+          <w:lang w:val="en-US" w:eastAsia="pt-PT"/>
+        </w:rPr>
+        <w:t>lastPart.charAt</w:t>
+      </w:r>
+      <w:proofErr w:type="spellEnd"/>
+      <w:r>
+        <w:rPr>
+          <w:rFonts w:ascii="Courier New" w:eastAsia="Times New Roman" w:hAnsi="Courier New" w:cs="Courier New"/>
+          <w:color w:val="A9B7C6"/>
+          <w:sz w:val="20"/>
+          <w:szCs w:val="20"/>
+          <w:lang w:val="en-US" w:eastAsia="pt-PT"/>
+        </w:rPr>
+        <w:t>(</w:t>
       </w:r>
       <w:r>
         <w:rPr>
@@ -5838,7 +8519,18 @@
           <w:szCs w:val="20"/>
           <w:lang w:val="en-US" w:eastAsia="pt-PT"/>
         </w:rPr>
-        <w:t>)) != Character.UnicodeScript.</w:t>
+        <w:t xml:space="preserve">)) != </w:t>
+      </w:r>
+      <w:proofErr w:type="spellStart"/>
+      <w:r>
+        <w:rPr>
+          <w:rFonts w:ascii="Courier New" w:eastAsia="Times New Roman" w:hAnsi="Courier New" w:cs="Courier New"/>
+          <w:color w:val="A9B7C6"/>
+          <w:sz w:val="20"/>
+          <w:szCs w:val="20"/>
+          <w:lang w:val="en-US" w:eastAsia="pt-PT"/>
+        </w:rPr>
+        <w:t>Character.UnicodeScript.</w:t>
       </w:r>
       <w:r>
         <w:rPr>
@@ -5852,6 +8544,7 @@
         </w:rPr>
         <w:t>HAN</w:t>
       </w:r>
+      <w:proofErr w:type="spellEnd"/>
       <w:r>
         <w:rPr>
           <w:rFonts w:ascii="Courier New" w:eastAsia="Times New Roman" w:hAnsi="Courier New" w:cs="Courier New"/>
@@ -5892,8 +8585,9 @@
           <w:lang w:val="en-US" w:eastAsia="pt-PT"/>
         </w:rPr>
         <w:br/>
-        <w:t xml:space="preserve">        // This is the case for example in "Smith SH" which we think of as lastname=Smith and firstname=SH</w:t>
-      </w:r>
+        <w:t xml:space="preserve">        // This is the case for example in "Smith SH" which we think of as </w:t>
+      </w:r>
+      <w:proofErr w:type="spellStart"/>
       <w:r>
         <w:rPr>
           <w:rFonts w:ascii="Courier New" w:eastAsia="Times New Roman" w:hAnsi="Courier New" w:cs="Courier New"/>
@@ -5902,6 +8596,49 @@
           <w:szCs w:val="20"/>
           <w:lang w:val="en-US" w:eastAsia="pt-PT"/>
         </w:rPr>
+        <w:t>lastname</w:t>
+      </w:r>
+      <w:proofErr w:type="spellEnd"/>
+      <w:r>
+        <w:rPr>
+          <w:rFonts w:ascii="Courier New" w:eastAsia="Times New Roman" w:hAnsi="Courier New" w:cs="Courier New"/>
+          <w:color w:val="808080"/>
+          <w:sz w:val="20"/>
+          <w:szCs w:val="20"/>
+          <w:lang w:val="en-US" w:eastAsia="pt-PT"/>
+        </w:rPr>
+        <w:t xml:space="preserve">=Smith and </w:t>
+      </w:r>
+      <w:proofErr w:type="spellStart"/>
+      <w:r>
+        <w:rPr>
+          <w:rFonts w:ascii="Courier New" w:eastAsia="Times New Roman" w:hAnsi="Courier New" w:cs="Courier New"/>
+          <w:color w:val="808080"/>
+          <w:sz w:val="20"/>
+          <w:szCs w:val="20"/>
+          <w:lang w:val="en-US" w:eastAsia="pt-PT"/>
+        </w:rPr>
+        <w:t>firstname</w:t>
+      </w:r>
+      <w:proofErr w:type="spellEnd"/>
+      <w:r>
+        <w:rPr>
+          <w:rFonts w:ascii="Courier New" w:eastAsia="Times New Roman" w:hAnsi="Courier New" w:cs="Courier New"/>
+          <w:color w:val="808080"/>
+          <w:sz w:val="20"/>
+          <w:szCs w:val="20"/>
+          <w:lang w:val="en-US" w:eastAsia="pt-PT"/>
+        </w:rPr>
+        <w:t>=SH</w:t>
+      </w:r>
+      <w:r>
+        <w:rPr>
+          <w:rFonts w:ascii="Courier New" w:eastAsia="Times New Roman" w:hAnsi="Courier New" w:cs="Courier New"/>
+          <w:color w:val="808080"/>
+          <w:sz w:val="20"/>
+          <w:szCs w:val="20"/>
+          <w:lang w:val="en-US" w:eastAsia="pt-PT"/>
+        </w:rPr>
         <w:br/>
         <w:t xml:space="preserve">        // The length &lt; 5 constraint should allow for "Smith S.H." as input</w:t>
       </w:r>
@@ -5926,6 +8663,7 @@
         </w:rPr>
         <w:t xml:space="preserve">return </w:t>
       </w:r>
+      <w:proofErr w:type="spellStart"/>
       <w:r>
         <w:rPr>
           <w:rFonts w:ascii="Courier New" w:eastAsia="Times New Roman" w:hAnsi="Courier New" w:cs="Courier New"/>
@@ -5948,6 +8686,7 @@
         </w:rPr>
         <w:t>of</w:t>
       </w:r>
+      <w:proofErr w:type="spellEnd"/>
       <w:r>
         <w:rPr>
           <w:rFonts w:ascii="Courier New" w:eastAsia="Times New Roman" w:hAnsi="Courier New" w:cs="Courier New"/>
@@ -5976,8 +8715,20 @@
           <w:szCs w:val="20"/>
           <w:lang w:val="en-US" w:eastAsia="pt-PT"/>
         </w:rPr>
-        <w:t>Author(lastPart</w:t>
-      </w:r>
+        <w:t>Author(</w:t>
+      </w:r>
+      <w:proofErr w:type="spellStart"/>
+      <w:r>
+        <w:rPr>
+          <w:rFonts w:ascii="Courier New" w:eastAsia="Times New Roman" w:hAnsi="Courier New" w:cs="Courier New"/>
+          <w:color w:val="A9B7C6"/>
+          <w:sz w:val="20"/>
+          <w:szCs w:val="20"/>
+          <w:lang w:val="en-US" w:eastAsia="pt-PT"/>
+        </w:rPr>
+        <w:t>lastPart</w:t>
+      </w:r>
+      <w:proofErr w:type="spellEnd"/>
       <w:r>
         <w:rPr>
           <w:rFonts w:ascii="Courier New" w:eastAsia="Times New Roman" w:hAnsi="Courier New" w:cs="Courier New"/>
@@ -5988,6 +8739,7 @@
         </w:rPr>
         <w:t xml:space="preserve">, </w:t>
       </w:r>
+      <w:proofErr w:type="spellStart"/>
       <w:r>
         <w:rPr>
           <w:rFonts w:ascii="Courier New" w:eastAsia="Times New Roman" w:hAnsi="Courier New" w:cs="Courier New"/>
@@ -5998,6 +8750,7 @@
         </w:rPr>
         <w:t>lastPart</w:t>
       </w:r>
+      <w:proofErr w:type="spellEnd"/>
       <w:r>
         <w:rPr>
           <w:rFonts w:ascii="Courier New" w:eastAsia="Times New Roman" w:hAnsi="Courier New" w:cs="Courier New"/>
@@ -6008,6 +8761,7 @@
         </w:rPr>
         <w:t xml:space="preserve">, </w:t>
       </w:r>
+      <w:proofErr w:type="spellStart"/>
       <w:r>
         <w:rPr>
           <w:rFonts w:ascii="Courier New" w:eastAsia="Times New Roman" w:hAnsi="Courier New" w:cs="Courier New"/>
@@ -6018,6 +8772,7 @@
         </w:rPr>
         <w:t>vonPart</w:t>
       </w:r>
+      <w:proofErr w:type="spellEnd"/>
       <w:r>
         <w:rPr>
           <w:rFonts w:ascii="Courier New" w:eastAsia="Times New Roman" w:hAnsi="Courier New" w:cs="Courier New"/>
@@ -6028,6 +8783,7 @@
         </w:rPr>
         <w:t xml:space="preserve">, </w:t>
       </w:r>
+      <w:proofErr w:type="spellStart"/>
       <w:r>
         <w:rPr>
           <w:rFonts w:ascii="Courier New" w:eastAsia="Times New Roman" w:hAnsi="Courier New" w:cs="Courier New"/>
@@ -6038,6 +8794,7 @@
         </w:rPr>
         <w:t>firstPart</w:t>
       </w:r>
+      <w:proofErr w:type="spellEnd"/>
       <w:r>
         <w:rPr>
           <w:rFonts w:ascii="Courier New" w:eastAsia="Times New Roman" w:hAnsi="Courier New" w:cs="Courier New"/>
@@ -6048,15 +8805,27 @@
         </w:rPr>
         <w:t xml:space="preserve">, </w:t>
       </w:r>
-      <w:r>
-        <w:rPr>
-          <w:rFonts w:ascii="Courier New" w:eastAsia="Times New Roman" w:hAnsi="Courier New" w:cs="Courier New"/>
-          <w:color w:val="A9B7C6"/>
-          <w:sz w:val="20"/>
-          <w:szCs w:val="20"/>
-          <w:lang w:val="en-US" w:eastAsia="pt-PT"/>
-        </w:rPr>
-        <w:t>jrPart))</w:t>
+      <w:proofErr w:type="spellStart"/>
+      <w:r>
+        <w:rPr>
+          <w:rFonts w:ascii="Courier New" w:eastAsia="Times New Roman" w:hAnsi="Courier New" w:cs="Courier New"/>
+          <w:color w:val="A9B7C6"/>
+          <w:sz w:val="20"/>
+          <w:szCs w:val="20"/>
+          <w:lang w:val="en-US" w:eastAsia="pt-PT"/>
+        </w:rPr>
+        <w:t>jrPart</w:t>
+      </w:r>
+      <w:proofErr w:type="spellEnd"/>
+      <w:r>
+        <w:rPr>
+          <w:rFonts w:ascii="Courier New" w:eastAsia="Times New Roman" w:hAnsi="Courier New" w:cs="Courier New"/>
+          <w:color w:val="A9B7C6"/>
+          <w:sz w:val="20"/>
+          <w:szCs w:val="20"/>
+          <w:lang w:val="en-US" w:eastAsia="pt-PT"/>
+        </w:rPr>
+        <w:t>))</w:t>
       </w:r>
       <w:r>
         <w:rPr>
@@ -6130,6 +8899,7 @@
         </w:rPr>
         <w:t xml:space="preserve">return </w:t>
       </w:r>
+      <w:proofErr w:type="spellStart"/>
       <w:r>
         <w:rPr>
           <w:rFonts w:ascii="Courier New" w:eastAsia="Times New Roman" w:hAnsi="Courier New" w:cs="Courier New"/>
@@ -6152,6 +8922,7 @@
         </w:rPr>
         <w:t>of</w:t>
       </w:r>
+      <w:proofErr w:type="spellEnd"/>
       <w:r>
         <w:rPr>
           <w:rFonts w:ascii="Courier New" w:eastAsia="Times New Roman" w:hAnsi="Courier New" w:cs="Courier New"/>
@@ -6180,8 +8951,20 @@
           <w:szCs w:val="20"/>
           <w:lang w:val="en-US" w:eastAsia="pt-PT"/>
         </w:rPr>
-        <w:t>Author(firstPart</w:t>
-      </w:r>
+        <w:t>Author(</w:t>
+      </w:r>
+      <w:proofErr w:type="spellStart"/>
+      <w:r>
+        <w:rPr>
+          <w:rFonts w:ascii="Courier New" w:eastAsia="Times New Roman" w:hAnsi="Courier New" w:cs="Courier New"/>
+          <w:color w:val="A9B7C6"/>
+          <w:sz w:val="20"/>
+          <w:szCs w:val="20"/>
+          <w:lang w:val="en-US" w:eastAsia="pt-PT"/>
+        </w:rPr>
+        <w:t>firstPart</w:t>
+      </w:r>
+      <w:proofErr w:type="spellEnd"/>
       <w:r>
         <w:rPr>
           <w:rFonts w:ascii="Courier New" w:eastAsia="Times New Roman" w:hAnsi="Courier New" w:cs="Courier New"/>
@@ -6192,6 +8975,7 @@
         </w:rPr>
         <w:t xml:space="preserve">, </w:t>
       </w:r>
+      <w:proofErr w:type="spellStart"/>
       <w:r>
         <w:rPr>
           <w:rFonts w:ascii="Courier New" w:eastAsia="Times New Roman" w:hAnsi="Courier New" w:cs="Courier New"/>
@@ -6202,6 +8986,7 @@
         </w:rPr>
         <w:t>firstAbbr</w:t>
       </w:r>
+      <w:proofErr w:type="spellEnd"/>
       <w:r>
         <w:rPr>
           <w:rFonts w:ascii="Courier New" w:eastAsia="Times New Roman" w:hAnsi="Courier New" w:cs="Courier New"/>
@@ -6212,6 +8997,7 @@
         </w:rPr>
         <w:t xml:space="preserve">, </w:t>
       </w:r>
+      <w:proofErr w:type="spellStart"/>
       <w:r>
         <w:rPr>
           <w:rFonts w:ascii="Courier New" w:eastAsia="Times New Roman" w:hAnsi="Courier New" w:cs="Courier New"/>
@@ -6222,6 +9008,7 @@
         </w:rPr>
         <w:t>vonPart</w:t>
       </w:r>
+      <w:proofErr w:type="spellEnd"/>
       <w:r>
         <w:rPr>
           <w:rFonts w:ascii="Courier New" w:eastAsia="Times New Roman" w:hAnsi="Courier New" w:cs="Courier New"/>
@@ -6232,6 +9019,7 @@
         </w:rPr>
         <w:t xml:space="preserve">, </w:t>
       </w:r>
+      <w:proofErr w:type="spellStart"/>
       <w:r>
         <w:rPr>
           <w:rFonts w:ascii="Courier New" w:eastAsia="Times New Roman" w:hAnsi="Courier New" w:cs="Courier New"/>
@@ -6242,6 +9030,7 @@
         </w:rPr>
         <w:t>lastPart</w:t>
       </w:r>
+      <w:proofErr w:type="spellEnd"/>
       <w:r>
         <w:rPr>
           <w:rFonts w:ascii="Courier New" w:eastAsia="Times New Roman" w:hAnsi="Courier New" w:cs="Courier New"/>
@@ -6252,15 +9041,27 @@
         </w:rPr>
         <w:t xml:space="preserve">, </w:t>
       </w:r>
-      <w:r>
-        <w:rPr>
-          <w:rFonts w:ascii="Courier New" w:eastAsia="Times New Roman" w:hAnsi="Courier New" w:cs="Courier New"/>
-          <w:color w:val="A9B7C6"/>
-          <w:sz w:val="20"/>
-          <w:szCs w:val="20"/>
-          <w:lang w:val="en-US" w:eastAsia="pt-PT"/>
-        </w:rPr>
-        <w:t>jrPart))</w:t>
+      <w:proofErr w:type="spellStart"/>
+      <w:r>
+        <w:rPr>
+          <w:rFonts w:ascii="Courier New" w:eastAsia="Times New Roman" w:hAnsi="Courier New" w:cs="Courier New"/>
+          <w:color w:val="A9B7C6"/>
+          <w:sz w:val="20"/>
+          <w:szCs w:val="20"/>
+          <w:lang w:val="en-US" w:eastAsia="pt-PT"/>
+        </w:rPr>
+        <w:t>jrPart</w:t>
+      </w:r>
+      <w:proofErr w:type="spellEnd"/>
+      <w:r>
+        <w:rPr>
+          <w:rFonts w:ascii="Courier New" w:eastAsia="Times New Roman" w:hAnsi="Courier New" w:cs="Courier New"/>
+          <w:color w:val="A9B7C6"/>
+          <w:sz w:val="20"/>
+          <w:szCs w:val="20"/>
+          <w:lang w:val="en-US" w:eastAsia="pt-PT"/>
+        </w:rPr>
+        <w:t>))</w:t>
       </w:r>
       <w:r>
         <w:rPr>
@@ -6351,11 +9152,33 @@
           <w:lang w:val="en-US"/>
         </w:rPr>
       </w:pPr>
+      <w:proofErr w:type="spellStart"/>
       <w:r>
         <w:rPr>
           <w:lang w:val="en-US"/>
         </w:rPr>
-        <w:t>src\main\java\org\jabref\logic\util\UpdateField.java</w:t>
+        <w:t>src</w:t>
+      </w:r>
+      <w:proofErr w:type="spellEnd"/>
+      <w:r>
+        <w:rPr>
+          <w:lang w:val="en-US"/>
+        </w:rPr>
+        <w:t>\main\java\org\</w:t>
+      </w:r>
+      <w:proofErr w:type="spellStart"/>
+      <w:r>
+        <w:rPr>
+          <w:lang w:val="en-US"/>
+        </w:rPr>
+        <w:t>jabref</w:t>
+      </w:r>
+      <w:proofErr w:type="spellEnd"/>
+      <w:r>
+        <w:rPr>
+          <w:lang w:val="en-US"/>
+        </w:rPr>
+        <w:t>\logic\util\UpdateField.java</w:t>
       </w:r>
     </w:p>
     <w:p>
@@ -6374,6 +9197,7 @@
         </w:rPr>
         <w:t xml:space="preserve">public static void </w:t>
       </w:r>
+      <w:proofErr w:type="spellStart"/>
       <w:r>
         <w:rPr>
           <w:color w:val="FFC66D"/>
@@ -6381,41 +9205,94 @@
         </w:rPr>
         <w:t>setAutomaticFields</w:t>
       </w:r>
+      <w:proofErr w:type="spellEnd"/>
       <w:r>
         <w:rPr>
           <w:color w:val="A9B7C6"/>
           <w:lang w:val="en-US"/>
         </w:rPr>
-        <w:t>(BibEntry entry</w:t>
-      </w:r>
-      <w:r>
-        <w:rPr>
-          <w:color w:val="CC7832"/>
+        <w:t>(</w:t>
+      </w:r>
+      <w:proofErr w:type="spellStart"/>
+      <w:r>
+        <w:rPr>
+          <w:color w:val="A9B7C6"/>
           <w:lang w:val="en-US"/>
         </w:rPr>
-        <w:t xml:space="preserve">, boolean </w:t>
-      </w:r>
+        <w:t>BibEntry</w:t>
+      </w:r>
+      <w:proofErr w:type="spellEnd"/>
       <w:r>
         <w:rPr>
           <w:color w:val="A9B7C6"/>
           <w:lang w:val="en-US"/>
         </w:rPr>
+        <w:t xml:space="preserve"> entry</w:t>
+      </w:r>
+      <w:r>
+        <w:rPr>
+          <w:color w:val="CC7832"/>
+          <w:lang w:val="en-US"/>
+        </w:rPr>
+        <w:t xml:space="preserve">, </w:t>
+      </w:r>
+      <w:proofErr w:type="spellStart"/>
+      <w:r>
+        <w:rPr>
+          <w:color w:val="CC7832"/>
+          <w:lang w:val="en-US"/>
+        </w:rPr>
+        <w:t>boolean</w:t>
+      </w:r>
+      <w:proofErr w:type="spellEnd"/>
+      <w:r>
+        <w:rPr>
+          <w:color w:val="CC7832"/>
+          <w:lang w:val="en-US"/>
+        </w:rPr>
+        <w:t xml:space="preserve"> </w:t>
+      </w:r>
+      <w:proofErr w:type="spellStart"/>
+      <w:r>
+        <w:rPr>
+          <w:color w:val="A9B7C6"/>
+          <w:lang w:val="en-US"/>
+        </w:rPr>
         <w:t>overwriteOwner</w:t>
       </w:r>
+      <w:proofErr w:type="spellEnd"/>
       <w:r>
         <w:rPr>
           <w:color w:val="CC7832"/>
           <w:lang w:val="en-US"/>
         </w:rPr>
-        <w:t xml:space="preserve">, boolean </w:t>
-      </w:r>
-      <w:r>
-        <w:rPr>
-          <w:color w:val="A9B7C6"/>
+        <w:t xml:space="preserve">, </w:t>
+      </w:r>
+      <w:proofErr w:type="spellStart"/>
+      <w:r>
+        <w:rPr>
+          <w:color w:val="CC7832"/>
           <w:lang w:val="en-US"/>
         </w:rPr>
+        <w:t>boolean</w:t>
+      </w:r>
+      <w:proofErr w:type="spellEnd"/>
+      <w:r>
+        <w:rPr>
+          <w:color w:val="CC7832"/>
+          <w:lang w:val="en-US"/>
+        </w:rPr>
+        <w:t xml:space="preserve"> </w:t>
+      </w:r>
+      <w:proofErr w:type="spellStart"/>
+      <w:r>
+        <w:rPr>
+          <w:color w:val="A9B7C6"/>
+          <w:lang w:val="en-US"/>
+        </w:rPr>
         <w:t>overwriteTimestamp</w:t>
       </w:r>
+      <w:proofErr w:type="spellEnd"/>
       <w:r>
         <w:rPr>
           <w:color w:val="CC7832"/>
@@ -6430,40 +9307,115 @@
         </w:rPr>
         <w:br/>
       </w:r>
+      <w:proofErr w:type="spellStart"/>
       <w:r>
         <w:rPr>
           <w:color w:val="A9B7C6"/>
           <w:lang w:val="en-US"/>
         </w:rPr>
-        <w:t>OwnerPreferences ownerPreferences</w:t>
-      </w:r>
-      <w:r>
-        <w:rPr>
-          <w:color w:val="CC7832"/>
+        <w:t>OwnerPreferences</w:t>
+      </w:r>
+      <w:proofErr w:type="spellEnd"/>
+      <w:r>
+        <w:rPr>
+          <w:color w:val="A9B7C6"/>
           <w:lang w:val="en-US"/>
         </w:rPr>
+        <w:t xml:space="preserve"> </w:t>
+      </w:r>
+      <w:proofErr w:type="spellStart"/>
+      <w:r>
+        <w:rPr>
+          <w:color w:val="A9B7C6"/>
+          <w:lang w:val="en-US"/>
+        </w:rPr>
+        <w:t>ownerPreferences</w:t>
+      </w:r>
+      <w:proofErr w:type="spellEnd"/>
+      <w:r>
+        <w:rPr>
+          <w:color w:val="CC7832"/>
+          <w:lang w:val="en-US"/>
+        </w:rPr>
         <w:t xml:space="preserve">, </w:t>
       </w:r>
+      <w:proofErr w:type="spellStart"/>
       <w:r>
         <w:rPr>
           <w:color w:val="A9B7C6"/>
           <w:lang w:val="en-US"/>
         </w:rPr>
-        <w:t>TimestampPreferences timestampPreferences) {</w:t>
-      </w:r>
+        <w:t>TimestampPreferences</w:t>
+      </w:r>
+      <w:proofErr w:type="spellEnd"/>
       <w:r>
         <w:rPr>
           <w:color w:val="A9B7C6"/>
           <w:lang w:val="en-US"/>
         </w:rPr>
-        <w:br/>
-        <w:t xml:space="preserve">    String defaultOwner = ownerPreferences.getDefaultOwner()</w:t>
-      </w:r>
-      <w:r>
-        <w:rPr>
-          <w:color w:val="CC7832"/>
+        <w:t xml:space="preserve"> </w:t>
+      </w:r>
+      <w:proofErr w:type="spellStart"/>
+      <w:r>
+        <w:rPr>
+          <w:color w:val="A9B7C6"/>
           <w:lang w:val="en-US"/>
         </w:rPr>
+        <w:t>timestampPreferences</w:t>
+      </w:r>
+      <w:proofErr w:type="spellEnd"/>
+      <w:r>
+        <w:rPr>
+          <w:color w:val="A9B7C6"/>
+          <w:lang w:val="en-US"/>
+        </w:rPr>
+        <w:t>) {</w:t>
+      </w:r>
+      <w:r>
+        <w:rPr>
+          <w:color w:val="A9B7C6"/>
+          <w:lang w:val="en-US"/>
+        </w:rPr>
+        <w:br/>
+        <w:t xml:space="preserve">    String </w:t>
+      </w:r>
+      <w:proofErr w:type="spellStart"/>
+      <w:r>
+        <w:rPr>
+          <w:color w:val="A9B7C6"/>
+          <w:lang w:val="en-US"/>
+        </w:rPr>
+        <w:t>defaultOwner</w:t>
+      </w:r>
+      <w:proofErr w:type="spellEnd"/>
+      <w:r>
+        <w:rPr>
+          <w:color w:val="A9B7C6"/>
+          <w:lang w:val="en-US"/>
+        </w:rPr>
+        <w:t xml:space="preserve"> = </w:t>
+      </w:r>
+      <w:proofErr w:type="spellStart"/>
+      <w:r>
+        <w:rPr>
+          <w:color w:val="A9B7C6"/>
+          <w:lang w:val="en-US"/>
+        </w:rPr>
+        <w:t>ownerPreferences.getDefaultOwner</w:t>
+      </w:r>
+      <w:proofErr w:type="spellEnd"/>
+      <w:r>
+        <w:rPr>
+          <w:color w:val="A9B7C6"/>
+          <w:lang w:val="en-US"/>
+        </w:rPr>
+        <w:t>()</w:t>
+      </w:r>
+      <w:r>
+        <w:rPr>
+          <w:color w:val="CC7832"/>
+          <w:lang w:val="en-US"/>
+        </w:rPr>
         <w:t>;</w:t>
       </w:r>
       <w:r>
@@ -6479,13 +9431,29 @@
           <w:color w:val="A9B7C6"/>
           <w:lang w:val="en-US"/>
         </w:rPr>
-        <w:t>String timestamp = timestampPreferences.now()</w:t>
-      </w:r>
-      <w:r>
-        <w:rPr>
-          <w:color w:val="CC7832"/>
+        <w:t xml:space="preserve">String timestamp = </w:t>
+      </w:r>
+      <w:proofErr w:type="spellStart"/>
+      <w:r>
+        <w:rPr>
+          <w:color w:val="A9B7C6"/>
           <w:lang w:val="en-US"/>
         </w:rPr>
+        <w:t>timestampPreferences.now</w:t>
+      </w:r>
+      <w:proofErr w:type="spellEnd"/>
+      <w:r>
+        <w:rPr>
+          <w:color w:val="A9B7C6"/>
+          <w:lang w:val="en-US"/>
+        </w:rPr>
+        <w:t>()</w:t>
+      </w:r>
+      <w:r>
+        <w:rPr>
+          <w:color w:val="CC7832"/>
+          <w:lang w:val="en-US"/>
+        </w:rPr>
         <w:t>;</w:t>
       </w:r>
       <w:r>
@@ -6494,14 +9462,95 @@
           <w:lang w:val="en-US"/>
         </w:rPr>
         <w:br/>
-        <w:t xml:space="preserve">    boolean </w:t>
-      </w:r>
-      <w:r>
-        <w:rPr>
-          <w:color w:val="A9B7C6"/>
+        <w:t xml:space="preserve">    </w:t>
+      </w:r>
+      <w:proofErr w:type="spellStart"/>
+      <w:r>
+        <w:rPr>
+          <w:color w:val="CC7832"/>
           <w:lang w:val="en-US"/>
         </w:rPr>
-        <w:t>setOwner = ownerPreferences.isUseOwner() &amp;&amp; (overwriteOwner || (!entry.hasField(StandardField.</w:t>
+        <w:t>boolean</w:t>
+      </w:r>
+      <w:proofErr w:type="spellEnd"/>
+      <w:r>
+        <w:rPr>
+          <w:color w:val="CC7832"/>
+          <w:lang w:val="en-US"/>
+        </w:rPr>
+        <w:t xml:space="preserve"> </w:t>
+      </w:r>
+      <w:proofErr w:type="spellStart"/>
+      <w:r>
+        <w:rPr>
+          <w:color w:val="A9B7C6"/>
+          <w:lang w:val="en-US"/>
+        </w:rPr>
+        <w:t>setOwner</w:t>
+      </w:r>
+      <w:proofErr w:type="spellEnd"/>
+      <w:r>
+        <w:rPr>
+          <w:color w:val="A9B7C6"/>
+          <w:lang w:val="en-US"/>
+        </w:rPr>
+        <w:t xml:space="preserve"> = </w:t>
+      </w:r>
+      <w:proofErr w:type="spellStart"/>
+      <w:r>
+        <w:rPr>
+          <w:color w:val="A9B7C6"/>
+          <w:lang w:val="en-US"/>
+        </w:rPr>
+        <w:t>ownerPreferences.isUseOwner</w:t>
+      </w:r>
+      <w:proofErr w:type="spellEnd"/>
+      <w:r>
+        <w:rPr>
+          <w:color w:val="A9B7C6"/>
+          <w:lang w:val="en-US"/>
+        </w:rPr>
+        <w:t>() &amp;&amp; (</w:t>
+      </w:r>
+      <w:proofErr w:type="spellStart"/>
+      <w:r>
+        <w:rPr>
+          <w:color w:val="A9B7C6"/>
+          <w:lang w:val="en-US"/>
+        </w:rPr>
+        <w:t>overwriteOwner</w:t>
+      </w:r>
+      <w:proofErr w:type="spellEnd"/>
+      <w:r>
+        <w:rPr>
+          <w:color w:val="A9B7C6"/>
+          <w:lang w:val="en-US"/>
+        </w:rPr>
+        <w:t xml:space="preserve"> || (!</w:t>
+      </w:r>
+      <w:proofErr w:type="spellStart"/>
+      <w:r>
+        <w:rPr>
+          <w:color w:val="A9B7C6"/>
+          <w:lang w:val="en-US"/>
+        </w:rPr>
+        <w:t>entry.hasField</w:t>
+      </w:r>
+      <w:proofErr w:type="spellEnd"/>
+      <w:r>
+        <w:rPr>
+          <w:color w:val="A9B7C6"/>
+          <w:lang w:val="en-US"/>
+        </w:rPr>
+        <w:t>(</w:t>
+      </w:r>
+      <w:proofErr w:type="spellStart"/>
+      <w:r>
+        <w:rPr>
+          <w:color w:val="A9B7C6"/>
+          <w:lang w:val="en-US"/>
+        </w:rPr>
+        <w:t>StandardField.</w:t>
       </w:r>
       <w:r>
         <w:rPr>
@@ -6512,6 +9561,7 @@
         </w:rPr>
         <w:t>OWNER</w:t>
       </w:r>
+      <w:proofErr w:type="spellEnd"/>
       <w:r>
         <w:rPr>
           <w:color w:val="A9B7C6"/>
@@ -6532,20 +9582,61 @@
           <w:lang w:val="en-US"/>
         </w:rPr>
         <w:br/>
-        <w:t xml:space="preserve">    boolean </w:t>
-      </w:r>
-      <w:r>
-        <w:rPr>
-          <w:color w:val="A9B7C6"/>
+        <w:t xml:space="preserve">    </w:t>
+      </w:r>
+      <w:proofErr w:type="spellStart"/>
+      <w:r>
+        <w:rPr>
+          <w:color w:val="CC7832"/>
           <w:lang w:val="en-US"/>
         </w:rPr>
-        <w:t>setTimeStamp = timestampPreferences.shouldAddCreationDate()</w:t>
-      </w:r>
+        <w:t>boolean</w:t>
+      </w:r>
+      <w:proofErr w:type="spellEnd"/>
       <w:r>
         <w:rPr>
           <w:color w:val="CC7832"/>
           <w:lang w:val="en-US"/>
         </w:rPr>
+        <w:t xml:space="preserve"> </w:t>
+      </w:r>
+      <w:proofErr w:type="spellStart"/>
+      <w:r>
+        <w:rPr>
+          <w:color w:val="A9B7C6"/>
+          <w:lang w:val="en-US"/>
+        </w:rPr>
+        <w:t>setTimeStamp</w:t>
+      </w:r>
+      <w:proofErr w:type="spellEnd"/>
+      <w:r>
+        <w:rPr>
+          <w:color w:val="A9B7C6"/>
+          <w:lang w:val="en-US"/>
+        </w:rPr>
+        <w:t xml:space="preserve"> = </w:t>
+      </w:r>
+      <w:proofErr w:type="spellStart"/>
+      <w:r>
+        <w:rPr>
+          <w:color w:val="A9B7C6"/>
+          <w:lang w:val="en-US"/>
+        </w:rPr>
+        <w:t>timestampPreferences.shouldAddCreationDate</w:t>
+      </w:r>
+      <w:proofErr w:type="spellEnd"/>
+      <w:r>
+        <w:rPr>
+          <w:color w:val="A9B7C6"/>
+          <w:lang w:val="en-US"/>
+        </w:rPr>
+        <w:t>()</w:t>
+      </w:r>
+      <w:r>
+        <w:rPr>
+          <w:color w:val="CC7832"/>
+          <w:lang w:val="en-US"/>
+        </w:rPr>
         <w:t>;</w:t>
       </w:r>
       <w:r>
@@ -6563,6 +9654,7 @@
         <w:br/>
         <w:t xml:space="preserve">    </w:t>
       </w:r>
+      <w:proofErr w:type="spellStart"/>
       <w:r>
         <w:rPr>
           <w:i/>
@@ -6572,6 +9664,7 @@
         </w:rPr>
         <w:t>setAutomaticFields</w:t>
       </w:r>
+      <w:proofErr w:type="spellEnd"/>
       <w:r>
         <w:rPr>
           <w:color w:val="A9B7C6"/>
@@ -6586,6 +9679,7 @@
         </w:rPr>
         <w:t xml:space="preserve">, </w:t>
       </w:r>
+      <w:proofErr w:type="spellStart"/>
       <w:r>
         <w:rPr>
           <w:color w:val="A9B7C6"/>
@@ -6593,6 +9687,7 @@
         </w:rPr>
         <w:t>setOwner</w:t>
       </w:r>
+      <w:proofErr w:type="spellEnd"/>
       <w:r>
         <w:rPr>
           <w:color w:val="CC7832"/>
@@ -6600,6 +9695,7 @@
         </w:rPr>
         <w:t xml:space="preserve">, </w:t>
       </w:r>
+      <w:proofErr w:type="spellStart"/>
       <w:r>
         <w:rPr>
           <w:color w:val="A9B7C6"/>
@@ -6607,6 +9703,7 @@
         </w:rPr>
         <w:t>defaultOwner</w:t>
       </w:r>
+      <w:proofErr w:type="spellEnd"/>
       <w:r>
         <w:rPr>
           <w:color w:val="CC7832"/>
@@ -6614,6 +9711,7 @@
         </w:rPr>
         <w:t xml:space="preserve">, </w:t>
       </w:r>
+      <w:proofErr w:type="spellStart"/>
       <w:r>
         <w:rPr>
           <w:color w:val="A9B7C6"/>
@@ -6621,6 +9719,7 @@
         </w:rPr>
         <w:t>setTimeStamp</w:t>
       </w:r>
+      <w:proofErr w:type="spellEnd"/>
       <w:r>
         <w:rPr>
           <w:color w:val="CC7832"/>
@@ -6694,6 +9793,18 @@
         </w:rPr>
         <w:t>Large class</w:t>
       </w:r>
+      <w:r>
+        <w:rPr>
+          <w:lang w:val="en-US"/>
+        </w:rPr>
+        <w:t xml:space="preserve">. </w:t>
+      </w:r>
+      <w:r>
+        <w:rPr>
+          <w:lang w:val="en-US"/>
+        </w:rPr>
+        <w:t>This class is too large for further work in it. This class should be divided into subclasses.</w:t>
+      </w:r>
     </w:p>
     <w:p>
       <w:pPr>
@@ -6702,11 +9813,33 @@
           <w:lang w:val="en-US"/>
         </w:rPr>
       </w:pPr>
+      <w:proofErr w:type="spellStart"/>
       <w:r>
         <w:rPr>
           <w:lang w:val="en-US"/>
         </w:rPr>
-        <w:t>src\main\java\org\jabref\preferences\JabRefPreferences.java</w:t>
+        <w:t>src</w:t>
+      </w:r>
+      <w:proofErr w:type="spellEnd"/>
+      <w:r>
+        <w:rPr>
+          <w:lang w:val="en-US"/>
+        </w:rPr>
+        <w:t>\main\java\org\</w:t>
+      </w:r>
+      <w:proofErr w:type="spellStart"/>
+      <w:r>
+        <w:rPr>
+          <w:lang w:val="en-US"/>
+        </w:rPr>
+        <w:t>jabref</w:t>
+      </w:r>
+      <w:proofErr w:type="spellEnd"/>
+      <w:r>
+        <w:rPr>
+          <w:lang w:val="en-US"/>
+        </w:rPr>
+        <w:t>\preferences\JabRefPreferences.java</w:t>
       </w:r>
     </w:p>
     <w:p>
@@ -6768,15 +9901,27 @@
         </w:rPr>
         <w:t xml:space="preserve">public class </w:t>
       </w:r>
-      <w:r>
-        <w:rPr>
-          <w:rFonts w:ascii="Courier New" w:eastAsia="Times New Roman" w:hAnsi="Courier New" w:cs="Courier New"/>
-          <w:color w:val="A9B7C6"/>
-          <w:sz w:val="20"/>
-          <w:szCs w:val="20"/>
-          <w:lang w:val="en-US" w:eastAsia="pt-PT"/>
-        </w:rPr>
-        <w:t xml:space="preserve">JabRefPreferences </w:t>
+      <w:proofErr w:type="spellStart"/>
+      <w:r>
+        <w:rPr>
+          <w:rFonts w:ascii="Courier New" w:eastAsia="Times New Roman" w:hAnsi="Courier New" w:cs="Courier New"/>
+          <w:color w:val="A9B7C6"/>
+          <w:sz w:val="20"/>
+          <w:szCs w:val="20"/>
+          <w:lang w:val="en-US" w:eastAsia="pt-PT"/>
+        </w:rPr>
+        <w:t>JabRefPreferences</w:t>
+      </w:r>
+      <w:proofErr w:type="spellEnd"/>
+      <w:r>
+        <w:rPr>
+          <w:rFonts w:ascii="Courier New" w:eastAsia="Times New Roman" w:hAnsi="Courier New" w:cs="Courier New"/>
+          <w:color w:val="A9B7C6"/>
+          <w:sz w:val="20"/>
+          <w:szCs w:val="20"/>
+          <w:lang w:val="en-US" w:eastAsia="pt-PT"/>
+        </w:rPr>
+        <w:t xml:space="preserve"> </w:t>
       </w:r>
       <w:r>
         <w:rPr>
@@ -6788,15 +9933,27 @@
         </w:rPr>
         <w:t xml:space="preserve">implements </w:t>
       </w:r>
-      <w:r>
-        <w:rPr>
-          <w:rFonts w:ascii="Courier New" w:eastAsia="Times New Roman" w:hAnsi="Courier New" w:cs="Courier New"/>
-          <w:color w:val="A9B7C6"/>
-          <w:sz w:val="20"/>
-          <w:szCs w:val="20"/>
-          <w:lang w:val="en-US" w:eastAsia="pt-PT"/>
-        </w:rPr>
-        <w:t>PreferencesService {</w:t>
+      <w:proofErr w:type="spellStart"/>
+      <w:r>
+        <w:rPr>
+          <w:rFonts w:ascii="Courier New" w:eastAsia="Times New Roman" w:hAnsi="Courier New" w:cs="Courier New"/>
+          <w:color w:val="A9B7C6"/>
+          <w:sz w:val="20"/>
+          <w:szCs w:val="20"/>
+          <w:lang w:val="en-US" w:eastAsia="pt-PT"/>
+        </w:rPr>
+        <w:t>PreferencesService</w:t>
+      </w:r>
+      <w:proofErr w:type="spellEnd"/>
+      <w:r>
+        <w:rPr>
+          <w:rFonts w:ascii="Courier New" w:eastAsia="Times New Roman" w:hAnsi="Courier New" w:cs="Courier New"/>
+          <w:color w:val="A9B7C6"/>
+          <w:sz w:val="20"/>
+          <w:szCs w:val="20"/>
+          <w:lang w:val="en-US" w:eastAsia="pt-PT"/>
+        </w:rPr>
+        <w:t xml:space="preserve"> {</w:t>
       </w:r>
       <w:r>
         <w:rPr>
@@ -6890,7 +10047,29 @@
           <w:szCs w:val="20"/>
           <w:lang w:val="en-US" w:eastAsia="pt-PT"/>
         </w:rPr>
-        <w:t>"emacsPath"</w:t>
+        <w:t>"</w:t>
+      </w:r>
+      <w:proofErr w:type="spellStart"/>
+      <w:r>
+        <w:rPr>
+          <w:rFonts w:ascii="Courier New" w:eastAsia="Times New Roman" w:hAnsi="Courier New" w:cs="Courier New"/>
+          <w:color w:val="6A8759"/>
+          <w:sz w:val="20"/>
+          <w:szCs w:val="20"/>
+          <w:lang w:val="en-US" w:eastAsia="pt-PT"/>
+        </w:rPr>
+        <w:t>emacsPath</w:t>
+      </w:r>
+      <w:proofErr w:type="spellEnd"/>
+      <w:r>
+        <w:rPr>
+          <w:rFonts w:ascii="Courier New" w:eastAsia="Times New Roman" w:hAnsi="Courier New" w:cs="Courier New"/>
+          <w:color w:val="6A8759"/>
+          <w:sz w:val="20"/>
+          <w:szCs w:val="20"/>
+          <w:lang w:val="en-US" w:eastAsia="pt-PT"/>
+        </w:rPr>
+        <w:t>"</w:t>
       </w:r>
       <w:r>
         <w:rPr>
@@ -6953,7 +10132,29 @@
           <w:szCs w:val="20"/>
           <w:lang w:val="en-US" w:eastAsia="pt-PT"/>
         </w:rPr>
-        <w:t>"emacsParameters"</w:t>
+        <w:t>"</w:t>
+      </w:r>
+      <w:proofErr w:type="spellStart"/>
+      <w:r>
+        <w:rPr>
+          <w:rFonts w:ascii="Courier New" w:eastAsia="Times New Roman" w:hAnsi="Courier New" w:cs="Courier New"/>
+          <w:color w:val="6A8759"/>
+          <w:sz w:val="20"/>
+          <w:szCs w:val="20"/>
+          <w:lang w:val="en-US" w:eastAsia="pt-PT"/>
+        </w:rPr>
+        <w:t>emacsParameters</w:t>
+      </w:r>
+      <w:proofErr w:type="spellEnd"/>
+      <w:r>
+        <w:rPr>
+          <w:rFonts w:ascii="Courier New" w:eastAsia="Times New Roman" w:hAnsi="Courier New" w:cs="Courier New"/>
+          <w:color w:val="6A8759"/>
+          <w:sz w:val="20"/>
+          <w:szCs w:val="20"/>
+          <w:lang w:val="en-US" w:eastAsia="pt-PT"/>
+        </w:rPr>
+        <w:t>"</w:t>
       </w:r>
       <w:r>
         <w:rPr>
@@ -6974,6 +10175,16 @@
           <w:lang w:val="en-US" w:eastAsia="pt-PT"/>
         </w:rPr>
         <w:br/>
+      </w:r>
+      <w:r>
+        <w:rPr>
+          <w:rFonts w:ascii="Courier New" w:eastAsia="Times New Roman" w:hAnsi="Courier New" w:cs="Courier New"/>
+          <w:color w:val="CC7832"/>
+          <w:sz w:val="20"/>
+          <w:szCs w:val="20"/>
+          <w:lang w:val="en-US" w:eastAsia="pt-PT"/>
+        </w:rPr>
+        <w:lastRenderedPageBreak/>
         <w:t xml:space="preserve">    public static final </w:t>
       </w:r>
       <w:r>
@@ -7016,7 +10227,29 @@
           <w:szCs w:val="20"/>
           <w:lang w:val="en-US" w:eastAsia="pt-PT"/>
         </w:rPr>
-        <w:t>"lyxpipe"</w:t>
+        <w:t>"</w:t>
+      </w:r>
+      <w:proofErr w:type="spellStart"/>
+      <w:r>
+        <w:rPr>
+          <w:rFonts w:ascii="Courier New" w:eastAsia="Times New Roman" w:hAnsi="Courier New" w:cs="Courier New"/>
+          <w:color w:val="6A8759"/>
+          <w:sz w:val="20"/>
+          <w:szCs w:val="20"/>
+          <w:lang w:val="en-US" w:eastAsia="pt-PT"/>
+        </w:rPr>
+        <w:t>lyxpipe</w:t>
+      </w:r>
+      <w:proofErr w:type="spellEnd"/>
+      <w:r>
+        <w:rPr>
+          <w:rFonts w:ascii="Courier New" w:eastAsia="Times New Roman" w:hAnsi="Courier New" w:cs="Courier New"/>
+          <w:color w:val="6A8759"/>
+          <w:sz w:val="20"/>
+          <w:szCs w:val="20"/>
+          <w:lang w:val="en-US" w:eastAsia="pt-PT"/>
+        </w:rPr>
+        <w:t>"</w:t>
       </w:r>
       <w:r>
         <w:rPr>
@@ -7079,8 +10312,29 @@
           <w:szCs w:val="20"/>
           <w:lang w:val="en-US" w:eastAsia="pt-PT"/>
         </w:rPr>
-        <w:lastRenderedPageBreak/>
-        <w:t>"TeXstudioPath"</w:t>
+        <w:t>"</w:t>
+      </w:r>
+      <w:proofErr w:type="spellStart"/>
+      <w:r>
+        <w:rPr>
+          <w:rFonts w:ascii="Courier New" w:eastAsia="Times New Roman" w:hAnsi="Courier New" w:cs="Courier New"/>
+          <w:color w:val="6A8759"/>
+          <w:sz w:val="20"/>
+          <w:szCs w:val="20"/>
+          <w:lang w:val="en-US" w:eastAsia="pt-PT"/>
+        </w:rPr>
+        <w:t>TeXstudioPath</w:t>
+      </w:r>
+      <w:proofErr w:type="spellEnd"/>
+      <w:r>
+        <w:rPr>
+          <w:rFonts w:ascii="Courier New" w:eastAsia="Times New Roman" w:hAnsi="Courier New" w:cs="Courier New"/>
+          <w:color w:val="6A8759"/>
+          <w:sz w:val="20"/>
+          <w:szCs w:val="20"/>
+          <w:lang w:val="en-US" w:eastAsia="pt-PT"/>
+        </w:rPr>
+        <w:t>"</w:t>
       </w:r>
       <w:r>
         <w:rPr>
@@ -7143,7 +10397,29 @@
           <w:szCs w:val="20"/>
           <w:lang w:val="en-US" w:eastAsia="pt-PT"/>
         </w:rPr>
-        <w:t>"winEdtPath"</w:t>
+        <w:t>"</w:t>
+      </w:r>
+      <w:proofErr w:type="spellStart"/>
+      <w:r>
+        <w:rPr>
+          <w:rFonts w:ascii="Courier New" w:eastAsia="Times New Roman" w:hAnsi="Courier New" w:cs="Courier New"/>
+          <w:color w:val="6A8759"/>
+          <w:sz w:val="20"/>
+          <w:szCs w:val="20"/>
+          <w:lang w:val="en-US" w:eastAsia="pt-PT"/>
+        </w:rPr>
+        <w:t>winEdtPath</w:t>
+      </w:r>
+      <w:proofErr w:type="spellEnd"/>
+      <w:r>
+        <w:rPr>
+          <w:rFonts w:ascii="Courier New" w:eastAsia="Times New Roman" w:hAnsi="Courier New" w:cs="Courier New"/>
+          <w:color w:val="6A8759"/>
+          <w:sz w:val="20"/>
+          <w:szCs w:val="20"/>
+          <w:lang w:val="en-US" w:eastAsia="pt-PT"/>
+        </w:rPr>
+        <w:t>"</w:t>
       </w:r>
       <w:r>
         <w:rPr>
@@ -7206,7 +10482,29 @@
           <w:szCs w:val="20"/>
           <w:lang w:val="en-US" w:eastAsia="pt-PT"/>
         </w:rPr>
-        <w:t>"texmakerPath"</w:t>
+        <w:t>"</w:t>
+      </w:r>
+      <w:proofErr w:type="spellStart"/>
+      <w:r>
+        <w:rPr>
+          <w:rFonts w:ascii="Courier New" w:eastAsia="Times New Roman" w:hAnsi="Courier New" w:cs="Courier New"/>
+          <w:color w:val="6A8759"/>
+          <w:sz w:val="20"/>
+          <w:szCs w:val="20"/>
+          <w:lang w:val="en-US" w:eastAsia="pt-PT"/>
+        </w:rPr>
+        <w:t>texmakerPath</w:t>
+      </w:r>
+      <w:proofErr w:type="spellEnd"/>
+      <w:r>
+        <w:rPr>
+          <w:rFonts w:ascii="Courier New" w:eastAsia="Times New Roman" w:hAnsi="Courier New" w:cs="Courier New"/>
+          <w:color w:val="6A8759"/>
+          <w:sz w:val="20"/>
+          <w:szCs w:val="20"/>
+          <w:lang w:val="en-US" w:eastAsia="pt-PT"/>
+        </w:rPr>
+        <w:t>"</w:t>
       </w:r>
       <w:r>
         <w:rPr>
@@ -7269,7 +10567,29 @@
           <w:szCs w:val="20"/>
           <w:lang w:val="en-US" w:eastAsia="pt-PT"/>
         </w:rPr>
-        <w:t>"vimServer"</w:t>
+        <w:t>"</w:t>
+      </w:r>
+      <w:proofErr w:type="spellStart"/>
+      <w:r>
+        <w:rPr>
+          <w:rFonts w:ascii="Courier New" w:eastAsia="Times New Roman" w:hAnsi="Courier New" w:cs="Courier New"/>
+          <w:color w:val="6A8759"/>
+          <w:sz w:val="20"/>
+          <w:szCs w:val="20"/>
+          <w:lang w:val="en-US" w:eastAsia="pt-PT"/>
+        </w:rPr>
+        <w:t>vimServer</w:t>
+      </w:r>
+      <w:proofErr w:type="spellEnd"/>
+      <w:r>
+        <w:rPr>
+          <w:rFonts w:ascii="Courier New" w:eastAsia="Times New Roman" w:hAnsi="Courier New" w:cs="Courier New"/>
+          <w:color w:val="6A8759"/>
+          <w:sz w:val="20"/>
+          <w:szCs w:val="20"/>
+          <w:lang w:val="en-US" w:eastAsia="pt-PT"/>
+        </w:rPr>
+        <w:t>"</w:t>
       </w:r>
       <w:r>
         <w:rPr>
